--- a/doc-other/接口文档/Web端接口文档.docx
+++ b/doc-other/接口文档/Web端接口文档.docx
@@ -741,8 +741,6 @@
         </w:rPr>
         <w:t>，</w:t>
       </w:r>
-      <w:bookmarkStart w:id="0" w:name="_GoBack"/>
-      <w:bookmarkEnd w:id="0"/>
       <w:r>
         <w:rPr>
           <w:rFonts w:hint="eastAsia"/>
@@ -12888,6 +12886,519 @@
         </w:rPr>
         <w:t>=“男”</w:t>
       </w:r>
+    </w:p>
+    <w:p>
+      <w:pPr>
+        <w:ind w:left="420"/>
+      </w:pPr>
+      <w:r>
+        <w:rPr>
+          <w:rFonts w:hint="eastAsia"/>
+        </w:rPr>
+        <w:t>接口备注</w:t>
+      </w:r>
+      <w:r>
+        <w:rPr>
+          <w:rFonts w:hint="eastAsia"/>
+        </w:rPr>
+        <w:t>：无</w:t>
+      </w:r>
+    </w:p>
+    <w:p>
+      <w:pPr>
+        <w:pStyle w:val="2"/>
+      </w:pPr>
+      <w:r>
+        <w:t>7</w:t>
+      </w:r>
+      <w:r>
+        <w:rPr>
+          <w:rFonts w:hint="eastAsia"/>
+        </w:rPr>
+        <w:t>、</w:t>
+      </w:r>
+      <w:r>
+        <w:rPr>
+          <w:rFonts w:hint="eastAsia"/>
+        </w:rPr>
+        <w:t>系统参数</w:t>
+      </w:r>
+    </w:p>
+    <w:p>
+      <w:pPr>
+        <w:pStyle w:val="3"/>
+      </w:pPr>
+      <w:r>
+        <w:t>7</w:t>
+      </w:r>
+      <w:r>
+        <w:t>.1</w:t>
+      </w:r>
+      <w:r>
+        <w:rPr>
+          <w:rFonts w:hint="eastAsia"/>
+        </w:rPr>
+        <w:t>、查询所有系统参数</w:t>
+      </w:r>
+    </w:p>
+    <w:p>
+      <w:pPr>
+        <w:pStyle w:val="HTML"/>
+        <w:shd w:val="clear" w:color="auto" w:fill="FFFFFF"/>
+        <w:ind w:left="420"/>
+        <w:rPr>
+          <w:rStyle w:val="a7"/>
+          <w:rFonts w:asciiTheme="minorHAnsi" w:eastAsiaTheme="minorEastAsia" w:hAnsiTheme="minorHAnsi" w:cstheme="minorBidi"/>
+          <w:kern w:val="2"/>
+          <w:sz w:val="21"/>
+          <w:szCs w:val="22"/>
+        </w:rPr>
+      </w:pPr>
+      <w:r>
+        <w:rPr>
+          <w:rFonts w:hint="eastAsia"/>
+        </w:rPr>
+        <w:t>接口地址：</w:t>
+      </w:r>
+      <w:r>
+        <w:rPr>
+          <w:rStyle w:val="a7"/>
+          <w:rFonts w:asciiTheme="minorHAnsi" w:eastAsiaTheme="minorEastAsia" w:hAnsiTheme="minorHAnsi" w:cstheme="minorBidi"/>
+          <w:kern w:val="2"/>
+          <w:sz w:val="21"/>
+          <w:szCs w:val="22"/>
+        </w:rPr>
+        <w:fldChar w:fldCharType="begin"/>
+      </w:r>
+      <w:r>
+        <w:rPr>
+          <w:rStyle w:val="a7"/>
+          <w:rFonts w:asciiTheme="minorHAnsi" w:eastAsiaTheme="minorEastAsia" w:hAnsiTheme="minorHAnsi" w:cstheme="minorBidi"/>
+          <w:kern w:val="2"/>
+          <w:sz w:val="21"/>
+          <w:szCs w:val="22"/>
+        </w:rPr>
+        <w:instrText xml:space="preserve"> HYPERLINK "</w:instrText>
+      </w:r>
+      <w:r>
+        <w:rPr>
+          <w:rStyle w:val="a7"/>
+          <w:rFonts w:asciiTheme="minorHAnsi" w:eastAsiaTheme="minorEastAsia" w:hAnsiTheme="minorHAnsi" w:cstheme="minorBidi"/>
+          <w:kern w:val="2"/>
+          <w:sz w:val="21"/>
+          <w:szCs w:val="22"/>
+        </w:rPr>
+        <w:instrText>http://localhost:8080/websysparameter/findAll</w:instrText>
+      </w:r>
+      <w:r>
+        <w:rPr>
+          <w:rStyle w:val="a7"/>
+          <w:rFonts w:asciiTheme="minorHAnsi" w:eastAsiaTheme="minorEastAsia" w:hAnsiTheme="minorHAnsi" w:cstheme="minorBidi"/>
+          <w:kern w:val="2"/>
+          <w:sz w:val="21"/>
+          <w:szCs w:val="22"/>
+        </w:rPr>
+        <w:instrText xml:space="preserve">" </w:instrText>
+      </w:r>
+      <w:r>
+        <w:rPr>
+          <w:rStyle w:val="a7"/>
+          <w:rFonts w:asciiTheme="minorHAnsi" w:eastAsiaTheme="minorEastAsia" w:hAnsiTheme="minorHAnsi" w:cstheme="minorBidi"/>
+          <w:kern w:val="2"/>
+          <w:sz w:val="21"/>
+          <w:szCs w:val="22"/>
+        </w:rPr>
+        <w:fldChar w:fldCharType="separate"/>
+      </w:r>
+      <w:r>
+        <w:rPr>
+          <w:rStyle w:val="a7"/>
+          <w:rFonts w:asciiTheme="minorHAnsi" w:eastAsiaTheme="minorEastAsia" w:hAnsiTheme="minorHAnsi" w:cstheme="minorBidi"/>
+          <w:kern w:val="2"/>
+          <w:sz w:val="21"/>
+          <w:szCs w:val="22"/>
+        </w:rPr>
+        <w:t>http://localhost:8080/websysparameter/findAll</w:t>
+      </w:r>
+      <w:r>
+        <w:rPr>
+          <w:rStyle w:val="a7"/>
+          <w:rFonts w:asciiTheme="minorHAnsi" w:eastAsiaTheme="minorEastAsia" w:hAnsiTheme="minorHAnsi" w:cstheme="minorBidi"/>
+          <w:kern w:val="2"/>
+          <w:sz w:val="21"/>
+          <w:szCs w:val="22"/>
+        </w:rPr>
+        <w:fldChar w:fldCharType="end"/>
+      </w:r>
+    </w:p>
+    <w:p>
+      <w:pPr>
+        <w:ind w:left="420"/>
+      </w:pPr>
+      <w:r>
+        <w:rPr>
+          <w:rFonts w:hint="eastAsia"/>
+        </w:rPr>
+        <w:t>返回格式：JS</w:t>
+      </w:r>
+      <w:r>
+        <w:t>ON</w:t>
+      </w:r>
+    </w:p>
+    <w:p>
+      <w:pPr>
+        <w:ind w:left="420"/>
+      </w:pPr>
+      <w:r>
+        <w:rPr>
+          <w:rFonts w:hint="eastAsia"/>
+        </w:rPr>
+        <w:t>请求方式：</w:t>
+      </w:r>
+      <w:r>
+        <w:t>Get</w:t>
+      </w:r>
+    </w:p>
+    <w:p>
+      <w:pPr>
+        <w:ind w:left="420"/>
+      </w:pPr>
+      <w:r>
+        <w:rPr>
+          <w:rFonts w:hint="eastAsia"/>
+        </w:rPr>
+        <w:t>请求参数说明：</w:t>
+      </w:r>
+      <w:r>
+        <w:rPr>
+          <w:rFonts w:hint="eastAsia"/>
+        </w:rPr>
+        <w:t>无</w:t>
+      </w:r>
+    </w:p>
+    <w:p>
+      <w:pPr>
+        <w:ind w:left="420"/>
+        <w:rPr>
+          <w:rFonts w:hint="eastAsia"/>
+        </w:rPr>
+      </w:pPr>
+      <w:r>
+        <w:rPr>
+          <w:rFonts w:hint="eastAsia"/>
+        </w:rPr>
+        <w:t>返回参数说明：</w:t>
+      </w:r>
+      <w:r>
+        <w:rPr>
+          <w:rFonts w:hint="eastAsia"/>
+        </w:rPr>
+        <w:t>类型为Li</w:t>
+      </w:r>
+      <w:r>
+        <w:t>st&lt;</w:t>
+      </w:r>
+      <w:proofErr w:type="spellStart"/>
+      <w:r>
+        <w:rPr>
+          <w:rFonts w:hint="eastAsia"/>
+        </w:rPr>
+        <w:t>sy</w:t>
+      </w:r>
+      <w:r>
+        <w:t>sparameter</w:t>
+      </w:r>
+      <w:proofErr w:type="spellEnd"/>
+      <w:r>
+        <w:t>&gt;</w:t>
+      </w:r>
+      <w:r>
+        <w:rPr>
+          <w:rFonts w:hint="eastAsia"/>
+        </w:rPr>
+        <w:t>，包含所有</w:t>
+      </w:r>
+      <w:proofErr w:type="spellStart"/>
+      <w:r>
+        <w:t>sysparameter</w:t>
+      </w:r>
+      <w:proofErr w:type="spellEnd"/>
+      <w:r>
+        <w:t xml:space="preserve"> </w:t>
+      </w:r>
+      <w:proofErr w:type="spellStart"/>
+      <w:r>
+        <w:t>syspara</w:t>
+      </w:r>
+      <w:proofErr w:type="spellEnd"/>
+      <w:r>
+        <w:rPr>
+          <w:rFonts w:hint="eastAsia"/>
+        </w:rPr>
+        <w:t>对象，每个对象包含字段</w:t>
+      </w:r>
+      <w:r>
+        <w:rPr>
+          <w:rFonts w:hint="eastAsia"/>
+        </w:rPr>
+        <w:t>包括：参数序号</w:t>
+      </w:r>
+      <w:proofErr w:type="spellStart"/>
+      <w:r>
+        <w:rPr>
+          <w:rFonts w:hint="eastAsia"/>
+        </w:rPr>
+        <w:t>i</w:t>
+      </w:r>
+      <w:r>
+        <w:t>nt</w:t>
+      </w:r>
+      <w:proofErr w:type="spellEnd"/>
+      <w:r>
+        <w:t xml:space="preserve"> id</w:t>
+      </w:r>
+      <w:r>
+        <w:rPr>
+          <w:rFonts w:hint="eastAsia"/>
+        </w:rPr>
+        <w:t>，</w:t>
+      </w:r>
+      <w:r>
+        <w:rPr>
+          <w:rFonts w:hint="eastAsia"/>
+        </w:rPr>
+        <w:t>参数名称</w:t>
+      </w:r>
+      <w:r>
+        <w:rPr>
+          <w:rFonts w:hint="eastAsia"/>
+        </w:rPr>
+        <w:t>S</w:t>
+      </w:r>
+      <w:r>
+        <w:t>tring name</w:t>
+      </w:r>
+      <w:r>
+        <w:rPr>
+          <w:rFonts w:hint="eastAsia"/>
+        </w:rPr>
+        <w:t>，</w:t>
+      </w:r>
+      <w:r>
+        <w:rPr>
+          <w:rFonts w:hint="eastAsia"/>
+        </w:rPr>
+        <w:t>参数值</w:t>
+      </w:r>
+      <w:proofErr w:type="spellStart"/>
+      <w:r>
+        <w:rPr>
+          <w:rFonts w:hint="eastAsia"/>
+        </w:rPr>
+        <w:t>i</w:t>
+      </w:r>
+      <w:r>
+        <w:t>nt</w:t>
+      </w:r>
+      <w:proofErr w:type="spellEnd"/>
+      <w:r>
+        <w:t xml:space="preserve"> value</w:t>
+      </w:r>
+    </w:p>
+    <w:p>
+      <w:pPr>
+        <w:ind w:left="420"/>
+      </w:pPr>
+      <w:r>
+        <w:rPr>
+          <w:rFonts w:hint="eastAsia"/>
+        </w:rPr>
+        <w:t>J</w:t>
+      </w:r>
+      <w:r>
+        <w:t>SON</w:t>
+      </w:r>
+      <w:r>
+        <w:rPr>
+          <w:rFonts w:hint="eastAsia"/>
+        </w:rPr>
+        <w:t>返回示例：略</w:t>
+      </w:r>
+    </w:p>
+    <w:p>
+      <w:pPr>
+        <w:ind w:left="420"/>
+      </w:pPr>
+      <w:r>
+        <w:rPr>
+          <w:rFonts w:hint="eastAsia"/>
+        </w:rPr>
+        <w:t>接口备注</w:t>
+      </w:r>
+      <w:r>
+        <w:rPr>
+          <w:rFonts w:hint="eastAsia"/>
+        </w:rPr>
+        <w:t>：无</w:t>
+      </w:r>
+    </w:p>
+    <w:p>
+      <w:pPr>
+        <w:pStyle w:val="3"/>
+      </w:pPr>
+      <w:r>
+        <w:lastRenderedPageBreak/>
+        <w:t>7</w:t>
+      </w:r>
+      <w:r>
+        <w:t>.2</w:t>
+      </w:r>
+      <w:r>
+        <w:rPr>
+          <w:rFonts w:hint="eastAsia"/>
+        </w:rPr>
+        <w:t>、删除</w:t>
+      </w:r>
+      <w:r>
+        <w:rPr>
+          <w:rFonts w:hint="eastAsia"/>
+        </w:rPr>
+        <w:t>系统参数</w:t>
+      </w:r>
+    </w:p>
+    <w:p>
+      <w:pPr>
+        <w:ind w:leftChars="0" w:left="0" w:firstLineChars="200" w:firstLine="420"/>
+      </w:pPr>
+      <w:r>
+        <w:rPr>
+          <w:rFonts w:hint="eastAsia"/>
+        </w:rPr>
+        <w:t>接口地址：</w:t>
+      </w:r>
+      <w:r>
+        <w:rPr>
+          <w:rStyle w:val="a7"/>
+        </w:rPr>
+        <w:t>http://localhost:8080/websysparameter/</w:t>
+      </w:r>
+      <w:r>
+        <w:rPr>
+          <w:rStyle w:val="a7"/>
+          <w:rFonts w:hint="eastAsia"/>
+        </w:rPr>
+        <w:t>de</w:t>
+      </w:r>
+      <w:r>
+        <w:rPr>
+          <w:rStyle w:val="a7"/>
+        </w:rPr>
+        <w:t>lete</w:t>
+      </w:r>
+    </w:p>
+    <w:p>
+      <w:pPr>
+        <w:ind w:left="420"/>
+      </w:pPr>
+      <w:r>
+        <w:rPr>
+          <w:rFonts w:hint="eastAsia"/>
+        </w:rPr>
+        <w:t>返回格式：JS</w:t>
+      </w:r>
+      <w:r>
+        <w:t>ON</w:t>
+      </w:r>
+    </w:p>
+    <w:p>
+      <w:pPr>
+        <w:ind w:left="420"/>
+      </w:pPr>
+      <w:r>
+        <w:rPr>
+          <w:rFonts w:hint="eastAsia"/>
+        </w:rPr>
+        <w:t>请求方式：</w:t>
+      </w:r>
+      <w:r>
+        <w:t>Delete</w:t>
+      </w:r>
+    </w:p>
+    <w:p>
+      <w:pPr>
+        <w:ind w:left="420"/>
+      </w:pPr>
+      <w:r>
+        <w:rPr>
+          <w:rFonts w:hint="eastAsia"/>
+        </w:rPr>
+        <w:t>请求参数说明：</w:t>
+      </w:r>
+      <w:r>
+        <w:rPr>
+          <w:rFonts w:hint="eastAsia"/>
+        </w:rPr>
+        <w:t>参数名称</w:t>
+      </w:r>
+      <w:r>
+        <w:rPr>
+          <w:rFonts w:hint="eastAsia"/>
+        </w:rPr>
+        <w:t>S</w:t>
+      </w:r>
+      <w:r>
+        <w:t>tring name</w:t>
+      </w:r>
+    </w:p>
+    <w:p>
+      <w:pPr>
+        <w:ind w:left="420"/>
+      </w:pPr>
+      <w:r>
+        <w:rPr>
+          <w:rFonts w:hint="eastAsia"/>
+        </w:rPr>
+        <w:t>返回参数说明：</w:t>
+      </w:r>
+      <w:proofErr w:type="spellStart"/>
+      <w:r>
+        <w:rPr>
+          <w:rFonts w:hint="eastAsia"/>
+        </w:rPr>
+        <w:t>i</w:t>
+      </w:r>
+      <w:r>
+        <w:t>nt</w:t>
+      </w:r>
+      <w:proofErr w:type="spellEnd"/>
+      <w:r>
+        <w:rPr>
+          <w:rFonts w:hint="eastAsia"/>
+        </w:rPr>
+        <w:t>类型（可忽略）</w:t>
+      </w:r>
+    </w:p>
+    <w:p>
+      <w:pPr>
+        <w:ind w:left="420"/>
+      </w:pPr>
+      <w:r>
+        <w:rPr>
+          <w:rFonts w:hint="eastAsia"/>
+        </w:rPr>
+        <w:t>J</w:t>
+      </w:r>
+      <w:r>
+        <w:t>SON</w:t>
+      </w:r>
+      <w:r>
+        <w:rPr>
+          <w:rFonts w:hint="eastAsia"/>
+        </w:rPr>
+        <w:t>返回示例：略</w:t>
+      </w:r>
+      <w:bookmarkStart w:id="0" w:name="_GoBack"/>
+      <w:bookmarkEnd w:id="0"/>
     </w:p>
     <w:p>
       <w:pPr>

--- a/doc-other/接口文档/Web端接口文档.docx
+++ b/doc-other/接口文档/Web端接口文档.docx
@@ -117,7 +117,13 @@
         <w:t>请求方式：</w:t>
       </w:r>
       <w:r>
-        <w:t>Get</w:t>
+        <w:rPr>
+          <w:rFonts w:hint="eastAsia"/>
+        </w:rPr>
+        <w:t>Po</w:t>
+      </w:r>
+      <w:r>
+        <w:t>st</w:t>
       </w:r>
     </w:p>
     <w:p>
@@ -129,6 +135,21 @@
           <w:rFonts w:hint="eastAsia"/>
         </w:rPr>
         <w:t>请求参数说明：</w:t>
+      </w:r>
+      <w:r>
+        <w:rPr>
+          <w:rFonts w:hint="eastAsia"/>
+        </w:rPr>
+        <w:t>一个u</w:t>
+      </w:r>
+      <w:r>
+        <w:t>se</w:t>
+      </w:r>
+      <w:r>
+        <w:rPr>
+          <w:rFonts w:hint="eastAsia"/>
+        </w:rPr>
+        <w:t>r对象，该对象包括</w:t>
       </w:r>
       <w:r>
         <w:rPr>
@@ -178,13 +199,40 @@
         <w:pStyle w:val="HTML"/>
         <w:shd w:val="clear" w:color="auto" w:fill="FFFFFF"/>
         <w:ind w:left="420"/>
+        <w:rPr>
+          <w:rFonts w:asciiTheme="minorHAnsi" w:eastAsiaTheme="minorEastAsia" w:hAnsiTheme="minorHAnsi" w:cstheme="minorBidi" w:hint="eastAsia"/>
+          <w:kern w:val="2"/>
+          <w:sz w:val="21"/>
+          <w:szCs w:val="22"/>
+        </w:rPr>
+      </w:pPr>
+      <w:r>
+        <w:rPr>
+          <w:rFonts w:asciiTheme="minorHAnsi" w:eastAsiaTheme="minorEastAsia" w:hAnsiTheme="minorHAnsi" w:cstheme="minorBidi" w:hint="eastAsia"/>
+          <w:kern w:val="2"/>
+          <w:sz w:val="21"/>
+          <w:szCs w:val="22"/>
+        </w:rPr>
+        <w:t>返回参数说明：</w:t>
+      </w:r>
+      <w:r>
+        <w:rPr>
+          <w:rFonts w:asciiTheme="minorHAnsi" w:eastAsiaTheme="minorEastAsia" w:hAnsiTheme="minorHAnsi" w:cstheme="minorBidi" w:hint="eastAsia"/>
+          <w:kern w:val="2"/>
+          <w:sz w:val="21"/>
+          <w:szCs w:val="22"/>
+        </w:rPr>
+        <w:t>Ob</w:t>
+      </w:r>
+      <w:r>
         <w:rPr>
           <w:rFonts w:asciiTheme="minorHAnsi" w:eastAsiaTheme="minorEastAsia" w:hAnsiTheme="minorHAnsi" w:cstheme="minorBidi"/>
           <w:kern w:val="2"/>
           <w:sz w:val="21"/>
           <w:szCs w:val="22"/>
         </w:rPr>
-      </w:pPr>
+        <w:t>ject</w:t>
+      </w:r>
       <w:r>
         <w:rPr>
           <w:rFonts w:asciiTheme="minorHAnsi" w:eastAsiaTheme="minorEastAsia" w:hAnsiTheme="minorHAnsi" w:cstheme="minorBidi" w:hint="eastAsia"/>
@@ -192,7 +240,7 @@
           <w:sz w:val="21"/>
           <w:szCs w:val="22"/>
         </w:rPr>
-        <w:t>返回参数说明：</w:t>
+        <w:t>对象，如果登录成功，该对象包含两个字段：1，m</w:t>
       </w:r>
       <w:r>
         <w:rPr>
@@ -201,7 +249,16 @@
           <w:sz w:val="21"/>
           <w:szCs w:val="22"/>
         </w:rPr>
-        <w:t>result</w:t>
+        <w:t>essage</w:t>
+      </w:r>
+      <w:r>
+        <w:rPr>
+          <w:rFonts w:asciiTheme="minorHAnsi" w:eastAsiaTheme="minorEastAsia" w:hAnsiTheme="minorHAnsi" w:cstheme="minorBidi" w:hint="eastAsia"/>
+          <w:kern w:val="2"/>
+          <w:sz w:val="21"/>
+          <w:szCs w:val="22"/>
+        </w:rPr>
+        <w:t>=“用户登录成功”，</w:t>
       </w:r>
       <w:r>
         <w:rPr>
@@ -210,7 +267,7 @@
           <w:sz w:val="21"/>
           <w:szCs w:val="22"/>
         </w:rPr>
-        <w:t xml:space="preserve"> r</w:t>
+        <w:t>2</w:t>
       </w:r>
       <w:r>
         <w:rPr>
@@ -219,7 +276,7 @@
           <w:sz w:val="21"/>
           <w:szCs w:val="22"/>
         </w:rPr>
-        <w:t>对象，包含S</w:t>
+        <w:t>，t</w:t>
       </w:r>
       <w:r>
         <w:rPr>
@@ -228,7 +285,7 @@
           <w:sz w:val="21"/>
           <w:szCs w:val="22"/>
         </w:rPr>
-        <w:t xml:space="preserve">tring </w:t>
+        <w:t>oken</w:t>
       </w:r>
       <w:r>
         <w:rPr>
@@ -237,7 +294,16 @@
           <w:sz w:val="21"/>
           <w:szCs w:val="22"/>
         </w:rPr>
-        <w:t>info和S</w:t>
+        <w:t>字符串;如果登录失败，该对象包含一个字段：</w:t>
+      </w:r>
+      <w:r>
+        <w:rPr>
+          <w:rFonts w:asciiTheme="minorHAnsi" w:eastAsiaTheme="minorEastAsia" w:hAnsiTheme="minorHAnsi" w:cstheme="minorBidi" w:hint="eastAsia"/>
+          <w:kern w:val="2"/>
+          <w:sz w:val="21"/>
+          <w:szCs w:val="22"/>
+        </w:rPr>
+        <w:t>m</w:t>
       </w:r>
       <w:r>
         <w:rPr>
@@ -246,7 +312,7 @@
           <w:sz w:val="21"/>
           <w:szCs w:val="22"/>
         </w:rPr>
-        <w:t xml:space="preserve">tring </w:t>
+        <w:t>essage</w:t>
       </w:r>
       <w:r>
         <w:rPr>
@@ -255,16 +321,7 @@
           <w:sz w:val="21"/>
           <w:szCs w:val="22"/>
         </w:rPr>
-        <w:t>s</w:t>
-      </w:r>
-      <w:r>
-        <w:rPr>
-          <w:rFonts w:asciiTheme="minorHAnsi" w:eastAsiaTheme="minorEastAsia" w:hAnsiTheme="minorHAnsi" w:cstheme="minorBidi"/>
-          <w:kern w:val="2"/>
-          <w:sz w:val="21"/>
-          <w:szCs w:val="22"/>
-        </w:rPr>
-        <w:t>tate</w:t>
+        <w:t>=“</w:t>
       </w:r>
       <w:r>
         <w:rPr>
@@ -273,16 +330,7 @@
           <w:sz w:val="21"/>
           <w:szCs w:val="22"/>
         </w:rPr>
-        <w:t>字段，i</w:t>
-      </w:r>
-      <w:r>
-        <w:rPr>
-          <w:rFonts w:asciiTheme="minorHAnsi" w:eastAsiaTheme="minorEastAsia" w:hAnsiTheme="minorHAnsi" w:cstheme="minorBidi"/>
-          <w:kern w:val="2"/>
-          <w:sz w:val="21"/>
-          <w:szCs w:val="22"/>
-        </w:rPr>
-        <w:t>nfo</w:t>
+        <w:t>登录失败，用户名或密码错误</w:t>
       </w:r>
       <w:r>
         <w:rPr>
@@ -291,119 +339,7 @@
           <w:sz w:val="21"/>
           <w:szCs w:val="22"/>
         </w:rPr>
-        <w:t>为提示信息，如</w:t>
-      </w:r>
-      <w:r>
-        <w:rPr>
-          <w:rFonts w:asciiTheme="minorHAnsi" w:eastAsiaTheme="minorEastAsia" w:hAnsiTheme="minorHAnsi" w:cstheme="minorBidi"/>
-          <w:kern w:val="2"/>
-          <w:sz w:val="21"/>
-          <w:szCs w:val="22"/>
-        </w:rPr>
-        <w:t>"</w:t>
-      </w:r>
-      <w:r>
-        <w:rPr>
-          <w:rFonts w:asciiTheme="minorHAnsi" w:eastAsiaTheme="minorEastAsia" w:hAnsiTheme="minorHAnsi" w:cstheme="minorBidi" w:hint="eastAsia"/>
-          <w:kern w:val="2"/>
-          <w:sz w:val="21"/>
-          <w:szCs w:val="22"/>
-        </w:rPr>
-        <w:t>用户名或密码不能为空</w:t>
-      </w:r>
-      <w:r>
-        <w:rPr>
-          <w:rFonts w:asciiTheme="minorHAnsi" w:eastAsiaTheme="minorEastAsia" w:hAnsiTheme="minorHAnsi" w:cstheme="minorBidi"/>
-          <w:kern w:val="2"/>
-          <w:sz w:val="21"/>
-          <w:szCs w:val="22"/>
-        </w:rPr>
-        <w:t>"</w:t>
-      </w:r>
-      <w:r>
-        <w:rPr>
-          <w:rFonts w:asciiTheme="minorHAnsi" w:eastAsiaTheme="minorEastAsia" w:hAnsiTheme="minorHAnsi" w:cstheme="minorBidi" w:hint="eastAsia"/>
-          <w:kern w:val="2"/>
-          <w:sz w:val="21"/>
-          <w:szCs w:val="22"/>
-        </w:rPr>
-        <w:t>，s</w:t>
-      </w:r>
-      <w:r>
-        <w:rPr>
-          <w:rFonts w:asciiTheme="minorHAnsi" w:eastAsiaTheme="minorEastAsia" w:hAnsiTheme="minorHAnsi" w:cstheme="minorBidi"/>
-          <w:kern w:val="2"/>
-          <w:sz w:val="21"/>
-          <w:szCs w:val="22"/>
-        </w:rPr>
-        <w:t>tate</w:t>
-      </w:r>
-      <w:r>
-        <w:rPr>
-          <w:rFonts w:asciiTheme="minorHAnsi" w:eastAsiaTheme="minorEastAsia" w:hAnsiTheme="minorHAnsi" w:cstheme="minorBidi" w:hint="eastAsia"/>
-          <w:kern w:val="2"/>
-          <w:sz w:val="21"/>
-          <w:szCs w:val="22"/>
-        </w:rPr>
-        <w:t>为登录成功与否，有“t</w:t>
-      </w:r>
-      <w:r>
-        <w:rPr>
-          <w:rFonts w:asciiTheme="minorHAnsi" w:eastAsiaTheme="minorEastAsia" w:hAnsiTheme="minorHAnsi" w:cstheme="minorBidi"/>
-          <w:kern w:val="2"/>
-          <w:sz w:val="21"/>
-          <w:szCs w:val="22"/>
-        </w:rPr>
-        <w:t>rue</w:t>
-      </w:r>
-      <w:r>
-        <w:rPr>
-          <w:rFonts w:asciiTheme="minorHAnsi" w:eastAsiaTheme="minorEastAsia" w:hAnsiTheme="minorHAnsi" w:cstheme="minorBidi" w:hint="eastAsia"/>
-          <w:kern w:val="2"/>
-          <w:sz w:val="21"/>
-          <w:szCs w:val="22"/>
-        </w:rPr>
-        <w:t>”和</w:t>
-      </w:r>
-      <w:proofErr w:type="gramStart"/>
-      <w:r>
-        <w:rPr>
-          <w:rFonts w:asciiTheme="minorHAnsi" w:eastAsiaTheme="minorEastAsia" w:hAnsiTheme="minorHAnsi" w:cstheme="minorBidi"/>
-          <w:kern w:val="2"/>
-          <w:sz w:val="21"/>
-          <w:szCs w:val="22"/>
-        </w:rPr>
         <w:t>”</w:t>
-      </w:r>
-      <w:proofErr w:type="gramEnd"/>
-      <w:r>
-        <w:rPr>
-          <w:rFonts w:asciiTheme="minorHAnsi" w:eastAsiaTheme="minorEastAsia" w:hAnsiTheme="minorHAnsi" w:cstheme="minorBidi"/>
-          <w:kern w:val="2"/>
-          <w:sz w:val="21"/>
-          <w:szCs w:val="22"/>
-        </w:rPr>
-        <w:t>false</w:t>
-      </w:r>
-      <w:proofErr w:type="gramStart"/>
-      <w:r>
-        <w:rPr>
-          <w:rFonts w:asciiTheme="minorHAnsi" w:eastAsiaTheme="minorEastAsia" w:hAnsiTheme="minorHAnsi" w:cstheme="minorBidi"/>
-          <w:kern w:val="2"/>
-          <w:sz w:val="21"/>
-          <w:szCs w:val="22"/>
-        </w:rPr>
-        <w:t>”</w:t>
-      </w:r>
-      <w:proofErr w:type="gramEnd"/>
-      <w:r>
-        <w:rPr>
-          <w:rFonts w:asciiTheme="minorHAnsi" w:eastAsiaTheme="minorEastAsia" w:hAnsiTheme="minorHAnsi" w:cstheme="minorBidi" w:hint="eastAsia"/>
-          <w:kern w:val="2"/>
-          <w:sz w:val="21"/>
-          <w:szCs w:val="22"/>
-        </w:rPr>
-        <w:t>两个值。</w:t>
       </w:r>
     </w:p>
     <w:p>
@@ -455,7 +391,16 @@
         <w:rPr>
           <w:rFonts w:hint="eastAsia"/>
         </w:rPr>
-        <w:t>退出登录</w:t>
+        <w:t>验证</w:t>
+      </w:r>
+      <w:r>
+        <w:rPr>
+          <w:rFonts w:hint="eastAsia"/>
+        </w:rPr>
+        <w:t>t</w:t>
+      </w:r>
+      <w:r>
+        <w:t>oken</w:t>
       </w:r>
     </w:p>
     <w:p>
@@ -468,20 +413,32 @@
         </w:rPr>
         <w:t>接口地址：</w:t>
       </w:r>
-      <w:hyperlink r:id="rId7" w:history="1">
-        <w:r>
-          <w:rPr>
-            <w:rStyle w:val="a7"/>
-          </w:rPr>
-          <w:t>http://localhost:8080/webinitialization/login</w:t>
-        </w:r>
-      </w:hyperlink>
+      <w:r>
+        <w:fldChar w:fldCharType="begin"/>
+      </w:r>
+      <w:r>
+        <w:instrText xml:space="preserve"> HYPERLINK "</w:instrText>
+      </w:r>
+      <w:r>
+        <w:instrText>http://localhost:8080/webinitialization/parsejwt</w:instrText>
+      </w:r>
+      <w:r>
+        <w:instrText xml:space="preserve">" </w:instrText>
+      </w:r>
+      <w:r>
+        <w:fldChar w:fldCharType="separate"/>
+      </w:r>
       <w:r>
         <w:rPr>
           <w:rStyle w:val="a7"/>
         </w:rPr>
-        <w:t>Out</w:t>
-      </w:r>
+        <w:t>http://localhost:8080/webinitialization/parsejwt</w:t>
+      </w:r>
+      <w:r>
+        <w:fldChar w:fldCharType="end"/>
+      </w:r>
+      <w:bookmarkStart w:id="0" w:name="_GoBack"/>
+      <w:bookmarkEnd w:id="0"/>
     </w:p>
     <w:p>
       <w:pPr>
@@ -508,13 +465,7 @@
         <w:t>请求方式：</w:t>
       </w:r>
       <w:r>
-        <w:rPr>
-          <w:rFonts w:hint="eastAsia"/>
-        </w:rPr>
-        <w:t>Po</w:t>
-      </w:r>
-      <w:r>
-        <w:t>st</w:t>
+        <w:t>Get</w:t>
       </w:r>
     </w:p>
     <w:p>
@@ -531,7 +482,10 @@
         <w:rPr>
           <w:rFonts w:hint="eastAsia"/>
         </w:rPr>
-        <w:t>无</w:t>
+        <w:t>请求头中包含t</w:t>
+      </w:r>
+      <w:r>
+        <w:t>oken</w:t>
       </w:r>
     </w:p>
     <w:p>
@@ -539,13 +493,40 @@
         <w:pStyle w:val="HTML"/>
         <w:shd w:val="clear" w:color="auto" w:fill="FFFFFF"/>
         <w:ind w:left="420"/>
+        <w:rPr>
+          <w:rFonts w:asciiTheme="minorHAnsi" w:eastAsiaTheme="minorEastAsia" w:hAnsiTheme="minorHAnsi" w:cstheme="minorBidi" w:hint="eastAsia"/>
+          <w:kern w:val="2"/>
+          <w:sz w:val="21"/>
+          <w:szCs w:val="22"/>
+        </w:rPr>
+      </w:pPr>
+      <w:r>
+        <w:rPr>
+          <w:rFonts w:asciiTheme="minorHAnsi" w:eastAsiaTheme="minorEastAsia" w:hAnsiTheme="minorHAnsi" w:cstheme="minorBidi" w:hint="eastAsia"/>
+          <w:kern w:val="2"/>
+          <w:sz w:val="21"/>
+          <w:szCs w:val="22"/>
+        </w:rPr>
+        <w:t>返回参数说明：</w:t>
+      </w:r>
+      <w:r>
+        <w:rPr>
+          <w:rFonts w:asciiTheme="minorHAnsi" w:eastAsiaTheme="minorEastAsia" w:hAnsiTheme="minorHAnsi" w:cstheme="minorBidi" w:hint="eastAsia"/>
+          <w:kern w:val="2"/>
+          <w:sz w:val="21"/>
+          <w:szCs w:val="22"/>
+        </w:rPr>
+        <w:t>返回一个解析出来的u</w:t>
+      </w:r>
+      <w:r>
         <w:rPr>
           <w:rFonts w:asciiTheme="minorHAnsi" w:eastAsiaTheme="minorEastAsia" w:hAnsiTheme="minorHAnsi" w:cstheme="minorBidi"/>
           <w:kern w:val="2"/>
           <w:sz w:val="21"/>
           <w:szCs w:val="22"/>
         </w:rPr>
-      </w:pPr>
+        <w:t>ser</w:t>
+      </w:r>
       <w:r>
         <w:rPr>
           <w:rFonts w:asciiTheme="minorHAnsi" w:eastAsiaTheme="minorEastAsia" w:hAnsiTheme="minorHAnsi" w:cstheme="minorBidi" w:hint="eastAsia"/>
@@ -553,68 +534,364 @@
           <w:sz w:val="21"/>
           <w:szCs w:val="22"/>
         </w:rPr>
+        <w:t>对象</w:t>
+      </w:r>
+    </w:p>
+    <w:p>
+      <w:pPr>
+        <w:ind w:left="420"/>
+      </w:pPr>
+      <w:r>
+        <w:rPr>
+          <w:rFonts w:hint="eastAsia"/>
+        </w:rPr>
+        <w:t>J</w:t>
+      </w:r>
+      <w:r>
+        <w:t>SON</w:t>
+      </w:r>
+      <w:r>
+        <w:rPr>
+          <w:rFonts w:hint="eastAsia"/>
+        </w:rPr>
+        <w:t>返回示例：略</w:t>
+      </w:r>
+    </w:p>
+    <w:p>
+      <w:pPr>
+        <w:ind w:left="420"/>
+      </w:pPr>
+      <w:r>
+        <w:rPr>
+          <w:rFonts w:hint="eastAsia"/>
+        </w:rPr>
+        <w:t>接口备注</w:t>
+      </w:r>
+      <w:r>
+        <w:rPr>
+          <w:rFonts w:hint="eastAsia"/>
+        </w:rPr>
+        <w:t>：无</w:t>
+      </w:r>
+    </w:p>
+    <w:p>
+      <w:pPr>
+        <w:pStyle w:val="2"/>
+      </w:pPr>
+      <w:r>
+        <w:t>2</w:t>
+      </w:r>
+      <w:r>
+        <w:rPr>
+          <w:rFonts w:hint="eastAsia"/>
+        </w:rPr>
+        <w:t>、用户管理</w:t>
+      </w:r>
+    </w:p>
+    <w:p>
+      <w:pPr>
+        <w:pStyle w:val="3"/>
+      </w:pPr>
+      <w:r>
+        <w:t>2</w:t>
+      </w:r>
+      <w:r>
+        <w:t>.1</w:t>
+      </w:r>
+      <w:r>
+        <w:rPr>
+          <w:rFonts w:hint="eastAsia"/>
+        </w:rPr>
+        <w:t>、</w:t>
+      </w:r>
+      <w:r>
+        <w:rPr>
+          <w:rFonts w:hint="eastAsia"/>
+        </w:rPr>
+        <w:t>添加用户</w:t>
+      </w:r>
+      <w:r>
+        <w:rPr>
+          <w:rFonts w:hint="eastAsia"/>
+        </w:rPr>
+        <w:t>(完成</w:t>
+      </w:r>
+      <w:r>
+        <w:t>)</w:t>
+      </w:r>
+    </w:p>
+    <w:p>
+      <w:pPr>
+        <w:ind w:leftChars="0" w:left="0" w:firstLineChars="200" w:firstLine="420"/>
+      </w:pPr>
+      <w:r>
+        <w:rPr>
+          <w:rFonts w:hint="eastAsia"/>
+        </w:rPr>
+        <w:t>接口地址：</w:t>
+      </w:r>
+      <w:r>
+        <w:fldChar w:fldCharType="begin"/>
+      </w:r>
+      <w:r>
+        <w:instrText xml:space="preserve"> HYPERLINK "http://localhost:8080/webuser/adduser" </w:instrText>
+      </w:r>
+      <w:r>
+        <w:fldChar w:fldCharType="separate"/>
+      </w:r>
+      <w:r>
+        <w:rPr>
+          <w:rStyle w:val="a7"/>
+        </w:rPr>
+        <w:t>http://localhost:8080/webuser/adduser</w:t>
+      </w:r>
+      <w:r>
+        <w:rPr>
+          <w:rStyle w:val="a7"/>
+        </w:rPr>
+        <w:fldChar w:fldCharType="end"/>
+      </w:r>
+    </w:p>
+    <w:p>
+      <w:pPr>
+        <w:ind w:left="420"/>
+      </w:pPr>
+      <w:r>
+        <w:rPr>
+          <w:rFonts w:hint="eastAsia"/>
+        </w:rPr>
+        <w:t>返回格式：JS</w:t>
+      </w:r>
+      <w:r>
+        <w:t>ON</w:t>
+      </w:r>
+    </w:p>
+    <w:p>
+      <w:pPr>
+        <w:ind w:left="420"/>
+      </w:pPr>
+      <w:r>
+        <w:rPr>
+          <w:rFonts w:hint="eastAsia"/>
+        </w:rPr>
+        <w:t>请求方式：Pos</w:t>
+      </w:r>
+      <w:r>
+        <w:t>t</w:t>
+      </w:r>
+    </w:p>
+    <w:p>
+      <w:pPr>
+        <w:ind w:left="420"/>
+      </w:pPr>
+      <w:r>
+        <w:rPr>
+          <w:rFonts w:hint="eastAsia"/>
+        </w:rPr>
+        <w:t>请求参数说明：</w:t>
+      </w:r>
+      <w:r>
+        <w:rPr>
+          <w:rFonts w:hint="eastAsia"/>
+        </w:rPr>
+        <w:t>用户对象</w:t>
+      </w:r>
+      <w:proofErr w:type="spellStart"/>
+      <w:r>
+        <w:rPr>
+          <w:rFonts w:hint="eastAsia"/>
+        </w:rPr>
+        <w:t>u</w:t>
+      </w:r>
+      <w:r>
+        <w:t>serInfo</w:t>
+      </w:r>
+      <w:proofErr w:type="spellEnd"/>
+      <w:r>
+        <w:t xml:space="preserve"> </w:t>
+      </w:r>
+      <w:r>
+        <w:rPr>
+          <w:rFonts w:hint="eastAsia"/>
+        </w:rPr>
+        <w:t>u</w:t>
+      </w:r>
+      <w:r>
+        <w:t>ser</w:t>
+      </w:r>
+      <w:r>
+        <w:rPr>
+          <w:rFonts w:hint="eastAsia"/>
+        </w:rPr>
+        <w:t>，</w:t>
+      </w:r>
+      <w:r>
+        <w:rPr>
+          <w:rFonts w:hint="eastAsia"/>
+        </w:rPr>
+        <w:t>该对象包含用户姓名</w:t>
+      </w:r>
+      <w:r>
+        <w:rPr>
+          <w:rFonts w:hint="eastAsia"/>
+        </w:rPr>
+        <w:t>S</w:t>
+      </w:r>
+      <w:r>
+        <w:t xml:space="preserve">tring name, </w:t>
+      </w:r>
+      <w:r>
+        <w:rPr>
+          <w:rFonts w:hint="eastAsia"/>
+        </w:rPr>
+        <w:t>用户性别</w:t>
+      </w:r>
+      <w:r>
+        <w:t xml:space="preserve">String sex, </w:t>
+      </w:r>
+      <w:r>
+        <w:rPr>
+          <w:rFonts w:hint="eastAsia"/>
+        </w:rPr>
+        <w:t>学校</w:t>
+      </w:r>
+      <w:r>
+        <w:t xml:space="preserve">String </w:t>
+      </w:r>
+      <w:r>
+        <w:t>school,</w:t>
+      </w:r>
+      <w:r>
+        <w:t xml:space="preserve"> </w:t>
+      </w:r>
+      <w:r>
+        <w:rPr>
+          <w:rFonts w:hint="eastAsia"/>
+        </w:rPr>
+        <w:t>学院</w:t>
+      </w:r>
+      <w:r>
+        <w:t xml:space="preserve">String department, </w:t>
+      </w:r>
+      <w:r>
+        <w:rPr>
+          <w:rFonts w:hint="eastAsia"/>
+        </w:rPr>
+        <w:t>学/工号</w:t>
+      </w:r>
+      <w:r>
+        <w:t>String number</w:t>
+      </w:r>
+      <w:r>
+        <w:t xml:space="preserve">, </w:t>
+      </w:r>
+      <w:r>
+        <w:rPr>
+          <w:rFonts w:hint="eastAsia"/>
+        </w:rPr>
+        <w:t>手机号</w:t>
+      </w:r>
+      <w:r>
+        <w:t xml:space="preserve">String phone, </w:t>
+      </w:r>
+      <w:r>
+        <w:rPr>
+          <w:rFonts w:hint="eastAsia"/>
+        </w:rPr>
+        <w:t>角色</w:t>
+      </w:r>
+      <w:r>
+        <w:t>String role</w:t>
+      </w:r>
+    </w:p>
+    <w:p>
+      <w:pPr>
+        <w:ind w:left="420"/>
+      </w:pPr>
+      <w:r>
+        <w:rPr>
+          <w:rFonts w:hint="eastAsia"/>
+        </w:rPr>
         <w:t>返回参数说明：</w:t>
       </w:r>
       <w:r>
         <w:rPr>
-          <w:rFonts w:asciiTheme="minorHAnsi" w:eastAsiaTheme="minorEastAsia" w:hAnsiTheme="minorHAnsi" w:cstheme="minorBidi" w:hint="eastAsia"/>
-          <w:kern w:val="2"/>
-          <w:sz w:val="21"/>
-          <w:szCs w:val="22"/>
+          <w:rFonts w:hint="eastAsia"/>
+        </w:rPr>
+        <w:t>成功返回0</w:t>
+      </w:r>
+    </w:p>
+    <w:p>
+      <w:pPr>
+        <w:ind w:left="420"/>
+      </w:pPr>
+      <w:r>
+        <w:rPr>
+          <w:rFonts w:hint="eastAsia"/>
+        </w:rPr>
+        <w:lastRenderedPageBreak/>
+        <w:t>J</w:t>
+      </w:r>
+      <w:r>
+        <w:t>SON</w:t>
+      </w:r>
+      <w:r>
+        <w:rPr>
+          <w:rFonts w:hint="eastAsia"/>
+        </w:rPr>
+        <w:t>返回示例：略</w:t>
+      </w:r>
+    </w:p>
+    <w:p>
+      <w:pPr>
+        <w:ind w:left="420"/>
+      </w:pPr>
+      <w:r>
+        <w:rPr>
+          <w:rFonts w:hint="eastAsia"/>
+        </w:rPr>
+        <w:t>接口备注</w:t>
+      </w:r>
+      <w:r>
+        <w:rPr>
+          <w:rFonts w:hint="eastAsia"/>
+        </w:rPr>
+        <w:t>：</w:t>
+      </w:r>
+      <w:r>
+        <w:rPr>
+          <w:rFonts w:hint="eastAsia"/>
         </w:rPr>
         <w:t>无</w:t>
       </w:r>
     </w:p>
     <w:p>
       <w:pPr>
-        <w:ind w:left="420"/>
-      </w:pPr>
-      <w:r>
-        <w:rPr>
-          <w:rFonts w:hint="eastAsia"/>
-        </w:rPr>
-        <w:t>J</w:t>
-      </w:r>
-      <w:r>
-        <w:t>SON</w:t>
-      </w:r>
-      <w:r>
-        <w:rPr>
-          <w:rFonts w:hint="eastAsia"/>
-        </w:rPr>
-        <w:t>返回示例：略</w:t>
-      </w:r>
-    </w:p>
-    <w:p>
-      <w:pPr>
-        <w:ind w:left="420"/>
-      </w:pPr>
-      <w:r>
-        <w:rPr>
-          <w:rFonts w:hint="eastAsia"/>
-        </w:rPr>
-        <w:t>接口备注</w:t>
-      </w:r>
-      <w:r>
-        <w:rPr>
-          <w:rFonts w:hint="eastAsia"/>
-        </w:rPr>
-        <w:t>：无</w:t>
-      </w:r>
-    </w:p>
-    <w:p>
-      <w:pPr>
         <w:pStyle w:val="3"/>
-        <w:numPr>
-          <w:ilvl w:val="1"/>
-          <w:numId w:val="2"/>
-        </w:numPr>
-      </w:pPr>
-      <w:r>
-        <w:rPr>
-          <w:rFonts w:hint="eastAsia"/>
-        </w:rPr>
-        <w:t>注册</w:t>
+      </w:pPr>
+      <w:r>
+        <w:rPr>
+          <w:rFonts w:hint="eastAsia"/>
+        </w:rPr>
+        <w:t>2</w:t>
+      </w:r>
+      <w:r>
+        <w:t>.2</w:t>
+      </w:r>
+      <w:r>
+        <w:rPr>
+          <w:rFonts w:hint="eastAsia"/>
+        </w:rPr>
+        <w:t>、删除用户</w:t>
+      </w:r>
+      <w:r>
+        <w:rPr>
+          <w:rFonts w:hint="eastAsia"/>
+        </w:rPr>
+        <w:t>(完成</w:t>
+      </w:r>
+      <w:r>
+        <w:t>)</w:t>
       </w:r>
     </w:p>
     <w:p>
@@ -627,1129 +904,7 @@
         </w:rPr>
         <w:t>接口地址：</w:t>
       </w:r>
-      <w:r>
-        <w:rPr>
-          <w:rStyle w:val="a7"/>
-        </w:rPr>
-        <w:t>http://localhost:8080/webinitialization/</w:t>
-      </w:r>
-      <w:r>
-        <w:rPr>
-          <w:rStyle w:val="a7"/>
-          <w:rFonts w:hint="eastAsia"/>
-        </w:rPr>
-        <w:t>re</w:t>
-      </w:r>
-      <w:r>
-        <w:rPr>
-          <w:rStyle w:val="a7"/>
-        </w:rPr>
-        <w:t>gister</w:t>
-      </w:r>
-    </w:p>
-    <w:p>
-      <w:pPr>
-        <w:ind w:left="420"/>
-      </w:pPr>
-      <w:r>
-        <w:rPr>
-          <w:rFonts w:hint="eastAsia"/>
-        </w:rPr>
-        <w:t>返回格式：JS</w:t>
-      </w:r>
-      <w:r>
-        <w:t>ON</w:t>
-      </w:r>
-    </w:p>
-    <w:p>
-      <w:pPr>
-        <w:ind w:left="420"/>
-      </w:pPr>
-      <w:r>
-        <w:rPr>
-          <w:rFonts w:hint="eastAsia"/>
-        </w:rPr>
-        <w:t>请求方式：Po</w:t>
-      </w:r>
-      <w:r>
-        <w:t>st</w:t>
-      </w:r>
-    </w:p>
-    <w:p>
-      <w:pPr>
-        <w:ind w:left="420"/>
-      </w:pPr>
-      <w:r>
-        <w:rPr>
-          <w:rFonts w:hint="eastAsia"/>
-        </w:rPr>
-        <w:t>请求参数说明：</w:t>
-      </w:r>
-      <w:proofErr w:type="spellStart"/>
-      <w:r>
-        <w:rPr>
-          <w:rFonts w:hint="eastAsia"/>
-        </w:rPr>
-        <w:t>u</w:t>
-      </w:r>
-      <w:r>
-        <w:t>serInfo</w:t>
-      </w:r>
-      <w:proofErr w:type="spellEnd"/>
-      <w:r>
-        <w:t xml:space="preserve"> user</w:t>
-      </w:r>
-      <w:r>
-        <w:rPr>
-          <w:rFonts w:hint="eastAsia"/>
-        </w:rPr>
-        <w:t>对象</w:t>
-      </w:r>
-      <w:r>
-        <w:rPr>
-          <w:rFonts w:hint="eastAsia"/>
-        </w:rPr>
-        <w:t>，该对象包含</w:t>
-      </w:r>
-      <w:r>
-        <w:rPr>
-          <w:rFonts w:hint="eastAsia"/>
-        </w:rPr>
-        <w:t>用户昵称</w:t>
-      </w:r>
-      <w:r>
-        <w:t>String nickname</w:t>
-      </w:r>
-      <w:r>
-        <w:rPr>
-          <w:rFonts w:hint="eastAsia"/>
-        </w:rPr>
-        <w:t>，</w:t>
-      </w:r>
-      <w:r>
-        <w:rPr>
-          <w:rFonts w:hint="eastAsia"/>
-        </w:rPr>
-        <w:t>用户名</w:t>
-      </w:r>
-      <w:r>
-        <w:t>String name</w:t>
-      </w:r>
-      <w:r>
-        <w:rPr>
-          <w:rFonts w:hint="eastAsia"/>
-        </w:rPr>
-        <w:t>，</w:t>
-      </w:r>
-      <w:r>
-        <w:rPr>
-          <w:rFonts w:hint="eastAsia"/>
-        </w:rPr>
-        <w:t>学号/工号</w:t>
-      </w:r>
-      <w:r>
-        <w:rPr>
-          <w:rFonts w:hint="eastAsia"/>
-        </w:rPr>
-        <w:t>String</w:t>
-      </w:r>
-      <w:r>
-        <w:t xml:space="preserve"> </w:t>
-      </w:r>
-      <w:r>
-        <w:rPr>
-          <w:rFonts w:hint="eastAsia"/>
-        </w:rPr>
-        <w:t>number</w:t>
-      </w:r>
-      <w:r>
-        <w:t xml:space="preserve">, </w:t>
-      </w:r>
-      <w:r>
-        <w:rPr>
-          <w:rFonts w:hint="eastAsia"/>
-        </w:rPr>
-        <w:t>手机号</w:t>
-      </w:r>
-      <w:r>
-        <w:t xml:space="preserve">String </w:t>
-      </w:r>
-      <w:r>
-        <w:t>phone</w:t>
-      </w:r>
-      <w:r>
-        <w:t xml:space="preserve">, </w:t>
-      </w:r>
-      <w:r>
-        <w:rPr>
-          <w:rFonts w:hint="eastAsia"/>
-        </w:rPr>
-        <w:t>密码</w:t>
-      </w:r>
-      <w:r>
-        <w:t>String password</w:t>
-      </w:r>
-    </w:p>
-    <w:p>
-      <w:pPr>
-        <w:pStyle w:val="HTML"/>
-        <w:shd w:val="clear" w:color="auto" w:fill="FFFFFF"/>
-        <w:ind w:left="420"/>
-        <w:rPr>
-          <w:rFonts w:asciiTheme="minorHAnsi" w:eastAsiaTheme="minorEastAsia" w:hAnsiTheme="minorHAnsi" w:cstheme="minorBidi"/>
-          <w:kern w:val="2"/>
-          <w:sz w:val="21"/>
-          <w:szCs w:val="22"/>
-        </w:rPr>
-      </w:pPr>
-      <w:r>
-        <w:rPr>
-          <w:rFonts w:asciiTheme="minorHAnsi" w:eastAsiaTheme="minorEastAsia" w:hAnsiTheme="minorHAnsi" w:cstheme="minorBidi" w:hint="eastAsia"/>
-          <w:kern w:val="2"/>
-          <w:sz w:val="21"/>
-          <w:szCs w:val="22"/>
-        </w:rPr>
-        <w:t>返回参数说明：</w:t>
-      </w:r>
-      <w:r>
-        <w:rPr>
-          <w:rFonts w:asciiTheme="minorHAnsi" w:eastAsiaTheme="minorEastAsia" w:hAnsiTheme="minorHAnsi" w:cstheme="minorBidi"/>
-          <w:kern w:val="2"/>
-          <w:sz w:val="21"/>
-          <w:szCs w:val="22"/>
-        </w:rPr>
-        <w:t>result r</w:t>
-      </w:r>
-      <w:r>
-        <w:rPr>
-          <w:rFonts w:asciiTheme="minorHAnsi" w:eastAsiaTheme="minorEastAsia" w:hAnsiTheme="minorHAnsi" w:cstheme="minorBidi" w:hint="eastAsia"/>
-          <w:kern w:val="2"/>
-          <w:sz w:val="21"/>
-          <w:szCs w:val="22"/>
-        </w:rPr>
-        <w:t>对象，</w:t>
-      </w:r>
-      <w:r>
-        <w:rPr>
-          <w:rFonts w:asciiTheme="minorHAnsi" w:eastAsiaTheme="minorEastAsia" w:hAnsiTheme="minorHAnsi" w:cstheme="minorBidi" w:hint="eastAsia"/>
-          <w:kern w:val="2"/>
-          <w:sz w:val="21"/>
-          <w:szCs w:val="22"/>
-        </w:rPr>
-        <w:t>若用户名或者学号已被注册，返回</w:t>
-      </w:r>
-      <w:r>
-        <w:rPr>
-          <w:rFonts w:asciiTheme="minorHAnsi" w:eastAsiaTheme="minorEastAsia" w:hAnsiTheme="minorHAnsi" w:cstheme="minorBidi"/>
-          <w:kern w:val="2"/>
-          <w:sz w:val="21"/>
-          <w:szCs w:val="22"/>
-        </w:rPr>
-        <w:t>Info</w:t>
-      </w:r>
-      <w:r>
-        <w:rPr>
-          <w:rFonts w:asciiTheme="minorHAnsi" w:eastAsiaTheme="minorEastAsia" w:hAnsiTheme="minorHAnsi" w:cstheme="minorBidi" w:hint="eastAsia"/>
-          <w:kern w:val="2"/>
-          <w:sz w:val="21"/>
-          <w:szCs w:val="22"/>
-        </w:rPr>
-        <w:t>为“</w:t>
-      </w:r>
-      <w:r>
-        <w:rPr>
-          <w:rFonts w:asciiTheme="minorHAnsi" w:eastAsiaTheme="minorEastAsia" w:hAnsiTheme="minorHAnsi" w:cstheme="minorBidi" w:hint="eastAsia"/>
-          <w:kern w:val="2"/>
-          <w:sz w:val="21"/>
-          <w:szCs w:val="22"/>
-        </w:rPr>
-        <w:t>用户名或学</w:t>
-      </w:r>
-      <w:r>
-        <w:rPr>
-          <w:rFonts w:asciiTheme="minorHAnsi" w:eastAsiaTheme="minorEastAsia" w:hAnsiTheme="minorHAnsi" w:cstheme="minorBidi"/>
-          <w:kern w:val="2"/>
-          <w:sz w:val="21"/>
-          <w:szCs w:val="22"/>
-        </w:rPr>
-        <w:t>/</w:t>
-      </w:r>
-      <w:r>
-        <w:rPr>
-          <w:rFonts w:asciiTheme="minorHAnsi" w:eastAsiaTheme="minorEastAsia" w:hAnsiTheme="minorHAnsi" w:cstheme="minorBidi" w:hint="eastAsia"/>
-          <w:kern w:val="2"/>
-          <w:sz w:val="21"/>
-          <w:szCs w:val="22"/>
-        </w:rPr>
-        <w:t>工号已存在</w:t>
-      </w:r>
-      <w:r>
-        <w:rPr>
-          <w:rFonts w:asciiTheme="minorHAnsi" w:eastAsiaTheme="minorEastAsia" w:hAnsiTheme="minorHAnsi" w:cstheme="minorBidi" w:hint="eastAsia"/>
-          <w:kern w:val="2"/>
-          <w:sz w:val="21"/>
-          <w:szCs w:val="22"/>
-        </w:rPr>
-        <w:t>”</w:t>
-      </w:r>
-      <w:r>
-        <w:rPr>
-          <w:rFonts w:asciiTheme="minorHAnsi" w:eastAsiaTheme="minorEastAsia" w:hAnsiTheme="minorHAnsi" w:cstheme="minorBidi" w:hint="eastAsia"/>
-          <w:kern w:val="2"/>
-          <w:sz w:val="21"/>
-          <w:szCs w:val="22"/>
-        </w:rPr>
-        <w:t xml:space="preserve"> </w:t>
-      </w:r>
-      <w:r>
-        <w:rPr>
-          <w:rFonts w:asciiTheme="minorHAnsi" w:eastAsiaTheme="minorEastAsia" w:hAnsiTheme="minorHAnsi" w:cstheme="minorBidi" w:hint="eastAsia"/>
-          <w:kern w:val="2"/>
-          <w:sz w:val="21"/>
-          <w:szCs w:val="22"/>
-        </w:rPr>
-        <w:t>，否则返回</w:t>
-      </w:r>
-      <w:r>
-        <w:rPr>
-          <w:rFonts w:asciiTheme="minorHAnsi" w:eastAsiaTheme="minorEastAsia" w:hAnsiTheme="minorHAnsi" w:cstheme="minorBidi"/>
-          <w:kern w:val="2"/>
-          <w:sz w:val="21"/>
-          <w:szCs w:val="22"/>
-        </w:rPr>
-        <w:t>I</w:t>
-      </w:r>
-      <w:r>
-        <w:rPr>
-          <w:rFonts w:asciiTheme="minorHAnsi" w:eastAsiaTheme="minorEastAsia" w:hAnsiTheme="minorHAnsi" w:cstheme="minorBidi" w:hint="eastAsia"/>
-          <w:kern w:val="2"/>
-          <w:sz w:val="21"/>
-          <w:szCs w:val="22"/>
-        </w:rPr>
-        <w:t>nfo</w:t>
-      </w:r>
-      <w:r>
-        <w:rPr>
-          <w:rFonts w:asciiTheme="minorHAnsi" w:eastAsiaTheme="minorEastAsia" w:hAnsiTheme="minorHAnsi" w:cstheme="minorBidi" w:hint="eastAsia"/>
-          <w:kern w:val="2"/>
-          <w:sz w:val="21"/>
-          <w:szCs w:val="22"/>
-        </w:rPr>
-        <w:t>为“注册成功”</w:t>
-      </w:r>
-    </w:p>
-    <w:p>
-      <w:pPr>
-        <w:ind w:left="420"/>
-      </w:pPr>
-      <w:r>
-        <w:rPr>
-          <w:rFonts w:hint="eastAsia"/>
-        </w:rPr>
-        <w:t>J</w:t>
-      </w:r>
-      <w:r>
-        <w:t>SON</w:t>
-      </w:r>
-      <w:r>
-        <w:rPr>
-          <w:rFonts w:hint="eastAsia"/>
-        </w:rPr>
-        <w:t>返回示例：略</w:t>
-      </w:r>
-    </w:p>
-    <w:p>
-      <w:pPr>
-        <w:ind w:left="420"/>
-      </w:pPr>
-      <w:r>
-        <w:rPr>
-          <w:rFonts w:hint="eastAsia"/>
-        </w:rPr>
-        <w:t>接口备注</w:t>
-      </w:r>
-      <w:r>
-        <w:rPr>
-          <w:rFonts w:hint="eastAsia"/>
-        </w:rPr>
-        <w:t>：无</w:t>
-      </w:r>
-    </w:p>
-    <w:p>
-      <w:pPr>
-        <w:pStyle w:val="3"/>
-        <w:numPr>
-          <w:ilvl w:val="1"/>
-          <w:numId w:val="2"/>
-        </w:numPr>
-      </w:pPr>
-      <w:r>
-        <w:rPr>
-          <w:rFonts w:hint="eastAsia"/>
-        </w:rPr>
-        <w:lastRenderedPageBreak/>
-        <w:t>忘记密码</w:t>
-      </w:r>
-    </w:p>
-    <w:p>
-      <w:pPr>
-        <w:ind w:leftChars="0" w:left="0" w:firstLineChars="200" w:firstLine="420"/>
-      </w:pPr>
-      <w:r>
-        <w:rPr>
-          <w:rFonts w:hint="eastAsia"/>
-        </w:rPr>
-        <w:t>接口地址：</w:t>
-      </w:r>
-      <w:r>
-        <w:rPr>
-          <w:rStyle w:val="a7"/>
-        </w:rPr>
-        <w:t>http://localhost:8080/webinitialization/</w:t>
-      </w:r>
-      <w:r>
-        <w:rPr>
-          <w:rStyle w:val="a7"/>
-          <w:rFonts w:hint="eastAsia"/>
-        </w:rPr>
-        <w:t>fo</w:t>
-      </w:r>
-      <w:r>
-        <w:rPr>
-          <w:rStyle w:val="a7"/>
-        </w:rPr>
-        <w:t>rget</w:t>
-      </w:r>
-    </w:p>
-    <w:p>
-      <w:pPr>
-        <w:ind w:left="420"/>
-      </w:pPr>
-      <w:r>
-        <w:rPr>
-          <w:rFonts w:hint="eastAsia"/>
-        </w:rPr>
-        <w:t>返回格式：JS</w:t>
-      </w:r>
-      <w:r>
-        <w:t>ON</w:t>
-      </w:r>
-    </w:p>
-    <w:p>
-      <w:pPr>
-        <w:ind w:left="420"/>
-      </w:pPr>
-      <w:r>
-        <w:rPr>
-          <w:rFonts w:hint="eastAsia"/>
-        </w:rPr>
-        <w:t>请求方式：</w:t>
-      </w:r>
-      <w:r>
-        <w:t>Get</w:t>
-      </w:r>
-    </w:p>
-    <w:p>
-      <w:pPr>
-        <w:ind w:left="420"/>
-      </w:pPr>
-      <w:r>
-        <w:rPr>
-          <w:rFonts w:hint="eastAsia"/>
-        </w:rPr>
-        <w:t>请求参数说明：手机号</w:t>
-      </w:r>
-      <w:r>
-        <w:t>String phone</w:t>
-      </w:r>
-    </w:p>
-    <w:p>
-      <w:pPr>
-        <w:pStyle w:val="HTML"/>
-        <w:shd w:val="clear" w:color="auto" w:fill="FFFFFF"/>
-        <w:ind w:left="420"/>
-        <w:rPr>
-          <w:rFonts w:asciiTheme="minorHAnsi" w:eastAsiaTheme="minorEastAsia" w:hAnsiTheme="minorHAnsi" w:cstheme="minorBidi"/>
-          <w:kern w:val="2"/>
-          <w:sz w:val="21"/>
-          <w:szCs w:val="22"/>
-        </w:rPr>
-      </w:pPr>
-      <w:r>
-        <w:rPr>
-          <w:rFonts w:asciiTheme="minorHAnsi" w:eastAsiaTheme="minorEastAsia" w:hAnsiTheme="minorHAnsi" w:cstheme="minorBidi" w:hint="eastAsia"/>
-          <w:kern w:val="2"/>
-          <w:sz w:val="21"/>
-          <w:szCs w:val="22"/>
-        </w:rPr>
-        <w:t>返回参数说明：</w:t>
-      </w:r>
-      <w:r>
-        <w:rPr>
-          <w:rFonts w:asciiTheme="minorHAnsi" w:eastAsiaTheme="minorEastAsia" w:hAnsiTheme="minorHAnsi" w:cstheme="minorBidi"/>
-          <w:kern w:val="2"/>
-          <w:sz w:val="21"/>
-          <w:szCs w:val="22"/>
-        </w:rPr>
-        <w:t>result r</w:t>
-      </w:r>
-      <w:r>
-        <w:rPr>
-          <w:rFonts w:asciiTheme="minorHAnsi" w:eastAsiaTheme="minorEastAsia" w:hAnsiTheme="minorHAnsi" w:cstheme="minorBidi" w:hint="eastAsia"/>
-          <w:kern w:val="2"/>
-          <w:sz w:val="21"/>
-          <w:szCs w:val="22"/>
-        </w:rPr>
-        <w:t>对象，</w:t>
-      </w:r>
-      <w:r>
-        <w:rPr>
-          <w:rFonts w:asciiTheme="minorHAnsi" w:eastAsiaTheme="minorEastAsia" w:hAnsiTheme="minorHAnsi" w:cstheme="minorBidi" w:hint="eastAsia"/>
-          <w:kern w:val="2"/>
-          <w:sz w:val="21"/>
-          <w:szCs w:val="22"/>
-        </w:rPr>
-        <w:t>若该手机号没有被注册过，返回</w:t>
-      </w:r>
-      <w:r>
-        <w:rPr>
-          <w:rFonts w:asciiTheme="minorHAnsi" w:eastAsiaTheme="minorEastAsia" w:hAnsiTheme="minorHAnsi" w:cstheme="minorBidi"/>
-          <w:kern w:val="2"/>
-          <w:sz w:val="21"/>
-          <w:szCs w:val="22"/>
-        </w:rPr>
-        <w:t>Info</w:t>
-      </w:r>
-      <w:r>
-        <w:rPr>
-          <w:rFonts w:asciiTheme="minorHAnsi" w:eastAsiaTheme="minorEastAsia" w:hAnsiTheme="minorHAnsi" w:cstheme="minorBidi" w:hint="eastAsia"/>
-          <w:kern w:val="2"/>
-          <w:sz w:val="21"/>
-          <w:szCs w:val="22"/>
-        </w:rPr>
-        <w:t>为“</w:t>
-      </w:r>
-      <w:r>
-        <w:rPr>
-          <w:rFonts w:asciiTheme="minorHAnsi" w:eastAsiaTheme="minorEastAsia" w:hAnsiTheme="minorHAnsi" w:cstheme="minorBidi" w:hint="eastAsia"/>
-          <w:kern w:val="2"/>
-          <w:sz w:val="21"/>
-          <w:szCs w:val="22"/>
-        </w:rPr>
-        <w:t>该用户不存在</w:t>
-      </w:r>
-      <w:r>
-        <w:rPr>
-          <w:rFonts w:asciiTheme="minorHAnsi" w:eastAsiaTheme="minorEastAsia" w:hAnsiTheme="minorHAnsi" w:cstheme="minorBidi" w:hint="eastAsia"/>
-          <w:kern w:val="2"/>
-          <w:sz w:val="21"/>
-          <w:szCs w:val="22"/>
-        </w:rPr>
-        <w:t>”</w:t>
-      </w:r>
-      <w:r>
-        <w:rPr>
-          <w:rFonts w:asciiTheme="minorHAnsi" w:eastAsiaTheme="minorEastAsia" w:hAnsiTheme="minorHAnsi" w:cstheme="minorBidi" w:hint="eastAsia"/>
-          <w:kern w:val="2"/>
-          <w:sz w:val="21"/>
-          <w:szCs w:val="22"/>
-        </w:rPr>
-        <w:t xml:space="preserve"> </w:t>
-      </w:r>
-      <w:r>
-        <w:rPr>
-          <w:rFonts w:asciiTheme="minorHAnsi" w:eastAsiaTheme="minorEastAsia" w:hAnsiTheme="minorHAnsi" w:cstheme="minorBidi" w:hint="eastAsia"/>
-          <w:kern w:val="2"/>
-          <w:sz w:val="21"/>
-          <w:szCs w:val="22"/>
-        </w:rPr>
-        <w:t>，否则返回</w:t>
-      </w:r>
-      <w:r>
-        <w:rPr>
-          <w:rFonts w:asciiTheme="minorHAnsi" w:eastAsiaTheme="minorEastAsia" w:hAnsiTheme="minorHAnsi" w:cstheme="minorBidi"/>
-          <w:kern w:val="2"/>
-          <w:sz w:val="21"/>
-          <w:szCs w:val="22"/>
-        </w:rPr>
-        <w:t>state</w:t>
-      </w:r>
-      <w:r>
-        <w:rPr>
-          <w:rFonts w:asciiTheme="minorHAnsi" w:eastAsiaTheme="minorEastAsia" w:hAnsiTheme="minorHAnsi" w:cstheme="minorBidi" w:hint="eastAsia"/>
-          <w:kern w:val="2"/>
-          <w:sz w:val="21"/>
-          <w:szCs w:val="22"/>
-        </w:rPr>
-        <w:t>为“</w:t>
-      </w:r>
-      <w:r>
-        <w:rPr>
-          <w:rFonts w:asciiTheme="minorHAnsi" w:eastAsiaTheme="minorEastAsia" w:hAnsiTheme="minorHAnsi" w:cstheme="minorBidi" w:hint="eastAsia"/>
-          <w:kern w:val="2"/>
-          <w:sz w:val="21"/>
-          <w:szCs w:val="22"/>
-        </w:rPr>
-        <w:t>t</w:t>
-      </w:r>
-      <w:r>
-        <w:rPr>
-          <w:rFonts w:asciiTheme="minorHAnsi" w:eastAsiaTheme="minorEastAsia" w:hAnsiTheme="minorHAnsi" w:cstheme="minorBidi"/>
-          <w:kern w:val="2"/>
-          <w:sz w:val="21"/>
-          <w:szCs w:val="22"/>
-        </w:rPr>
-        <w:t>rue</w:t>
-      </w:r>
-      <w:r>
-        <w:rPr>
-          <w:rFonts w:asciiTheme="minorHAnsi" w:eastAsiaTheme="minorEastAsia" w:hAnsiTheme="minorHAnsi" w:cstheme="minorBidi" w:hint="eastAsia"/>
-          <w:kern w:val="2"/>
-          <w:sz w:val="21"/>
-          <w:szCs w:val="22"/>
-        </w:rPr>
-        <w:t>”</w:t>
-      </w:r>
-    </w:p>
-    <w:p>
-      <w:pPr>
-        <w:ind w:left="420"/>
-      </w:pPr>
-      <w:r>
-        <w:rPr>
-          <w:rFonts w:hint="eastAsia"/>
-        </w:rPr>
-        <w:t>J</w:t>
-      </w:r>
-      <w:r>
-        <w:t>SON</w:t>
-      </w:r>
-      <w:r>
-        <w:rPr>
-          <w:rFonts w:hint="eastAsia"/>
-        </w:rPr>
-        <w:t>返回示例：略</w:t>
-      </w:r>
-    </w:p>
-    <w:p>
-      <w:pPr>
-        <w:ind w:left="420"/>
-      </w:pPr>
-      <w:r>
-        <w:rPr>
-          <w:rFonts w:hint="eastAsia"/>
-        </w:rPr>
-        <w:t>接口备注</w:t>
-      </w:r>
-      <w:r>
-        <w:rPr>
-          <w:rFonts w:hint="eastAsia"/>
-        </w:rPr>
-        <w:t>：无</w:t>
-      </w:r>
-    </w:p>
-    <w:p>
-      <w:pPr>
-        <w:pStyle w:val="3"/>
-        <w:numPr>
-          <w:ilvl w:val="1"/>
-          <w:numId w:val="2"/>
-        </w:numPr>
-      </w:pPr>
-      <w:r>
-        <w:rPr>
-          <w:rFonts w:hint="eastAsia"/>
-        </w:rPr>
-        <w:t>重置密码</w:t>
-      </w:r>
-    </w:p>
-    <w:p>
-      <w:pPr>
-        <w:ind w:leftChars="0" w:left="0" w:firstLineChars="200" w:firstLine="420"/>
-      </w:pPr>
-      <w:r>
-        <w:rPr>
-          <w:rFonts w:hint="eastAsia"/>
-        </w:rPr>
-        <w:t>接口地址：</w:t>
-      </w:r>
-      <w:r>
-        <w:rPr>
-          <w:rStyle w:val="a7"/>
-        </w:rPr>
-        <w:t>http://localhost:8080/webinitialization/</w:t>
-      </w:r>
-      <w:r>
-        <w:rPr>
-          <w:rStyle w:val="a7"/>
-          <w:rFonts w:hint="eastAsia"/>
-        </w:rPr>
-        <w:t>se</w:t>
-      </w:r>
-      <w:r>
-        <w:rPr>
-          <w:rStyle w:val="a7"/>
-        </w:rPr>
-        <w:t>tpassword</w:t>
-      </w:r>
-    </w:p>
-    <w:p>
-      <w:pPr>
-        <w:ind w:left="420"/>
-      </w:pPr>
-      <w:r>
-        <w:rPr>
-          <w:rFonts w:hint="eastAsia"/>
-        </w:rPr>
-        <w:t>返回格式：JS</w:t>
-      </w:r>
-      <w:r>
-        <w:t>ON</w:t>
-      </w:r>
-    </w:p>
-    <w:p>
-      <w:pPr>
-        <w:ind w:left="420"/>
-      </w:pPr>
-      <w:r>
-        <w:rPr>
-          <w:rFonts w:hint="eastAsia"/>
-        </w:rPr>
-        <w:t>请求方式：P</w:t>
-      </w:r>
-      <w:r>
-        <w:t>ut</w:t>
-      </w:r>
-    </w:p>
-    <w:p>
-      <w:pPr>
-        <w:ind w:left="420"/>
-      </w:pPr>
-      <w:r>
-        <w:rPr>
-          <w:rFonts w:hint="eastAsia"/>
-        </w:rPr>
-        <w:t>请求参数说明：</w:t>
-      </w:r>
-      <w:r>
-        <w:rPr>
-          <w:rFonts w:hint="eastAsia"/>
-        </w:rPr>
-        <w:t>新密码St</w:t>
-      </w:r>
-      <w:r>
-        <w:t>ring password</w:t>
-      </w:r>
-    </w:p>
-    <w:p>
-      <w:pPr>
-        <w:pStyle w:val="HTML"/>
-        <w:shd w:val="clear" w:color="auto" w:fill="FFFFFF"/>
-        <w:ind w:left="420"/>
-        <w:rPr>
-          <w:rFonts w:asciiTheme="minorHAnsi" w:eastAsiaTheme="minorEastAsia" w:hAnsiTheme="minorHAnsi" w:cstheme="minorBidi"/>
-          <w:kern w:val="2"/>
-          <w:sz w:val="21"/>
-          <w:szCs w:val="22"/>
-        </w:rPr>
-      </w:pPr>
-      <w:r>
-        <w:rPr>
-          <w:rFonts w:asciiTheme="minorHAnsi" w:eastAsiaTheme="minorEastAsia" w:hAnsiTheme="minorHAnsi" w:cstheme="minorBidi" w:hint="eastAsia"/>
-          <w:kern w:val="2"/>
-          <w:sz w:val="21"/>
-          <w:szCs w:val="22"/>
-        </w:rPr>
-        <w:t>返回参数说明：</w:t>
-      </w:r>
-      <w:proofErr w:type="spellStart"/>
-      <w:r>
-        <w:rPr>
-          <w:rFonts w:asciiTheme="minorHAnsi" w:eastAsiaTheme="minorEastAsia" w:hAnsiTheme="minorHAnsi" w:cstheme="minorBidi"/>
-          <w:kern w:val="2"/>
-          <w:sz w:val="21"/>
-          <w:szCs w:val="22"/>
-        </w:rPr>
-        <w:t>int</w:t>
-      </w:r>
-      <w:proofErr w:type="spellEnd"/>
-      <w:r>
-        <w:rPr>
-          <w:rFonts w:asciiTheme="minorHAnsi" w:eastAsiaTheme="minorEastAsia" w:hAnsiTheme="minorHAnsi" w:cstheme="minorBidi" w:hint="eastAsia"/>
-          <w:kern w:val="2"/>
-          <w:sz w:val="21"/>
-          <w:szCs w:val="22"/>
-        </w:rPr>
-        <w:t>类型（可忽略）</w:t>
-      </w:r>
-    </w:p>
-    <w:p>
-      <w:pPr>
-        <w:ind w:left="420"/>
-      </w:pPr>
-      <w:r>
-        <w:rPr>
-          <w:rFonts w:hint="eastAsia"/>
-        </w:rPr>
-        <w:t>J</w:t>
-      </w:r>
-      <w:r>
-        <w:t>SON</w:t>
-      </w:r>
-      <w:r>
-        <w:rPr>
-          <w:rFonts w:hint="eastAsia"/>
-        </w:rPr>
-        <w:t>返回示例：略</w:t>
-      </w:r>
-    </w:p>
-    <w:p>
-      <w:pPr>
-        <w:ind w:left="420"/>
-      </w:pPr>
-      <w:r>
-        <w:rPr>
-          <w:rFonts w:hint="eastAsia"/>
-        </w:rPr>
-        <w:t>接口备注</w:t>
-      </w:r>
-      <w:r>
-        <w:rPr>
-          <w:rFonts w:hint="eastAsia"/>
-        </w:rPr>
-        <w:t>：无</w:t>
-      </w:r>
-    </w:p>
-    <w:p>
-      <w:pPr>
-        <w:pStyle w:val="2"/>
-      </w:pPr>
-      <w:r>
-        <w:t>2</w:t>
-      </w:r>
-      <w:r>
-        <w:rPr>
-          <w:rFonts w:hint="eastAsia"/>
-        </w:rPr>
-        <w:t>、用户管理</w:t>
-      </w:r>
-    </w:p>
-    <w:p>
-      <w:pPr>
-        <w:pStyle w:val="3"/>
-      </w:pPr>
-      <w:r>
-        <w:t>2</w:t>
-      </w:r>
-      <w:r>
-        <w:t>.1</w:t>
-      </w:r>
-      <w:r>
-        <w:rPr>
-          <w:rFonts w:hint="eastAsia"/>
-        </w:rPr>
-        <w:t>、</w:t>
-      </w:r>
-      <w:r>
-        <w:rPr>
-          <w:rFonts w:hint="eastAsia"/>
-        </w:rPr>
-        <w:t>添加用户</w:t>
-      </w:r>
-      <w:r>
-        <w:rPr>
-          <w:rFonts w:hint="eastAsia"/>
-        </w:rPr>
-        <w:t>(完成</w:t>
-      </w:r>
-      <w:r>
-        <w:t>)</w:t>
-      </w:r>
-    </w:p>
-    <w:p>
-      <w:pPr>
-        <w:ind w:leftChars="0" w:left="0" w:firstLineChars="200" w:firstLine="420"/>
-      </w:pPr>
-      <w:r>
-        <w:rPr>
-          <w:rFonts w:hint="eastAsia"/>
-        </w:rPr>
-        <w:t>接口地址：</w:t>
-      </w:r>
-      <w:r>
-        <w:fldChar w:fldCharType="begin"/>
-      </w:r>
-      <w:r>
-        <w:instrText xml:space="preserve"> HYPERLINK "http://localhost:8080/webuser/adduser" </w:instrText>
-      </w:r>
-      <w:r>
-        <w:fldChar w:fldCharType="separate"/>
-      </w:r>
-      <w:r>
-        <w:rPr>
-          <w:rStyle w:val="a7"/>
-        </w:rPr>
-        <w:t>http://localhost:8080/webuser/adduser</w:t>
-      </w:r>
-      <w:r>
-        <w:rPr>
-          <w:rStyle w:val="a7"/>
-        </w:rPr>
-        <w:fldChar w:fldCharType="end"/>
-      </w:r>
-    </w:p>
-    <w:p>
-      <w:pPr>
-        <w:ind w:left="420"/>
-      </w:pPr>
-      <w:r>
-        <w:rPr>
-          <w:rFonts w:hint="eastAsia"/>
-        </w:rPr>
-        <w:t>返回格式：JS</w:t>
-      </w:r>
-      <w:r>
-        <w:t>ON</w:t>
-      </w:r>
-    </w:p>
-    <w:p>
-      <w:pPr>
-        <w:ind w:left="420"/>
-      </w:pPr>
-      <w:r>
-        <w:rPr>
-          <w:rFonts w:hint="eastAsia"/>
-        </w:rPr>
-        <w:t>请求方式：Pos</w:t>
-      </w:r>
-      <w:r>
-        <w:t>t</w:t>
-      </w:r>
-    </w:p>
-    <w:p>
-      <w:pPr>
-        <w:ind w:left="420"/>
-      </w:pPr>
-      <w:r>
-        <w:rPr>
-          <w:rFonts w:hint="eastAsia"/>
-        </w:rPr>
-        <w:t>请求参数说明：</w:t>
-      </w:r>
-      <w:r>
-        <w:rPr>
-          <w:rFonts w:hint="eastAsia"/>
-        </w:rPr>
-        <w:t>用户对象</w:t>
-      </w:r>
-      <w:proofErr w:type="spellStart"/>
-      <w:r>
-        <w:rPr>
-          <w:rFonts w:hint="eastAsia"/>
-        </w:rPr>
-        <w:t>u</w:t>
-      </w:r>
-      <w:r>
-        <w:t>serInfo</w:t>
-      </w:r>
-      <w:proofErr w:type="spellEnd"/>
-      <w:r>
-        <w:t xml:space="preserve"> </w:t>
-      </w:r>
-      <w:r>
-        <w:rPr>
-          <w:rFonts w:hint="eastAsia"/>
-        </w:rPr>
-        <w:t>u</w:t>
-      </w:r>
-      <w:r>
-        <w:t>ser</w:t>
-      </w:r>
-      <w:r>
-        <w:rPr>
-          <w:rFonts w:hint="eastAsia"/>
-        </w:rPr>
-        <w:t>，</w:t>
-      </w:r>
-      <w:r>
-        <w:rPr>
-          <w:rFonts w:hint="eastAsia"/>
-        </w:rPr>
-        <w:t>该对象包含用户姓名</w:t>
-      </w:r>
-      <w:r>
-        <w:rPr>
-          <w:rFonts w:hint="eastAsia"/>
-        </w:rPr>
-        <w:t>S</w:t>
-      </w:r>
-      <w:r>
-        <w:t xml:space="preserve">tring name, </w:t>
-      </w:r>
-      <w:r>
-        <w:rPr>
-          <w:rFonts w:hint="eastAsia"/>
-        </w:rPr>
-        <w:t>用户性别</w:t>
-      </w:r>
-      <w:r>
-        <w:t xml:space="preserve">String sex, </w:t>
-      </w:r>
-      <w:r>
-        <w:rPr>
-          <w:rFonts w:hint="eastAsia"/>
-        </w:rPr>
-        <w:t>学校</w:t>
-      </w:r>
-      <w:r>
-        <w:t xml:space="preserve">String </w:t>
-      </w:r>
-      <w:r>
-        <w:t>school,</w:t>
-      </w:r>
-      <w:r>
-        <w:t xml:space="preserve"> </w:t>
-      </w:r>
-      <w:r>
-        <w:rPr>
-          <w:rFonts w:hint="eastAsia"/>
-        </w:rPr>
-        <w:t>学院</w:t>
-      </w:r>
-      <w:r>
-        <w:t xml:space="preserve">String department, </w:t>
-      </w:r>
-      <w:r>
-        <w:rPr>
-          <w:rFonts w:hint="eastAsia"/>
-        </w:rPr>
-        <w:t>学/工号</w:t>
-      </w:r>
-      <w:r>
-        <w:t>String number</w:t>
-      </w:r>
-      <w:r>
-        <w:t xml:space="preserve">, </w:t>
-      </w:r>
-      <w:r>
-        <w:rPr>
-          <w:rFonts w:hint="eastAsia"/>
-        </w:rPr>
-        <w:t>手机号</w:t>
-      </w:r>
-      <w:r>
-        <w:t xml:space="preserve">String phone, </w:t>
-      </w:r>
-      <w:r>
-        <w:rPr>
-          <w:rFonts w:hint="eastAsia"/>
-        </w:rPr>
-        <w:t>角色</w:t>
-      </w:r>
-      <w:r>
-        <w:t>String role</w:t>
-      </w:r>
-    </w:p>
-    <w:p>
-      <w:pPr>
-        <w:ind w:left="420"/>
-      </w:pPr>
-      <w:r>
-        <w:rPr>
-          <w:rFonts w:hint="eastAsia"/>
-        </w:rPr>
-        <w:t>返回参数说明：</w:t>
-      </w:r>
-      <w:r>
-        <w:rPr>
-          <w:rFonts w:hint="eastAsia"/>
-        </w:rPr>
-        <w:t>成功返回0</w:t>
-      </w:r>
-    </w:p>
-    <w:p>
-      <w:pPr>
-        <w:ind w:left="420"/>
-      </w:pPr>
-      <w:r>
-        <w:rPr>
-          <w:rFonts w:hint="eastAsia"/>
-        </w:rPr>
-        <w:t>J</w:t>
-      </w:r>
-      <w:r>
-        <w:t>SON</w:t>
-      </w:r>
-      <w:r>
-        <w:rPr>
-          <w:rFonts w:hint="eastAsia"/>
-        </w:rPr>
-        <w:t>返回示例：略</w:t>
-      </w:r>
-    </w:p>
-    <w:p>
-      <w:pPr>
-        <w:ind w:left="420"/>
-      </w:pPr>
-      <w:r>
-        <w:rPr>
-          <w:rFonts w:hint="eastAsia"/>
-        </w:rPr>
-        <w:t>接口备注</w:t>
-      </w:r>
-      <w:r>
-        <w:rPr>
-          <w:rFonts w:hint="eastAsia"/>
-        </w:rPr>
-        <w:t>：</w:t>
-      </w:r>
-      <w:r>
-        <w:rPr>
-          <w:rFonts w:hint="eastAsia"/>
-        </w:rPr>
-        <w:t>无</w:t>
-      </w:r>
-    </w:p>
-    <w:p>
-      <w:pPr>
-        <w:pStyle w:val="3"/>
-      </w:pPr>
-      <w:r>
-        <w:rPr>
-          <w:rFonts w:hint="eastAsia"/>
-        </w:rPr>
-        <w:t>2</w:t>
-      </w:r>
-      <w:r>
-        <w:t>.2</w:t>
-      </w:r>
-      <w:r>
-        <w:rPr>
-          <w:rFonts w:hint="eastAsia"/>
-        </w:rPr>
-        <w:t>、删除用户</w:t>
-      </w:r>
-      <w:r>
-        <w:rPr>
-          <w:rFonts w:hint="eastAsia"/>
-        </w:rPr>
-        <w:t>(完成</w:t>
-      </w:r>
-      <w:r>
-        <w:t>)</w:t>
-      </w:r>
-    </w:p>
-    <w:p>
-      <w:pPr>
-        <w:ind w:leftChars="0" w:left="0" w:firstLineChars="200" w:firstLine="420"/>
-      </w:pPr>
-      <w:r>
-        <w:rPr>
-          <w:rFonts w:hint="eastAsia"/>
-        </w:rPr>
-        <w:t>接口地址：</w:t>
-      </w:r>
-      <w:hyperlink r:id="rId8" w:history="1">
+      <w:hyperlink r:id="rId7" w:history="1">
         <w:r>
           <w:rPr>
             <w:rStyle w:val="a7"/>
@@ -1843,7 +998,6 @@
         <w:rPr>
           <w:rFonts w:hint="eastAsia"/>
         </w:rPr>
-        <w:lastRenderedPageBreak/>
         <w:t>返回参数说明：</w:t>
       </w:r>
       <w:proofErr w:type="spellStart"/>
@@ -2601,6 +1755,7 @@
         <w:rPr>
           <w:rFonts w:hint="eastAsia"/>
         </w:rPr>
+        <w:lastRenderedPageBreak/>
         <w:t>接口备注</w:t>
       </w:r>
       <w:r>
@@ -2809,7 +1964,6 @@
         <w:rPr>
           <w:rFonts w:hint="eastAsia"/>
         </w:rPr>
-        <w:lastRenderedPageBreak/>
         <w:t>返回参数说明：</w:t>
       </w:r>
       <w:r>
@@ -2996,7 +2150,7 @@
         </w:rPr>
         <w:t>接口地址：</w:t>
       </w:r>
-      <w:hyperlink r:id="rId9" w:history="1">
+      <w:hyperlink r:id="rId8" w:history="1">
         <w:r>
           <w:rPr>
             <w:rStyle w:val="a7"/>
@@ -3174,7 +2328,7 @@
         </w:rPr>
         <w:t>接口地址：</w:t>
       </w:r>
-      <w:hyperlink r:id="rId10" w:history="1">
+      <w:hyperlink r:id="rId9" w:history="1">
         <w:r>
           <w:rPr>
             <w:rStyle w:val="a7"/>
@@ -3424,6 +2578,7 @@
         <w:rPr>
           <w:rFonts w:hint="eastAsia"/>
         </w:rPr>
+        <w:lastRenderedPageBreak/>
         <w:t>返回参数说明：类型为Li</w:t>
       </w:r>
       <w:r>
@@ -3607,7 +2762,6 @@
         <w:rPr>
           <w:rFonts w:hint="eastAsia"/>
         </w:rPr>
-        <w:lastRenderedPageBreak/>
         <w:t>请求参数说明：参数1：I</w:t>
       </w:r>
       <w:r>
@@ -5135,6 +4289,7 @@
           <w:sz w:val="18"/>
           <w:szCs w:val="18"/>
         </w:rPr>
+        <w:lastRenderedPageBreak/>
         <w:t>                        </w:t>
       </w:r>
       <w:r>
@@ -5687,7 +4842,6 @@
           <w:sz w:val="18"/>
           <w:szCs w:val="18"/>
         </w:rPr>
-        <w:lastRenderedPageBreak/>
         <w:t>                    {</w:t>
       </w:r>
     </w:p>
@@ -7390,6 +6544,7 @@
           <w:sz w:val="18"/>
           <w:szCs w:val="18"/>
         </w:rPr>
+        <w:lastRenderedPageBreak/>
         <w:t>                </w:t>
       </w:r>
       <w:r>
@@ -7922,7 +7077,6 @@
           <w:sz w:val="18"/>
           <w:szCs w:val="18"/>
         </w:rPr>
-        <w:lastRenderedPageBreak/>
         <w:t>                </w:t>
       </w:r>
       <w:r>
@@ -9563,6 +8717,7 @@
           <w:sz w:val="18"/>
           <w:szCs w:val="18"/>
         </w:rPr>
+        <w:lastRenderedPageBreak/>
         <w:t>    {</w:t>
       </w:r>
     </w:p>
@@ -9965,7 +9120,6 @@
         <w:rPr>
           <w:rFonts w:hint="eastAsia"/>
         </w:rPr>
-        <w:lastRenderedPageBreak/>
         <w:t>接口备注</w:t>
       </w:r>
       <w:r>
@@ -10355,7 +9509,7 @@
         </w:rPr>
         <w:t>接口地址：</w:t>
       </w:r>
-      <w:hyperlink r:id="rId11" w:history="1">
+      <w:hyperlink r:id="rId10" w:history="1">
         <w:r>
           <w:rPr>
             <w:rStyle w:val="a7"/>
@@ -10584,6 +9738,7 @@
         <w:rPr>
           <w:rFonts w:hint="eastAsia"/>
         </w:rPr>
+        <w:lastRenderedPageBreak/>
         <w:t>返回格式：JS</w:t>
       </w:r>
       <w:r>
@@ -10746,7 +9901,6 @@
         <w:pStyle w:val="3"/>
       </w:pPr>
       <w:r>
-        <w:lastRenderedPageBreak/>
         <w:t>5</w:t>
       </w:r>
       <w:r>
@@ -10778,7 +9932,7 @@
         </w:rPr>
         <w:t>接口地址：</w:t>
       </w:r>
-      <w:hyperlink r:id="rId12" w:history="1">
+      <w:hyperlink r:id="rId11" w:history="1">
         <w:r>
           <w:rPr>
             <w:rStyle w:val="a7"/>
@@ -11379,6 +10533,7 @@
         <w:pStyle w:val="2"/>
       </w:pPr>
       <w:r>
+        <w:lastRenderedPageBreak/>
         <w:t>6</w:t>
       </w:r>
       <w:r>
@@ -11621,7 +10776,667 @@
         <w:rPr>
           <w:rFonts w:hint="eastAsia"/>
         </w:rPr>
+        <w:t>J</w:t>
+      </w:r>
+      <w:r>
+        <w:t>SON</w:t>
+      </w:r>
+      <w:r>
+        <w:rPr>
+          <w:rFonts w:hint="eastAsia"/>
+        </w:rPr>
+        <w:t>返回示例：略</w:t>
+      </w:r>
+    </w:p>
+    <w:p>
+      <w:pPr>
+        <w:ind w:left="420"/>
+      </w:pPr>
+      <w:r>
+        <w:rPr>
+          <w:rFonts w:hint="eastAsia"/>
+        </w:rPr>
+        <w:t>接口备注</w:t>
+      </w:r>
+      <w:r>
+        <w:rPr>
+          <w:rFonts w:hint="eastAsia"/>
+        </w:rPr>
+        <w:t>：无</w:t>
+      </w:r>
+    </w:p>
+    <w:p>
+      <w:pPr>
+        <w:pStyle w:val="3"/>
+      </w:pPr>
+      <w:r>
+        <w:t>6</w:t>
+      </w:r>
+      <w:r>
+        <w:t>.2</w:t>
+      </w:r>
+      <w:r>
+        <w:rPr>
+          <w:rFonts w:hint="eastAsia"/>
+        </w:rPr>
+        <w:t>、删除字典类型</w:t>
+      </w:r>
+      <w:r>
+        <w:rPr>
+          <w:rFonts w:hint="eastAsia"/>
+        </w:rPr>
+        <w:t>（已完成）</w:t>
+      </w:r>
+    </w:p>
+    <w:p>
+      <w:pPr>
+        <w:ind w:leftChars="0" w:left="0" w:firstLineChars="200" w:firstLine="420"/>
+      </w:pPr>
+      <w:r>
+        <w:rPr>
+          <w:rFonts w:hint="eastAsia"/>
+        </w:rPr>
+        <w:t>接口地址：</w:t>
+      </w:r>
+      <w:r>
+        <w:rPr>
+          <w:rStyle w:val="a7"/>
+        </w:rPr>
+        <w:t>http://localhost:8080/webdictionary/deletetype</w:t>
+      </w:r>
+    </w:p>
+    <w:p>
+      <w:pPr>
+        <w:ind w:left="420"/>
+      </w:pPr>
+      <w:r>
+        <w:rPr>
+          <w:rFonts w:hint="eastAsia"/>
+        </w:rPr>
+        <w:t>返回格式：JS</w:t>
+      </w:r>
+      <w:r>
+        <w:t>ON</w:t>
+      </w:r>
+    </w:p>
+    <w:p>
+      <w:pPr>
+        <w:ind w:left="420"/>
+      </w:pPr>
+      <w:r>
+        <w:rPr>
+          <w:rFonts w:hint="eastAsia"/>
+        </w:rPr>
+        <w:t>请求方式：</w:t>
+      </w:r>
+      <w:r>
+        <w:t>Delete</w:t>
+      </w:r>
+    </w:p>
+    <w:p>
+      <w:pPr>
+        <w:ind w:left="420"/>
+      </w:pPr>
+      <w:r>
+        <w:rPr>
+          <w:rFonts w:hint="eastAsia"/>
+        </w:rPr>
+        <w:t>请求参数说明：</w:t>
+      </w:r>
+      <w:r>
+        <w:rPr>
+          <w:rFonts w:hint="eastAsia"/>
+        </w:rPr>
+        <w:t>字典类型对象</w:t>
+      </w:r>
+      <w:proofErr w:type="spellStart"/>
+      <w:r>
+        <w:t>dictionar</w:t>
+      </w:r>
+      <w:r>
+        <w:t>y</w:t>
+      </w:r>
+      <w:r>
+        <w:t>Type</w:t>
+      </w:r>
+      <w:proofErr w:type="spellEnd"/>
+      <w:r>
+        <w:t xml:space="preserve"> </w:t>
+      </w:r>
+      <w:proofErr w:type="spellStart"/>
+      <w:r>
+        <w:t>dict</w:t>
+      </w:r>
+      <w:proofErr w:type="spellEnd"/>
+      <w:r>
+        <w:rPr>
+          <w:rFonts w:hint="eastAsia"/>
+        </w:rPr>
+        <w:t>，该对象必须包含</w:t>
+      </w:r>
+      <w:r>
+        <w:rPr>
+          <w:rFonts w:hint="eastAsia"/>
+        </w:rPr>
+        <w:t>类型编码</w:t>
+      </w:r>
+      <w:r>
+        <w:t>String typed</w:t>
+      </w:r>
+      <w:r>
+        <w:rPr>
+          <w:rFonts w:hint="eastAsia"/>
+        </w:rPr>
+        <w:t>返回参数说明：</w:t>
+      </w:r>
+      <w:proofErr w:type="spellStart"/>
+      <w:r>
+        <w:rPr>
+          <w:rFonts w:hint="eastAsia"/>
+        </w:rPr>
+        <w:t>i</w:t>
+      </w:r>
+      <w:r>
+        <w:t>nt</w:t>
+      </w:r>
+      <w:proofErr w:type="spellEnd"/>
+      <w:r>
+        <w:rPr>
+          <w:rFonts w:hint="eastAsia"/>
+        </w:rPr>
+        <w:t>类型（可忽略）</w:t>
+      </w:r>
+    </w:p>
+    <w:p>
+      <w:pPr>
+        <w:ind w:left="420"/>
+      </w:pPr>
+      <w:r>
+        <w:rPr>
+          <w:rFonts w:hint="eastAsia"/>
+        </w:rPr>
+        <w:t>J</w:t>
+      </w:r>
+      <w:r>
+        <w:t>SON</w:t>
+      </w:r>
+      <w:r>
+        <w:rPr>
+          <w:rFonts w:hint="eastAsia"/>
+        </w:rPr>
+        <w:t>返回示例：略</w:t>
+      </w:r>
+    </w:p>
+    <w:p>
+      <w:pPr>
+        <w:ind w:left="420"/>
+      </w:pPr>
+      <w:r>
+        <w:rPr>
+          <w:rFonts w:hint="eastAsia"/>
+        </w:rPr>
+        <w:t>接口备注</w:t>
+      </w:r>
+      <w:r>
+        <w:rPr>
+          <w:rFonts w:hint="eastAsia"/>
+        </w:rPr>
+        <w:t>：无</w:t>
+      </w:r>
+    </w:p>
+    <w:p>
+      <w:pPr>
+        <w:pStyle w:val="3"/>
+      </w:pPr>
+      <w:r>
+        <w:t>6</w:t>
+      </w:r>
+      <w:r>
+        <w:t>.3</w:t>
+      </w:r>
+      <w:r>
+        <w:rPr>
+          <w:rFonts w:hint="eastAsia"/>
+        </w:rPr>
+        <w:t>、</w:t>
+      </w:r>
+      <w:r>
+        <w:rPr>
+          <w:rFonts w:hint="eastAsia"/>
+        </w:rPr>
+        <w:t>查询</w:t>
+      </w:r>
+      <w:r>
+        <w:rPr>
+          <w:rFonts w:hint="eastAsia"/>
+        </w:rPr>
+        <w:t>某一类型的所有字典数据</w:t>
+      </w:r>
+    </w:p>
+    <w:p>
+      <w:pPr>
+        <w:ind w:leftChars="0" w:left="0" w:firstLineChars="200" w:firstLine="420"/>
+      </w:pPr>
+      <w:r>
+        <w:rPr>
+          <w:rFonts w:hint="eastAsia"/>
+        </w:rPr>
+        <w:t>接口地址：</w:t>
+      </w:r>
+      <w:r>
+        <w:rPr>
+          <w:rStyle w:val="a7"/>
+        </w:rPr>
+        <w:t>http://localhost:8080/webdictionary/</w:t>
+      </w:r>
+      <w:r>
+        <w:rPr>
+          <w:rStyle w:val="a7"/>
+          <w:rFonts w:hint="eastAsia"/>
+        </w:rPr>
+        <w:t>find</w:t>
+      </w:r>
+      <w:r>
+        <w:rPr>
+          <w:rStyle w:val="a7"/>
+        </w:rPr>
+        <w:t>data</w:t>
+      </w:r>
+    </w:p>
+    <w:p>
+      <w:pPr>
+        <w:ind w:left="420"/>
+      </w:pPr>
+      <w:r>
+        <w:rPr>
+          <w:rFonts w:hint="eastAsia"/>
+        </w:rPr>
+        <w:t>返回格式：JS</w:t>
+      </w:r>
+      <w:r>
+        <w:t>ON</w:t>
+      </w:r>
+    </w:p>
+    <w:p>
+      <w:pPr>
+        <w:ind w:left="420"/>
+      </w:pPr>
+      <w:r>
+        <w:rPr>
+          <w:rFonts w:hint="eastAsia"/>
+        </w:rPr>
+        <w:t>请求方式：</w:t>
+      </w:r>
+      <w:r>
+        <w:t>Get</w:t>
+      </w:r>
+    </w:p>
+    <w:p>
+      <w:pPr>
+        <w:ind w:left="420"/>
+      </w:pPr>
+      <w:r>
+        <w:rPr>
+          <w:rFonts w:hint="eastAsia"/>
+        </w:rPr>
+        <w:t>请求参数说明：</w:t>
+      </w:r>
+      <w:r>
+        <w:rPr>
+          <w:rFonts w:hint="eastAsia"/>
+        </w:rPr>
+        <w:t>字典数据对象</w:t>
+      </w:r>
+      <w:proofErr w:type="spellStart"/>
+      <w:r>
+        <w:t>directoryData</w:t>
+      </w:r>
+      <w:proofErr w:type="spellEnd"/>
+      <w:r>
+        <w:t xml:space="preserve"> </w:t>
+      </w:r>
+      <w:proofErr w:type="spellStart"/>
+      <w:r>
+        <w:t>dicd</w:t>
+      </w:r>
+      <w:proofErr w:type="spellEnd"/>
+      <w:r>
+        <w:rPr>
+          <w:rFonts w:hint="eastAsia"/>
+        </w:rPr>
+        <w:t>，该对象必须包含类型编码</w:t>
+      </w:r>
+      <w:r>
+        <w:t>String typed</w:t>
+      </w:r>
+    </w:p>
+    <w:p>
+      <w:pPr>
+        <w:ind w:left="420"/>
+      </w:pPr>
+      <w:r>
+        <w:rPr>
+          <w:rFonts w:hint="eastAsia"/>
+        </w:rPr>
+        <w:t>返回参数说明：</w:t>
+      </w:r>
+      <w:proofErr w:type="spellStart"/>
+      <w:r>
+        <w:rPr>
+          <w:rFonts w:hint="eastAsia"/>
+        </w:rPr>
+        <w:t>i</w:t>
+      </w:r>
+      <w:r>
+        <w:t>nt</w:t>
+      </w:r>
+      <w:proofErr w:type="spellEnd"/>
+      <w:r>
+        <w:rPr>
+          <w:rFonts w:hint="eastAsia"/>
+        </w:rPr>
+        <w:t>类型（可忽略）</w:t>
+      </w:r>
+    </w:p>
+    <w:p>
+      <w:pPr>
+        <w:ind w:left="420"/>
+      </w:pPr>
+      <w:r>
+        <w:rPr>
+          <w:rFonts w:hint="eastAsia"/>
+        </w:rPr>
+        <w:t>J</w:t>
+      </w:r>
+      <w:r>
+        <w:t>SON</w:t>
+      </w:r>
+      <w:r>
+        <w:rPr>
+          <w:rFonts w:hint="eastAsia"/>
+        </w:rPr>
+        <w:t>返回示例：略</w:t>
+      </w:r>
+    </w:p>
+    <w:p>
+      <w:pPr>
+        <w:ind w:leftChars="0" w:left="0" w:firstLineChars="200" w:firstLine="420"/>
+      </w:pPr>
+      <w:r>
+        <w:rPr>
+          <w:rFonts w:hint="eastAsia"/>
+        </w:rPr>
+        <w:t>接口备注</w:t>
+      </w:r>
+      <w:r>
+        <w:rPr>
+          <w:rFonts w:hint="eastAsia"/>
+        </w:rPr>
+        <w:t>：无</w:t>
+      </w:r>
+    </w:p>
+    <w:p>
+      <w:pPr>
+        <w:pStyle w:val="3"/>
+      </w:pPr>
+      <w:r>
+        <w:t>6</w:t>
+      </w:r>
+      <w:r>
+        <w:t>.4</w:t>
+      </w:r>
+      <w:r>
+        <w:rPr>
+          <w:rFonts w:hint="eastAsia"/>
+        </w:rPr>
+        <w:t>、</w:t>
+      </w:r>
+      <w:r>
+        <w:rPr>
+          <w:rFonts w:hint="eastAsia"/>
+        </w:rPr>
+        <w:t>添加字典数据</w:t>
+      </w:r>
+    </w:p>
+    <w:p>
+      <w:pPr>
+        <w:ind w:leftChars="0" w:left="0" w:firstLineChars="200" w:firstLine="420"/>
+      </w:pPr>
+      <w:r>
+        <w:rPr>
+          <w:rFonts w:hint="eastAsia"/>
+        </w:rPr>
+        <w:t>接口地址：</w:t>
+      </w:r>
+      <w:r>
+        <w:rPr>
+          <w:rStyle w:val="a7"/>
+        </w:rPr>
+        <w:t>http://localhost:8080/webdictionary/</w:t>
+      </w:r>
+      <w:r>
+        <w:rPr>
+          <w:rStyle w:val="a7"/>
+          <w:rFonts w:hint="eastAsia"/>
+        </w:rPr>
+        <w:t>add</w:t>
+      </w:r>
+      <w:r>
+        <w:rPr>
+          <w:rStyle w:val="a7"/>
+        </w:rPr>
+        <w:t>data</w:t>
+      </w:r>
+    </w:p>
+    <w:p>
+      <w:pPr>
+        <w:ind w:left="420"/>
+      </w:pPr>
+      <w:r>
+        <w:rPr>
+          <w:rFonts w:hint="eastAsia"/>
+        </w:rPr>
+        <w:t>返回格式：JS</w:t>
+      </w:r>
+      <w:r>
+        <w:t>ON</w:t>
+      </w:r>
+    </w:p>
+    <w:p>
+      <w:pPr>
+        <w:ind w:left="420"/>
+      </w:pPr>
+      <w:r>
+        <w:rPr>
+          <w:rFonts w:hint="eastAsia"/>
+        </w:rPr>
+        <w:t>请求方式：</w:t>
+      </w:r>
+      <w:r>
+        <w:rPr>
+          <w:rFonts w:hint="eastAsia"/>
+        </w:rPr>
+        <w:t>P</w:t>
+      </w:r>
+      <w:r>
+        <w:t>ost</w:t>
+      </w:r>
+    </w:p>
+    <w:p>
+      <w:pPr>
+        <w:ind w:left="420"/>
+      </w:pPr>
+      <w:r>
+        <w:rPr>
+          <w:rFonts w:hint="eastAsia"/>
+        </w:rPr>
+        <w:t>请求参数说明：</w:t>
+      </w:r>
+      <w:r>
+        <w:rPr>
+          <w:rFonts w:hint="eastAsia"/>
+        </w:rPr>
+        <w:t>字典数据对象</w:t>
+      </w:r>
+      <w:proofErr w:type="spellStart"/>
+      <w:r>
+        <w:t>directoryData</w:t>
+      </w:r>
+      <w:proofErr w:type="spellEnd"/>
+      <w:r>
+        <w:t xml:space="preserve"> </w:t>
+      </w:r>
+      <w:proofErr w:type="spellStart"/>
+      <w:r>
+        <w:t>dicd</w:t>
+      </w:r>
+      <w:proofErr w:type="spellEnd"/>
+      <w:r>
+        <w:rPr>
+          <w:rFonts w:hint="eastAsia"/>
+        </w:rPr>
+        <w:t>，该对象包含序号Int</w:t>
+      </w:r>
+      <w:r>
+        <w:t xml:space="preserve">eger </w:t>
+      </w:r>
+      <w:r>
+        <w:rPr>
+          <w:rFonts w:hint="eastAsia"/>
+        </w:rPr>
+        <w:t>id（自增长）</w:t>
+      </w:r>
+      <w:r>
+        <w:t xml:space="preserve">, </w:t>
+      </w:r>
+      <w:r>
+        <w:rPr>
+          <w:rFonts w:hint="eastAsia"/>
+        </w:rPr>
+        <w:t>类型编码</w:t>
+      </w:r>
+      <w:r>
+        <w:t>String typed</w:t>
+      </w:r>
+      <w:r>
+        <w:rPr>
+          <w:rFonts w:hint="eastAsia"/>
+        </w:rPr>
+        <w:t>,</w:t>
+      </w:r>
+      <w:r>
+        <w:rPr>
+          <w:rFonts w:hint="eastAsia"/>
+        </w:rPr>
+        <w:t xml:space="preserve"> </w:t>
+      </w:r>
+      <w:r>
+        <w:rPr>
+          <w:rFonts w:hint="eastAsia"/>
+        </w:rPr>
+        <w:t>键S</w:t>
+      </w:r>
+      <w:r>
+        <w:t xml:space="preserve">tring </w:t>
+      </w:r>
+      <w:proofErr w:type="spellStart"/>
+      <w:r>
+        <w:rPr>
+          <w:rFonts w:hint="eastAsia"/>
+        </w:rPr>
+        <w:t>k</w:t>
+      </w:r>
+      <w:r>
+        <w:t>eyd</w:t>
+      </w:r>
+      <w:proofErr w:type="spellEnd"/>
+      <w:r>
+        <w:rPr>
+          <w:rFonts w:hint="eastAsia"/>
+        </w:rPr>
+        <w:t>，</w:t>
+      </w:r>
+      <w:r>
+        <w:rPr>
+          <w:rFonts w:hint="eastAsia"/>
+        </w:rPr>
+        <w:t>值St</w:t>
+      </w:r>
+      <w:r>
+        <w:t>ring valued</w:t>
+      </w:r>
+      <w:r>
+        <w:rPr>
+          <w:rFonts w:hint="eastAsia"/>
+        </w:rPr>
+        <w:t>，是否为默认值In</w:t>
+      </w:r>
+      <w:r>
+        <w:t xml:space="preserve">teger </w:t>
+      </w:r>
+      <w:proofErr w:type="spellStart"/>
+      <w:r>
+        <w:t>defaultva</w:t>
+      </w:r>
+      <w:r>
+        <w:t>lued</w:t>
+      </w:r>
+      <w:proofErr w:type="spellEnd"/>
+      <w:r>
+        <w:rPr>
+          <w:rFonts w:hint="eastAsia"/>
+        </w:rPr>
+        <w:t>，</w:t>
+      </w:r>
+      <w:proofErr w:type="spellStart"/>
+      <w:r>
+        <w:t>defaultvalued</w:t>
+      </w:r>
+      <w:proofErr w:type="spellEnd"/>
+      <w:r>
+        <w:rPr>
+          <w:rFonts w:hint="eastAsia"/>
+        </w:rPr>
+        <w:t>为1时是默认值</w:t>
+      </w:r>
+    </w:p>
+    <w:p>
+      <w:pPr>
+        <w:ind w:left="420"/>
+      </w:pPr>
+      <w:r>
+        <w:rPr>
+          <w:rFonts w:hint="eastAsia"/>
+        </w:rPr>
         <w:lastRenderedPageBreak/>
+        <w:t>返回参数说明：</w:t>
+      </w:r>
+      <w:proofErr w:type="spellStart"/>
+      <w:r>
+        <w:rPr>
+          <w:rFonts w:hint="eastAsia"/>
+        </w:rPr>
+        <w:t>i</w:t>
+      </w:r>
+      <w:r>
+        <w:t>nt</w:t>
+      </w:r>
+      <w:proofErr w:type="spellEnd"/>
+      <w:r>
+        <w:rPr>
+          <w:rFonts w:hint="eastAsia"/>
+        </w:rPr>
+        <w:t>类型（可忽略）</w:t>
+      </w:r>
+    </w:p>
+    <w:p>
+      <w:pPr>
+        <w:ind w:left="420"/>
+      </w:pPr>
+      <w:r>
+        <w:rPr>
+          <w:rFonts w:hint="eastAsia"/>
+        </w:rPr>
         <w:t>J</w:t>
       </w:r>
       <w:r>
@@ -11636,7 +11451,7 @@
     </w:p>
     <w:p>
       <w:pPr>
-        <w:ind w:left="420"/>
+        <w:ind w:leftChars="0" w:left="0" w:firstLineChars="200" w:firstLine="420"/>
       </w:pPr>
       <w:r>
         <w:rPr>
@@ -11659,19 +11474,13 @@
         <w:t>6</w:t>
       </w:r>
       <w:r>
-        <w:t>.2</w:t>
-      </w:r>
-      <w:r>
-        <w:rPr>
-          <w:rFonts w:hint="eastAsia"/>
-        </w:rPr>
-        <w:t>、删除字典类型</w:t>
-      </w:r>
-      <w:r>
-        <w:rPr>
-          <w:rFonts w:hint="eastAsia"/>
-        </w:rPr>
-        <w:t>（已完成）</w:t>
+        <w:t>.5</w:t>
+      </w:r>
+      <w:r>
+        <w:rPr>
+          <w:rFonts w:hint="eastAsia"/>
+        </w:rPr>
+        <w:t>、删除字典数据</w:t>
       </w:r>
     </w:p>
     <w:p>
@@ -11688,7 +11497,13 @@
         <w:rPr>
           <w:rStyle w:val="a7"/>
         </w:rPr>
-        <w:t>http://localhost:8080/webdictionary/deletetype</w:t>
+        <w:t>http://localhost:8080/webdictionary/delete</w:t>
+      </w:r>
+      <w:r>
+        <w:rPr>
+          <w:rStyle w:val="a7"/>
+        </w:rPr>
+        <w:t>data</w:t>
       </w:r>
     </w:p>
     <w:p>
@@ -11727,23 +11542,203 @@
         <w:rPr>
           <w:rFonts w:hint="eastAsia"/>
         </w:rPr>
+        <w:t>请求参数说明：字典数据对象</w:t>
+      </w:r>
+      <w:proofErr w:type="spellStart"/>
+      <w:r>
+        <w:t>directoryData</w:t>
+      </w:r>
+      <w:proofErr w:type="spellEnd"/>
+      <w:r>
+        <w:t xml:space="preserve"> </w:t>
+      </w:r>
+      <w:proofErr w:type="spellStart"/>
+      <w:r>
+        <w:t>dicd</w:t>
+      </w:r>
+      <w:proofErr w:type="spellEnd"/>
+      <w:r>
+        <w:rPr>
+          <w:rFonts w:hint="eastAsia"/>
+        </w:rPr>
+        <w:t>，该对象必须包含</w:t>
+      </w:r>
+      <w:r>
+        <w:rPr>
+          <w:rFonts w:hint="eastAsia"/>
+        </w:rPr>
+        <w:t>键</w:t>
+      </w:r>
+      <w:r>
+        <w:t xml:space="preserve">String </w:t>
+      </w:r>
+      <w:proofErr w:type="spellStart"/>
+      <w:r>
+        <w:rPr>
+          <w:rFonts w:hint="eastAsia"/>
+        </w:rPr>
+        <w:t>key</w:t>
+      </w:r>
+      <w:r>
+        <w:t>d</w:t>
+      </w:r>
+      <w:proofErr w:type="spellEnd"/>
+    </w:p>
+    <w:p>
+      <w:pPr>
+        <w:ind w:left="420"/>
+      </w:pPr>
+      <w:r>
+        <w:rPr>
+          <w:rFonts w:hint="eastAsia"/>
+        </w:rPr>
+        <w:t>返回参数说明：</w:t>
+      </w:r>
+      <w:proofErr w:type="spellStart"/>
+      <w:r>
+        <w:rPr>
+          <w:rFonts w:hint="eastAsia"/>
+        </w:rPr>
+        <w:t>i</w:t>
+      </w:r>
+      <w:r>
+        <w:t>nt</w:t>
+      </w:r>
+      <w:proofErr w:type="spellEnd"/>
+      <w:r>
+        <w:rPr>
+          <w:rFonts w:hint="eastAsia"/>
+        </w:rPr>
+        <w:t>类型（可忽略）</w:t>
+      </w:r>
+    </w:p>
+    <w:p>
+      <w:pPr>
+        <w:ind w:left="420"/>
+      </w:pPr>
+      <w:r>
+        <w:rPr>
+          <w:rFonts w:hint="eastAsia"/>
+        </w:rPr>
+        <w:t>J</w:t>
+      </w:r>
+      <w:r>
+        <w:t>SON</w:t>
+      </w:r>
+      <w:r>
+        <w:rPr>
+          <w:rFonts w:hint="eastAsia"/>
+        </w:rPr>
+        <w:t>返回示例：略</w:t>
+      </w:r>
+    </w:p>
+    <w:p>
+      <w:pPr>
+        <w:ind w:left="420"/>
+      </w:pPr>
+      <w:r>
+        <w:rPr>
+          <w:rFonts w:hint="eastAsia"/>
+        </w:rPr>
+        <w:t>接口备注</w:t>
+      </w:r>
+      <w:r>
+        <w:rPr>
+          <w:rFonts w:hint="eastAsia"/>
+        </w:rPr>
+        <w:t>：无</w:t>
+      </w:r>
+    </w:p>
+    <w:p>
+      <w:pPr>
+        <w:pStyle w:val="3"/>
+      </w:pPr>
+      <w:r>
+        <w:t>6.6</w:t>
+      </w:r>
+      <w:r>
+        <w:rPr>
+          <w:rFonts w:hint="eastAsia"/>
+        </w:rPr>
+        <w:t>、修改</w:t>
+      </w:r>
+      <w:r>
+        <w:rPr>
+          <w:rFonts w:hint="eastAsia"/>
+        </w:rPr>
+        <w:t>字典数据</w:t>
+      </w:r>
+    </w:p>
+    <w:p>
+      <w:pPr>
+        <w:ind w:leftChars="0" w:left="0" w:firstLineChars="200" w:firstLine="420"/>
+      </w:pPr>
+      <w:r>
+        <w:rPr>
+          <w:rFonts w:hint="eastAsia"/>
+        </w:rPr>
+        <w:t>接口地址：</w:t>
+      </w:r>
+      <w:r>
+        <w:rPr>
+          <w:rStyle w:val="a7"/>
+        </w:rPr>
+        <w:t>http://localhost:8080/webdictionary/</w:t>
+      </w:r>
+      <w:r>
+        <w:rPr>
+          <w:rStyle w:val="a7"/>
+        </w:rPr>
+        <w:t>updatedata</w:t>
+      </w:r>
+    </w:p>
+    <w:p>
+      <w:pPr>
+        <w:ind w:left="420"/>
+      </w:pPr>
+      <w:r>
+        <w:rPr>
+          <w:rFonts w:hint="eastAsia"/>
+        </w:rPr>
+        <w:t>返回格式：JS</w:t>
+      </w:r>
+      <w:r>
+        <w:t>ON</w:t>
+      </w:r>
+    </w:p>
+    <w:p>
+      <w:pPr>
+        <w:ind w:left="420"/>
+      </w:pPr>
+      <w:r>
+        <w:rPr>
+          <w:rFonts w:hint="eastAsia"/>
+        </w:rPr>
+        <w:t>请求方式：</w:t>
+      </w:r>
+      <w:r>
+        <w:t>Put</w:t>
+      </w:r>
+    </w:p>
+    <w:p>
+      <w:pPr>
+        <w:ind w:left="420"/>
+      </w:pPr>
+      <w:r>
+        <w:rPr>
+          <w:rFonts w:hint="eastAsia"/>
+        </w:rPr>
         <w:t>请求参数说明：</w:t>
       </w:r>
       <w:r>
         <w:rPr>
           <w:rFonts w:hint="eastAsia"/>
         </w:rPr>
-        <w:t>字典类型对象</w:t>
+        <w:t>修改后的字典数据对象</w:t>
       </w:r>
       <w:proofErr w:type="spellStart"/>
       <w:r>
-        <w:t>dictionar</w:t>
-      </w:r>
-      <w:r>
-        <w:t>y</w:t>
-      </w:r>
-      <w:r>
-        <w:t>Type</w:t>
+        <w:t>directoryData</w:t>
       </w:r>
       <w:proofErr w:type="spellEnd"/>
       <w:r>
@@ -11751,24 +11746,43 @@
       </w:r>
       <w:proofErr w:type="spellStart"/>
       <w:r>
-        <w:t>dict</w:t>
+        <w:t>dicd</w:t>
       </w:r>
       <w:proofErr w:type="spellEnd"/>
       <w:r>
         <w:rPr>
           <w:rFonts w:hint="eastAsia"/>
         </w:rPr>
-        <w:t>，该对象必须包含</w:t>
-      </w:r>
-      <w:r>
-        <w:rPr>
-          <w:rFonts w:hint="eastAsia"/>
-        </w:rPr>
-        <w:t>类型编码</w:t>
-      </w:r>
-      <w:r>
-        <w:t>String typed</w:t>
-      </w:r>
+        <w:t>，修改</w:t>
+      </w:r>
+      <w:r>
+        <w:rPr>
+          <w:rFonts w:hint="eastAsia"/>
+        </w:rPr>
+        <w:t>前的字典数据对象</w:t>
+      </w:r>
+      <w:proofErr w:type="spellStart"/>
+      <w:r>
+        <w:t>directoryData</w:t>
+      </w:r>
+      <w:proofErr w:type="spellEnd"/>
+      <w:r>
+        <w:t xml:space="preserve"> </w:t>
+      </w:r>
+      <w:r>
+        <w:rPr>
+          <w:rFonts w:hint="eastAsia"/>
+        </w:rPr>
+        <w:t>re</w:t>
+      </w:r>
+      <w:r>
+        <w:t>cord</w:t>
+      </w:r>
+    </w:p>
+    <w:p>
+      <w:pPr>
+        <w:ind w:left="420"/>
+      </w:pPr>
       <w:r>
         <w:rPr>
           <w:rFonts w:hint="eastAsia"/>
@@ -11835,28 +11849,13 @@
         <w:pStyle w:val="3"/>
       </w:pPr>
       <w:r>
-        <w:t>6</w:t>
-      </w:r>
-      <w:r>
-        <w:t>.3</w:t>
-      </w:r>
-      <w:r>
-        <w:rPr>
-          <w:rFonts w:hint="eastAsia"/>
-        </w:rPr>
-        <w:t>、</w:t>
-      </w:r>
-      <w:r>
-        <w:rPr>
-          <w:rFonts w:hint="eastAsia"/>
-        </w:rPr>
-        <w:t>查询</w:t>
-      </w:r>
-      <w:r>
-        <w:rPr>
-          <w:rFonts w:hint="eastAsia"/>
-        </w:rPr>
-        <w:t>某一类型的所有字典数据</w:t>
+        <w:t>6.7</w:t>
+      </w:r>
+      <w:r>
+        <w:rPr>
+          <w:rFonts w:hint="eastAsia"/>
+        </w:rPr>
+        <w:t>、获取某一字典数据的默认值</w:t>
       </w:r>
     </w:p>
     <w:p>
@@ -11880,13 +11879,13 @@
           <w:rStyle w:val="a7"/>
           <w:rFonts w:hint="eastAsia"/>
         </w:rPr>
-        <w:t>find</w:t>
+        <w:t>get</w:t>
       </w:r>
       <w:r>
         <w:rPr>
           <w:rStyle w:val="a7"/>
         </w:rPr>
-        <w:t>data</w:t>
+        <w:t>default</w:t>
       </w:r>
     </w:p>
     <w:p>
@@ -11914,6 +11913,9 @@
         <w:t>请求方式：</w:t>
       </w:r>
       <w:r>
+        <w:rPr>
+          <w:rFonts w:hint="eastAsia"/>
+        </w:rPr>
         <w:t>Get</w:t>
       </w:r>
     </w:p>
@@ -11925,13 +11927,7 @@
         <w:rPr>
           <w:rFonts w:hint="eastAsia"/>
         </w:rPr>
-        <w:t>请求参数说明：</w:t>
-      </w:r>
-      <w:r>
-        <w:rPr>
-          <w:rFonts w:hint="eastAsia"/>
-        </w:rPr>
-        <w:t>字典数据对象</w:t>
+        <w:t>请求参数说明：字典数据对象</w:t>
       </w:r>
       <w:proofErr w:type="spellStart"/>
       <w:r>
@@ -11950,10 +11946,10 @@
         <w:rPr>
           <w:rFonts w:hint="eastAsia"/>
         </w:rPr>
-        <w:t>，该对象必须包含类型编码</w:t>
-      </w:r>
-      <w:r>
-        <w:t>String typed</w:t>
+        <w:t>，该对象必须包含字段String</w:t>
+      </w:r>
+      <w:r>
+        <w:t xml:space="preserve"> typed</w:t>
       </w:r>
     </w:p>
     <w:p>
@@ -11966,22 +11962,17 @@
         </w:rPr>
         <w:t>返回参数说明：</w:t>
       </w:r>
-      <w:proofErr w:type="spellStart"/>
-      <w:r>
-        <w:rPr>
-          <w:rFonts w:hint="eastAsia"/>
-        </w:rPr>
-        <w:t>i</w:t>
-      </w:r>
-      <w:r>
-        <w:t>nt</w:t>
-      </w:r>
-      <w:proofErr w:type="spellEnd"/>
-      <w:r>
-        <w:rPr>
-          <w:rFonts w:hint="eastAsia"/>
-        </w:rPr>
-        <w:t>类型（可忽略）</w:t>
+      <w:r>
+        <w:rPr>
+          <w:rFonts w:hint="eastAsia"/>
+        </w:rPr>
+        <w:t>S</w:t>
+      </w:r>
+      <w:r>
+        <w:t xml:space="preserve">tring </w:t>
+      </w:r>
+      <w:r>
+        <w:t>valued</w:t>
       </w:r>
     </w:p>
     <w:p>
@@ -12001,12 +11992,58 @@
         <w:rPr>
           <w:rFonts w:hint="eastAsia"/>
         </w:rPr>
-        <w:t>返回示例：略</w:t>
-      </w:r>
-    </w:p>
-    <w:p>
-      <w:pPr>
-        <w:ind w:leftChars="0" w:left="0" w:firstLineChars="200" w:firstLine="420"/>
+        <w:t>返回示例：</w:t>
+      </w:r>
+    </w:p>
+    <w:p>
+      <w:pPr>
+        <w:ind w:left="420"/>
+      </w:pPr>
+      <w:r>
+        <w:rPr>
+          <w:rFonts w:hint="eastAsia"/>
+        </w:rPr>
+        <w:t>请求查询ty</w:t>
+      </w:r>
+      <w:r>
+        <w:t>ped=</w:t>
+      </w:r>
+      <w:r>
+        <w:rPr>
+          <w:rFonts w:hint="eastAsia"/>
+        </w:rPr>
+        <w:t>“性别”</w:t>
+      </w:r>
+    </w:p>
+    <w:p>
+      <w:pPr>
+        <w:ind w:left="420"/>
+      </w:pPr>
+      <w:r>
+        <w:rPr>
+          <w:rFonts w:hint="eastAsia"/>
+        </w:rPr>
+        <w:t>返回</w:t>
+      </w:r>
+      <w:r>
+        <w:rPr>
+          <w:rFonts w:hint="eastAsia"/>
+        </w:rPr>
+        <w:t>v</w:t>
+      </w:r>
+      <w:r>
+        <w:t>alued</w:t>
+      </w:r>
+      <w:r>
+        <w:rPr>
+          <w:rFonts w:hint="eastAsia"/>
+        </w:rPr>
+        <w:t>=“男”</w:t>
+      </w:r>
+    </w:p>
+    <w:p>
+      <w:pPr>
+        <w:ind w:left="420"/>
       </w:pPr>
       <w:r>
         <w:rPr>
@@ -12023,916 +12060,25 @@
     </w:p>
     <w:p>
       <w:pPr>
+        <w:pStyle w:val="2"/>
+      </w:pPr>
+      <w:r>
+        <w:lastRenderedPageBreak/>
+        <w:t>7</w:t>
+      </w:r>
+      <w:r>
+        <w:rPr>
+          <w:rFonts w:hint="eastAsia"/>
+        </w:rPr>
+        <w:t>、系统参数</w:t>
+      </w:r>
+    </w:p>
+    <w:p>
+      <w:pPr>
         <w:pStyle w:val="3"/>
       </w:pPr>
       <w:r>
-        <w:t>6</w:t>
-      </w:r>
-      <w:r>
-        <w:t>.4</w:t>
-      </w:r>
-      <w:r>
-        <w:rPr>
-          <w:rFonts w:hint="eastAsia"/>
-        </w:rPr>
-        <w:t>、</w:t>
-      </w:r>
-      <w:r>
-        <w:rPr>
-          <w:rFonts w:hint="eastAsia"/>
-        </w:rPr>
-        <w:t>添加字典数据</w:t>
-      </w:r>
-    </w:p>
-    <w:p>
-      <w:pPr>
-        <w:ind w:leftChars="0" w:left="0" w:firstLineChars="200" w:firstLine="420"/>
-      </w:pPr>
-      <w:r>
-        <w:rPr>
-          <w:rFonts w:hint="eastAsia"/>
-        </w:rPr>
-        <w:t>接口地址：</w:t>
-      </w:r>
-      <w:r>
-        <w:rPr>
-          <w:rStyle w:val="a7"/>
-        </w:rPr>
-        <w:t>http://localhost:8080/webdictionary/</w:t>
-      </w:r>
-      <w:r>
-        <w:rPr>
-          <w:rStyle w:val="a7"/>
-          <w:rFonts w:hint="eastAsia"/>
-        </w:rPr>
-        <w:t>add</w:t>
-      </w:r>
-      <w:r>
-        <w:rPr>
-          <w:rStyle w:val="a7"/>
-        </w:rPr>
-        <w:t>data</w:t>
-      </w:r>
-    </w:p>
-    <w:p>
-      <w:pPr>
-        <w:ind w:left="420"/>
-      </w:pPr>
-      <w:r>
-        <w:rPr>
-          <w:rFonts w:hint="eastAsia"/>
-        </w:rPr>
-        <w:t>返回格式：JS</w:t>
-      </w:r>
-      <w:r>
-        <w:t>ON</w:t>
-      </w:r>
-    </w:p>
-    <w:p>
-      <w:pPr>
-        <w:ind w:left="420"/>
-      </w:pPr>
-      <w:r>
-        <w:rPr>
-          <w:rFonts w:hint="eastAsia"/>
-        </w:rPr>
-        <w:t>请求方式：</w:t>
-      </w:r>
-      <w:r>
-        <w:rPr>
-          <w:rFonts w:hint="eastAsia"/>
-        </w:rPr>
-        <w:t>P</w:t>
-      </w:r>
-      <w:r>
-        <w:t>ost</w:t>
-      </w:r>
-    </w:p>
-    <w:p>
-      <w:pPr>
-        <w:ind w:left="420"/>
-      </w:pPr>
-      <w:r>
-        <w:rPr>
-          <w:rFonts w:hint="eastAsia"/>
-        </w:rPr>
-        <w:t>请求参数说明：</w:t>
-      </w:r>
-      <w:r>
-        <w:rPr>
-          <w:rFonts w:hint="eastAsia"/>
-        </w:rPr>
-        <w:t>字典数据对象</w:t>
-      </w:r>
-      <w:proofErr w:type="spellStart"/>
-      <w:r>
-        <w:t>directoryData</w:t>
-      </w:r>
-      <w:proofErr w:type="spellEnd"/>
-      <w:r>
-        <w:t xml:space="preserve"> </w:t>
-      </w:r>
-      <w:proofErr w:type="spellStart"/>
-      <w:r>
-        <w:t>dicd</w:t>
-      </w:r>
-      <w:proofErr w:type="spellEnd"/>
-      <w:r>
-        <w:rPr>
-          <w:rFonts w:hint="eastAsia"/>
-        </w:rPr>
-        <w:t>，该对象包含序号Int</w:t>
-      </w:r>
-      <w:r>
-        <w:t xml:space="preserve">eger </w:t>
-      </w:r>
-      <w:r>
-        <w:rPr>
-          <w:rFonts w:hint="eastAsia"/>
-        </w:rPr>
-        <w:t>id（自增长）</w:t>
-      </w:r>
-      <w:r>
-        <w:t xml:space="preserve">, </w:t>
-      </w:r>
-      <w:r>
-        <w:rPr>
-          <w:rFonts w:hint="eastAsia"/>
-        </w:rPr>
-        <w:t>类型编码</w:t>
-      </w:r>
-      <w:r>
-        <w:t>String typed</w:t>
-      </w:r>
-      <w:r>
-        <w:rPr>
-          <w:rFonts w:hint="eastAsia"/>
-        </w:rPr>
-        <w:t>,</w:t>
-      </w:r>
-      <w:r>
-        <w:rPr>
-          <w:rFonts w:hint="eastAsia"/>
-        </w:rPr>
-        <w:t xml:space="preserve"> </w:t>
-      </w:r>
-      <w:r>
-        <w:rPr>
-          <w:rFonts w:hint="eastAsia"/>
-        </w:rPr>
-        <w:t>键S</w:t>
-      </w:r>
-      <w:r>
-        <w:t xml:space="preserve">tring </w:t>
-      </w:r>
-      <w:proofErr w:type="spellStart"/>
-      <w:r>
-        <w:rPr>
-          <w:rFonts w:hint="eastAsia"/>
-        </w:rPr>
-        <w:t>k</w:t>
-      </w:r>
-      <w:r>
-        <w:t>eyd</w:t>
-      </w:r>
-      <w:proofErr w:type="spellEnd"/>
-      <w:r>
-        <w:rPr>
-          <w:rFonts w:hint="eastAsia"/>
-        </w:rPr>
-        <w:t>，</w:t>
-      </w:r>
-      <w:r>
-        <w:rPr>
-          <w:rFonts w:hint="eastAsia"/>
-        </w:rPr>
-        <w:t>值St</w:t>
-      </w:r>
-      <w:r>
-        <w:t>ring valued</w:t>
-      </w:r>
-      <w:r>
-        <w:rPr>
-          <w:rFonts w:hint="eastAsia"/>
-        </w:rPr>
-        <w:t>，是否为默认值In</w:t>
-      </w:r>
-      <w:r>
-        <w:t xml:space="preserve">teger </w:t>
-      </w:r>
-      <w:proofErr w:type="spellStart"/>
-      <w:r>
-        <w:t>defaultva</w:t>
-      </w:r>
-      <w:r>
-        <w:t>lued</w:t>
-      </w:r>
-      <w:proofErr w:type="spellEnd"/>
-      <w:r>
-        <w:rPr>
-          <w:rFonts w:hint="eastAsia"/>
-        </w:rPr>
-        <w:t>，</w:t>
-      </w:r>
-      <w:proofErr w:type="spellStart"/>
-      <w:r>
-        <w:t>defaultvalued</w:t>
-      </w:r>
-      <w:proofErr w:type="spellEnd"/>
-      <w:r>
-        <w:rPr>
-          <w:rFonts w:hint="eastAsia"/>
-        </w:rPr>
-        <w:t>为1时是默认值</w:t>
-      </w:r>
-    </w:p>
-    <w:p>
-      <w:pPr>
-        <w:ind w:left="420"/>
-      </w:pPr>
-      <w:r>
-        <w:rPr>
-          <w:rFonts w:hint="eastAsia"/>
-        </w:rPr>
-        <w:t>返回参数说明：</w:t>
-      </w:r>
-      <w:proofErr w:type="spellStart"/>
-      <w:r>
-        <w:rPr>
-          <w:rFonts w:hint="eastAsia"/>
-        </w:rPr>
-        <w:t>i</w:t>
-      </w:r>
-      <w:r>
-        <w:t>nt</w:t>
-      </w:r>
-      <w:proofErr w:type="spellEnd"/>
-      <w:r>
-        <w:rPr>
-          <w:rFonts w:hint="eastAsia"/>
-        </w:rPr>
-        <w:t>类型（可忽略）</w:t>
-      </w:r>
-    </w:p>
-    <w:p>
-      <w:pPr>
-        <w:ind w:left="420"/>
-      </w:pPr>
-      <w:r>
-        <w:rPr>
-          <w:rFonts w:hint="eastAsia"/>
-        </w:rPr>
-        <w:t>J</w:t>
-      </w:r>
-      <w:r>
-        <w:t>SON</w:t>
-      </w:r>
-      <w:r>
-        <w:rPr>
-          <w:rFonts w:hint="eastAsia"/>
-        </w:rPr>
-        <w:t>返回示例：略</w:t>
-      </w:r>
-    </w:p>
-    <w:p>
-      <w:pPr>
-        <w:ind w:leftChars="0" w:left="0" w:firstLineChars="200" w:firstLine="420"/>
-      </w:pPr>
-      <w:r>
-        <w:rPr>
-          <w:rFonts w:hint="eastAsia"/>
-        </w:rPr>
-        <w:t>接口备注</w:t>
-      </w:r>
-      <w:r>
-        <w:rPr>
-          <w:rFonts w:hint="eastAsia"/>
-        </w:rPr>
-        <w:t>：无</w:t>
-      </w:r>
-    </w:p>
-    <w:p>
-      <w:pPr>
-        <w:pStyle w:val="3"/>
-      </w:pPr>
-      <w:r>
-        <w:t>6</w:t>
-      </w:r>
-      <w:r>
-        <w:t>.5</w:t>
-      </w:r>
-      <w:r>
-        <w:rPr>
-          <w:rFonts w:hint="eastAsia"/>
-        </w:rPr>
-        <w:t>、删除字典数据</w:t>
-      </w:r>
-    </w:p>
-    <w:p>
-      <w:pPr>
-        <w:ind w:leftChars="0" w:left="0" w:firstLineChars="200" w:firstLine="420"/>
-      </w:pPr>
-      <w:r>
-        <w:rPr>
-          <w:rFonts w:hint="eastAsia"/>
-        </w:rPr>
-        <w:t>接口地址：</w:t>
-      </w:r>
-      <w:r>
-        <w:rPr>
-          <w:rStyle w:val="a7"/>
-        </w:rPr>
-        <w:t>http://localhost:8080/webdictionary/delete</w:t>
-      </w:r>
-      <w:r>
-        <w:rPr>
-          <w:rStyle w:val="a7"/>
-        </w:rPr>
-        <w:t>data</w:t>
-      </w:r>
-    </w:p>
-    <w:p>
-      <w:pPr>
-        <w:ind w:left="420"/>
-      </w:pPr>
-      <w:r>
-        <w:rPr>
-          <w:rFonts w:hint="eastAsia"/>
-        </w:rPr>
-        <w:t>返回格式：JS</w:t>
-      </w:r>
-      <w:r>
-        <w:t>ON</w:t>
-      </w:r>
-    </w:p>
-    <w:p>
-      <w:pPr>
-        <w:ind w:left="420"/>
-      </w:pPr>
-      <w:r>
-        <w:rPr>
-          <w:rFonts w:hint="eastAsia"/>
-        </w:rPr>
-        <w:t>请求方式：</w:t>
-      </w:r>
-      <w:r>
-        <w:t>Delete</w:t>
-      </w:r>
-    </w:p>
-    <w:p>
-      <w:pPr>
-        <w:ind w:left="420"/>
-      </w:pPr>
-      <w:r>
-        <w:rPr>
-          <w:rFonts w:hint="eastAsia"/>
-        </w:rPr>
-        <w:t>请求参数说明：字典数据对象</w:t>
-      </w:r>
-      <w:proofErr w:type="spellStart"/>
-      <w:r>
-        <w:t>directoryData</w:t>
-      </w:r>
-      <w:proofErr w:type="spellEnd"/>
-      <w:r>
-        <w:t xml:space="preserve"> </w:t>
-      </w:r>
-      <w:proofErr w:type="spellStart"/>
-      <w:r>
-        <w:t>dicd</w:t>
-      </w:r>
-      <w:proofErr w:type="spellEnd"/>
-      <w:r>
-        <w:rPr>
-          <w:rFonts w:hint="eastAsia"/>
-        </w:rPr>
-        <w:t>，该对象必须包含</w:t>
-      </w:r>
-      <w:r>
-        <w:rPr>
-          <w:rFonts w:hint="eastAsia"/>
-        </w:rPr>
-        <w:t>键</w:t>
-      </w:r>
-      <w:r>
-        <w:t xml:space="preserve">String </w:t>
-      </w:r>
-      <w:proofErr w:type="spellStart"/>
-      <w:r>
-        <w:rPr>
-          <w:rFonts w:hint="eastAsia"/>
-        </w:rPr>
-        <w:t>key</w:t>
-      </w:r>
-      <w:r>
-        <w:t>d</w:t>
-      </w:r>
-      <w:proofErr w:type="spellEnd"/>
-    </w:p>
-    <w:p>
-      <w:pPr>
-        <w:ind w:left="420"/>
-      </w:pPr>
-      <w:r>
-        <w:rPr>
-          <w:rFonts w:hint="eastAsia"/>
-        </w:rPr>
-        <w:t>返回参数说明：</w:t>
-      </w:r>
-      <w:proofErr w:type="spellStart"/>
-      <w:r>
-        <w:rPr>
-          <w:rFonts w:hint="eastAsia"/>
-        </w:rPr>
-        <w:t>i</w:t>
-      </w:r>
-      <w:r>
-        <w:t>nt</w:t>
-      </w:r>
-      <w:proofErr w:type="spellEnd"/>
-      <w:r>
-        <w:rPr>
-          <w:rFonts w:hint="eastAsia"/>
-        </w:rPr>
-        <w:t>类型（可忽略）</w:t>
-      </w:r>
-    </w:p>
-    <w:p>
-      <w:pPr>
-        <w:ind w:left="420"/>
-      </w:pPr>
-      <w:r>
-        <w:rPr>
-          <w:rFonts w:hint="eastAsia"/>
-        </w:rPr>
-        <w:lastRenderedPageBreak/>
-        <w:t>J</w:t>
-      </w:r>
-      <w:r>
-        <w:t>SON</w:t>
-      </w:r>
-      <w:r>
-        <w:rPr>
-          <w:rFonts w:hint="eastAsia"/>
-        </w:rPr>
-        <w:t>返回示例：略</w:t>
-      </w:r>
-    </w:p>
-    <w:p>
-      <w:pPr>
-        <w:ind w:left="420"/>
-      </w:pPr>
-      <w:r>
-        <w:rPr>
-          <w:rFonts w:hint="eastAsia"/>
-        </w:rPr>
-        <w:t>接口备注</w:t>
-      </w:r>
-      <w:r>
-        <w:rPr>
-          <w:rFonts w:hint="eastAsia"/>
-        </w:rPr>
-        <w:t>：无</w:t>
-      </w:r>
-    </w:p>
-    <w:p>
-      <w:pPr>
-        <w:pStyle w:val="3"/>
-      </w:pPr>
-      <w:r>
-        <w:t>6.6</w:t>
-      </w:r>
-      <w:r>
-        <w:rPr>
-          <w:rFonts w:hint="eastAsia"/>
-        </w:rPr>
-        <w:t>、修改</w:t>
-      </w:r>
-      <w:r>
-        <w:rPr>
-          <w:rFonts w:hint="eastAsia"/>
-        </w:rPr>
-        <w:t>字典数据</w:t>
-      </w:r>
-    </w:p>
-    <w:p>
-      <w:pPr>
-        <w:ind w:leftChars="0" w:left="0" w:firstLineChars="200" w:firstLine="420"/>
-      </w:pPr>
-      <w:r>
-        <w:rPr>
-          <w:rFonts w:hint="eastAsia"/>
-        </w:rPr>
-        <w:t>接口地址：</w:t>
-      </w:r>
-      <w:r>
-        <w:rPr>
-          <w:rStyle w:val="a7"/>
-        </w:rPr>
-        <w:t>http://localhost:8080/webdictionary/</w:t>
-      </w:r>
-      <w:r>
-        <w:rPr>
-          <w:rStyle w:val="a7"/>
-        </w:rPr>
-        <w:t>updatedata</w:t>
-      </w:r>
-    </w:p>
-    <w:p>
-      <w:pPr>
-        <w:ind w:left="420"/>
-      </w:pPr>
-      <w:r>
-        <w:rPr>
-          <w:rFonts w:hint="eastAsia"/>
-        </w:rPr>
-        <w:t>返回格式：JS</w:t>
-      </w:r>
-      <w:r>
-        <w:t>ON</w:t>
-      </w:r>
-    </w:p>
-    <w:p>
-      <w:pPr>
-        <w:ind w:left="420"/>
-      </w:pPr>
-      <w:r>
-        <w:rPr>
-          <w:rFonts w:hint="eastAsia"/>
-        </w:rPr>
-        <w:t>请求方式：</w:t>
-      </w:r>
-      <w:r>
-        <w:t>Put</w:t>
-      </w:r>
-    </w:p>
-    <w:p>
-      <w:pPr>
-        <w:ind w:left="420"/>
-      </w:pPr>
-      <w:r>
-        <w:rPr>
-          <w:rFonts w:hint="eastAsia"/>
-        </w:rPr>
-        <w:t>请求参数说明：</w:t>
-      </w:r>
-      <w:r>
-        <w:rPr>
-          <w:rFonts w:hint="eastAsia"/>
-        </w:rPr>
-        <w:t>修改后的字典数据对象</w:t>
-      </w:r>
-      <w:proofErr w:type="spellStart"/>
-      <w:r>
-        <w:t>directoryData</w:t>
-      </w:r>
-      <w:proofErr w:type="spellEnd"/>
-      <w:r>
-        <w:t xml:space="preserve"> </w:t>
-      </w:r>
-      <w:proofErr w:type="spellStart"/>
-      <w:r>
-        <w:t>dicd</w:t>
-      </w:r>
-      <w:proofErr w:type="spellEnd"/>
-      <w:r>
-        <w:rPr>
-          <w:rFonts w:hint="eastAsia"/>
-        </w:rPr>
-        <w:t>，修改</w:t>
-      </w:r>
-      <w:r>
-        <w:rPr>
-          <w:rFonts w:hint="eastAsia"/>
-        </w:rPr>
-        <w:t>前的字典数据对象</w:t>
-      </w:r>
-      <w:proofErr w:type="spellStart"/>
-      <w:r>
-        <w:t>directoryData</w:t>
-      </w:r>
-      <w:proofErr w:type="spellEnd"/>
-      <w:r>
-        <w:t xml:space="preserve"> </w:t>
-      </w:r>
-      <w:r>
-        <w:rPr>
-          <w:rFonts w:hint="eastAsia"/>
-        </w:rPr>
-        <w:t>re</w:t>
-      </w:r>
-      <w:r>
-        <w:t>cord</w:t>
-      </w:r>
-    </w:p>
-    <w:p>
-      <w:pPr>
-        <w:ind w:left="420"/>
-      </w:pPr>
-      <w:r>
-        <w:rPr>
-          <w:rFonts w:hint="eastAsia"/>
-        </w:rPr>
-        <w:t>返回参数说明：</w:t>
-      </w:r>
-      <w:proofErr w:type="spellStart"/>
-      <w:r>
-        <w:rPr>
-          <w:rFonts w:hint="eastAsia"/>
-        </w:rPr>
-        <w:t>i</w:t>
-      </w:r>
-      <w:r>
-        <w:t>nt</w:t>
-      </w:r>
-      <w:proofErr w:type="spellEnd"/>
-      <w:r>
-        <w:rPr>
-          <w:rFonts w:hint="eastAsia"/>
-        </w:rPr>
-        <w:t>类型（可忽略）</w:t>
-      </w:r>
-    </w:p>
-    <w:p>
-      <w:pPr>
-        <w:ind w:left="420"/>
-      </w:pPr>
-      <w:r>
-        <w:rPr>
-          <w:rFonts w:hint="eastAsia"/>
-        </w:rPr>
-        <w:t>J</w:t>
-      </w:r>
-      <w:r>
-        <w:t>SON</w:t>
-      </w:r>
-      <w:r>
-        <w:rPr>
-          <w:rFonts w:hint="eastAsia"/>
-        </w:rPr>
-        <w:t>返回示例：略</w:t>
-      </w:r>
-    </w:p>
-    <w:p>
-      <w:pPr>
-        <w:ind w:left="420"/>
-      </w:pPr>
-      <w:r>
-        <w:rPr>
-          <w:rFonts w:hint="eastAsia"/>
-        </w:rPr>
-        <w:t>接口备注</w:t>
-      </w:r>
-      <w:r>
-        <w:rPr>
-          <w:rFonts w:hint="eastAsia"/>
-        </w:rPr>
-        <w:t>：无</w:t>
-      </w:r>
-    </w:p>
-    <w:p>
-      <w:pPr>
-        <w:pStyle w:val="3"/>
-      </w:pPr>
-      <w:r>
-        <w:t>6.7</w:t>
-      </w:r>
-      <w:r>
-        <w:rPr>
-          <w:rFonts w:hint="eastAsia"/>
-        </w:rPr>
-        <w:t>、获取某一字典数据的默认值</w:t>
-      </w:r>
-    </w:p>
-    <w:p>
-      <w:pPr>
-        <w:ind w:leftChars="0" w:left="0" w:firstLineChars="200" w:firstLine="420"/>
-      </w:pPr>
-      <w:r>
-        <w:rPr>
-          <w:rFonts w:hint="eastAsia"/>
-        </w:rPr>
-        <w:t>接口地址：</w:t>
-      </w:r>
-      <w:r>
-        <w:rPr>
-          <w:rStyle w:val="a7"/>
-        </w:rPr>
-        <w:t>http://localhost:8080/webdictionary/</w:t>
-      </w:r>
-      <w:r>
-        <w:rPr>
-          <w:rStyle w:val="a7"/>
-          <w:rFonts w:hint="eastAsia"/>
-        </w:rPr>
-        <w:t>get</w:t>
-      </w:r>
-      <w:r>
-        <w:rPr>
-          <w:rStyle w:val="a7"/>
-        </w:rPr>
-        <w:t>default</w:t>
-      </w:r>
-    </w:p>
-    <w:p>
-      <w:pPr>
-        <w:ind w:left="420"/>
-      </w:pPr>
-      <w:r>
-        <w:rPr>
-          <w:rFonts w:hint="eastAsia"/>
-        </w:rPr>
-        <w:t>返回格式：JS</w:t>
-      </w:r>
-      <w:r>
-        <w:t>ON</w:t>
-      </w:r>
-    </w:p>
-    <w:p>
-      <w:pPr>
-        <w:ind w:left="420"/>
-      </w:pPr>
-      <w:r>
-        <w:rPr>
-          <w:rFonts w:hint="eastAsia"/>
-        </w:rPr>
-        <w:t>请求方式：</w:t>
-      </w:r>
-      <w:r>
-        <w:rPr>
-          <w:rFonts w:hint="eastAsia"/>
-        </w:rPr>
-        <w:t>Get</w:t>
-      </w:r>
-    </w:p>
-    <w:p>
-      <w:pPr>
-        <w:ind w:left="420"/>
-      </w:pPr>
-      <w:r>
-        <w:rPr>
-          <w:rFonts w:hint="eastAsia"/>
-        </w:rPr>
-        <w:t>请求参数说明：字典数据对象</w:t>
-      </w:r>
-      <w:proofErr w:type="spellStart"/>
-      <w:r>
-        <w:t>directoryData</w:t>
-      </w:r>
-      <w:proofErr w:type="spellEnd"/>
-      <w:r>
-        <w:t xml:space="preserve"> </w:t>
-      </w:r>
-      <w:proofErr w:type="spellStart"/>
-      <w:r>
-        <w:t>dicd</w:t>
-      </w:r>
-      <w:proofErr w:type="spellEnd"/>
-      <w:r>
-        <w:rPr>
-          <w:rFonts w:hint="eastAsia"/>
-        </w:rPr>
-        <w:t>，该对象必须包含字段String</w:t>
-      </w:r>
-      <w:r>
-        <w:t xml:space="preserve"> typed</w:t>
-      </w:r>
-    </w:p>
-    <w:p>
-      <w:pPr>
-        <w:ind w:left="420"/>
-      </w:pPr>
-      <w:r>
-        <w:rPr>
-          <w:rFonts w:hint="eastAsia"/>
-        </w:rPr>
-        <w:t>返回参数说明：</w:t>
-      </w:r>
-      <w:r>
-        <w:rPr>
-          <w:rFonts w:hint="eastAsia"/>
-        </w:rPr>
-        <w:t>S</w:t>
-      </w:r>
-      <w:r>
-        <w:t xml:space="preserve">tring </w:t>
-      </w:r>
-      <w:r>
-        <w:t>valued</w:t>
-      </w:r>
-    </w:p>
-    <w:p>
-      <w:pPr>
-        <w:ind w:left="420"/>
-      </w:pPr>
-      <w:r>
-        <w:rPr>
-          <w:rFonts w:hint="eastAsia"/>
-        </w:rPr>
-        <w:t>J</w:t>
-      </w:r>
-      <w:r>
-        <w:t>SON</w:t>
-      </w:r>
-      <w:r>
-        <w:rPr>
-          <w:rFonts w:hint="eastAsia"/>
-        </w:rPr>
-        <w:t>返回示例：</w:t>
-      </w:r>
-    </w:p>
-    <w:p>
-      <w:pPr>
-        <w:ind w:left="420"/>
-      </w:pPr>
-      <w:r>
-        <w:rPr>
-          <w:rFonts w:hint="eastAsia"/>
-        </w:rPr>
-        <w:t>请求查询ty</w:t>
-      </w:r>
-      <w:r>
-        <w:t>ped=</w:t>
-      </w:r>
-      <w:r>
-        <w:rPr>
-          <w:rFonts w:hint="eastAsia"/>
-        </w:rPr>
-        <w:t>“性别”</w:t>
-      </w:r>
-    </w:p>
-    <w:p>
-      <w:pPr>
-        <w:ind w:left="420"/>
-      </w:pPr>
-      <w:r>
-        <w:rPr>
-          <w:rFonts w:hint="eastAsia"/>
-        </w:rPr>
-        <w:t>返回</w:t>
-      </w:r>
-      <w:r>
-        <w:rPr>
-          <w:rFonts w:hint="eastAsia"/>
-        </w:rPr>
-        <w:t>v</w:t>
-      </w:r>
-      <w:r>
-        <w:t>alued</w:t>
-      </w:r>
-      <w:r>
-        <w:rPr>
-          <w:rFonts w:hint="eastAsia"/>
-        </w:rPr>
-        <w:t>=“男”</w:t>
-      </w:r>
-    </w:p>
-    <w:p>
-      <w:pPr>
-        <w:ind w:left="420"/>
-      </w:pPr>
-      <w:r>
-        <w:rPr>
-          <w:rFonts w:hint="eastAsia"/>
-        </w:rPr>
-        <w:t>接口备注</w:t>
-      </w:r>
-      <w:r>
-        <w:rPr>
-          <w:rFonts w:hint="eastAsia"/>
-        </w:rPr>
-        <w:t>：无</w:t>
-      </w:r>
-    </w:p>
-    <w:p>
-      <w:pPr>
-        <w:pStyle w:val="2"/>
-      </w:pPr>
-      <w:r>
-        <w:t>7</w:t>
-      </w:r>
-      <w:r>
-        <w:rPr>
-          <w:rFonts w:hint="eastAsia"/>
-        </w:rPr>
-        <w:t>、</w:t>
-      </w:r>
-      <w:r>
-        <w:rPr>
-          <w:rFonts w:hint="eastAsia"/>
-        </w:rPr>
-        <w:t>系统参数</w:t>
-      </w:r>
-    </w:p>
-    <w:p>
-      <w:pPr>
-        <w:pStyle w:val="3"/>
-      </w:pPr>
-      <w:r>
-        <w:t>7</w:t>
-      </w:r>
-      <w:r>
-        <w:t>.1</w:t>
+        <w:t>7.1</w:t>
       </w:r>
       <w:r>
         <w:rPr>
@@ -13079,9 +12225,6 @@
     <w:p>
       <w:pPr>
         <w:ind w:left="420"/>
-        <w:rPr>
-          <w:rFonts w:hint="eastAsia"/>
-        </w:rPr>
       </w:pPr>
       <w:r>
         <w:rPr>
@@ -13247,7 +12390,6 @@
         <w:pStyle w:val="3"/>
       </w:pPr>
       <w:r>
-        <w:lastRenderedPageBreak/>
         <w:t>7</w:t>
       </w:r>
       <w:r>
@@ -13397,8 +12539,6 @@
         </w:rPr>
         <w:t>返回示例：略</w:t>
       </w:r>
-      <w:bookmarkStart w:id="0" w:name="_GoBack"/>
-      <w:bookmarkEnd w:id="0"/>
     </w:p>
     <w:p>
       <w:pPr>
@@ -13537,12 +12677,12 @@
       </w:pPr>
     </w:p>
     <w:sectPr>
-      <w:headerReference w:type="even" r:id="rId13"/>
-      <w:headerReference w:type="default" r:id="rId14"/>
-      <w:footerReference w:type="even" r:id="rId15"/>
-      <w:footerReference w:type="default" r:id="rId16"/>
-      <w:headerReference w:type="first" r:id="rId17"/>
-      <w:footerReference w:type="first" r:id="rId18"/>
+      <w:headerReference w:type="even" r:id="rId12"/>
+      <w:headerReference w:type="default" r:id="rId13"/>
+      <w:footerReference w:type="even" r:id="rId14"/>
+      <w:footerReference w:type="default" r:id="rId15"/>
+      <w:headerReference w:type="first" r:id="rId16"/>
+      <w:footerReference w:type="first" r:id="rId17"/>
       <w:pgSz w:w="11906" w:h="16838"/>
       <w:pgMar w:top="1440" w:right="1800" w:bottom="1440" w:left="1800" w:header="851" w:footer="992" w:gutter="0"/>
       <w:cols w:space="425"/>

--- a/doc-other/接口文档/Web端接口文档.docx
+++ b/doc-other/接口文档/Web端接口文档.docx
@@ -200,12 +200,21 @@
         <w:shd w:val="clear" w:color="auto" w:fill="FFFFFF"/>
         <w:ind w:left="420"/>
         <w:rPr>
+          <w:rFonts w:asciiTheme="minorHAnsi" w:eastAsiaTheme="minorEastAsia" w:hAnsiTheme="minorHAnsi" w:cstheme="minorBidi"/>
+          <w:kern w:val="2"/>
+          <w:sz w:val="21"/>
+          <w:szCs w:val="22"/>
+        </w:rPr>
+      </w:pPr>
+      <w:r>
+        <w:rPr>
           <w:rFonts w:asciiTheme="minorHAnsi" w:eastAsiaTheme="minorEastAsia" w:hAnsiTheme="minorHAnsi" w:cstheme="minorBidi" w:hint="eastAsia"/>
           <w:kern w:val="2"/>
           <w:sz w:val="21"/>
           <w:szCs w:val="22"/>
         </w:rPr>
-      </w:pPr>
+        <w:t>返回参数说明：</w:t>
+      </w:r>
       <w:r>
         <w:rPr>
           <w:rFonts w:asciiTheme="minorHAnsi" w:eastAsiaTheme="minorEastAsia" w:hAnsiTheme="minorHAnsi" w:cstheme="minorBidi" w:hint="eastAsia"/>
@@ -213,7 +222,16 @@
           <w:sz w:val="21"/>
           <w:szCs w:val="22"/>
         </w:rPr>
-        <w:t>返回参数说明：</w:t>
+        <w:t>Ob</w:t>
+      </w:r>
+      <w:r>
+        <w:rPr>
+          <w:rFonts w:asciiTheme="minorHAnsi" w:eastAsiaTheme="minorEastAsia" w:hAnsiTheme="minorHAnsi" w:cstheme="minorBidi"/>
+          <w:kern w:val="2"/>
+          <w:sz w:val="21"/>
+          <w:szCs w:val="22"/>
+        </w:rPr>
+        <w:t>ject</w:t>
       </w:r>
       <w:r>
         <w:rPr>
@@ -222,7 +240,7 @@
           <w:sz w:val="21"/>
           <w:szCs w:val="22"/>
         </w:rPr>
-        <w:t>Ob</w:t>
+        <w:t>对象，如果登录成功，该对象包含两个字段：1，m</w:t>
       </w:r>
       <w:r>
         <w:rPr>
@@ -231,7 +249,7 @@
           <w:sz w:val="21"/>
           <w:szCs w:val="22"/>
         </w:rPr>
-        <w:t>ject</w:t>
+        <w:t>essage</w:t>
       </w:r>
       <w:r>
         <w:rPr>
@@ -240,7 +258,7 @@
           <w:sz w:val="21"/>
           <w:szCs w:val="22"/>
         </w:rPr>
-        <w:t>对象，如果登录成功，该对象包含两个字段：1，m</w:t>
+        <w:t>=“用户登录成功”，</w:t>
       </w:r>
       <w:r>
         <w:rPr>
@@ -249,7 +267,7 @@
           <w:sz w:val="21"/>
           <w:szCs w:val="22"/>
         </w:rPr>
-        <w:t>essage</w:t>
+        <w:t>2</w:t>
       </w:r>
       <w:r>
         <w:rPr>
@@ -258,7 +276,7 @@
           <w:sz w:val="21"/>
           <w:szCs w:val="22"/>
         </w:rPr>
-        <w:t>=“用户登录成功”，</w:t>
+        <w:t>，t</w:t>
       </w:r>
       <w:r>
         <w:rPr>
@@ -267,7 +285,7 @@
           <w:sz w:val="21"/>
           <w:szCs w:val="22"/>
         </w:rPr>
-        <w:t>2</w:t>
+        <w:t>oken</w:t>
       </w:r>
       <w:r>
         <w:rPr>
@@ -276,7 +294,7 @@
           <w:sz w:val="21"/>
           <w:szCs w:val="22"/>
         </w:rPr>
-        <w:t>，t</w:t>
+        <w:t>字符串;如果登录失败，该对象包含一个字段：m</w:t>
       </w:r>
       <w:r>
         <w:rPr>
@@ -285,7 +303,7 @@
           <w:sz w:val="21"/>
           <w:szCs w:val="22"/>
         </w:rPr>
-        <w:t>oken</w:t>
+        <w:t>essage</w:t>
       </w:r>
       <w:r>
         <w:rPr>
@@ -294,52 +312,7 @@
           <w:sz w:val="21"/>
           <w:szCs w:val="22"/>
         </w:rPr>
-        <w:t>字符串;如果登录失败，该对象包含一个字段：</w:t>
-      </w:r>
-      <w:r>
-        <w:rPr>
-          <w:rFonts w:asciiTheme="minorHAnsi" w:eastAsiaTheme="minorEastAsia" w:hAnsiTheme="minorHAnsi" w:cstheme="minorBidi" w:hint="eastAsia"/>
-          <w:kern w:val="2"/>
-          <w:sz w:val="21"/>
-          <w:szCs w:val="22"/>
-        </w:rPr>
-        <w:t>m</w:t>
-      </w:r>
-      <w:r>
-        <w:rPr>
-          <w:rFonts w:asciiTheme="minorHAnsi" w:eastAsiaTheme="minorEastAsia" w:hAnsiTheme="minorHAnsi" w:cstheme="minorBidi"/>
-          <w:kern w:val="2"/>
-          <w:sz w:val="21"/>
-          <w:szCs w:val="22"/>
-        </w:rPr>
-        <w:t>essage</w:t>
-      </w:r>
-      <w:r>
-        <w:rPr>
-          <w:rFonts w:asciiTheme="minorHAnsi" w:eastAsiaTheme="minorEastAsia" w:hAnsiTheme="minorHAnsi" w:cstheme="minorBidi" w:hint="eastAsia"/>
-          <w:kern w:val="2"/>
-          <w:sz w:val="21"/>
-          <w:szCs w:val="22"/>
-        </w:rPr>
-        <w:t>=“</w:t>
-      </w:r>
-      <w:r>
-        <w:rPr>
-          <w:rFonts w:asciiTheme="minorHAnsi" w:eastAsiaTheme="minorEastAsia" w:hAnsiTheme="minorHAnsi" w:cstheme="minorBidi" w:hint="eastAsia"/>
-          <w:kern w:val="2"/>
-          <w:sz w:val="21"/>
-          <w:szCs w:val="22"/>
-        </w:rPr>
-        <w:t>登录失败，用户名或密码错误</w:t>
-      </w:r>
-      <w:r>
-        <w:rPr>
-          <w:rFonts w:asciiTheme="minorHAnsi" w:eastAsiaTheme="minorEastAsia" w:hAnsiTheme="minorHAnsi" w:cstheme="minorBidi" w:hint="eastAsia"/>
-          <w:kern w:val="2"/>
-          <w:sz w:val="21"/>
-          <w:szCs w:val="22"/>
-        </w:rPr>
-        <w:t>”</w:t>
+        <w:t>=“登录失败，用户名或密码错误”</w:t>
       </w:r>
     </w:p>
     <w:p>
@@ -437,8 +410,6 @@
       <w:r>
         <w:fldChar w:fldCharType="end"/>
       </w:r>
-      <w:bookmarkStart w:id="0" w:name="_GoBack"/>
-      <w:bookmarkEnd w:id="0"/>
     </w:p>
     <w:p>
       <w:pPr>
@@ -494,7 +465,7 @@
         <w:shd w:val="clear" w:color="auto" w:fill="FFFFFF"/>
         <w:ind w:left="420"/>
         <w:rPr>
-          <w:rFonts w:asciiTheme="minorHAnsi" w:eastAsiaTheme="minorEastAsia" w:hAnsiTheme="minorHAnsi" w:cstheme="minorBidi" w:hint="eastAsia"/>
+          <w:rFonts w:asciiTheme="minorHAnsi" w:eastAsiaTheme="minorEastAsia" w:hAnsiTheme="minorHAnsi" w:cstheme="minorBidi"/>
           <w:kern w:val="2"/>
           <w:sz w:val="21"/>
           <w:szCs w:val="22"/>
@@ -12559,6 +12530,3063 @@
     </w:p>
     <w:p>
       <w:pPr>
+        <w:pStyle w:val="2"/>
+      </w:pPr>
+      <w:r>
+        <w:t>8</w:t>
+      </w:r>
+      <w:r>
+        <w:rPr>
+          <w:rFonts w:hint="eastAsia"/>
+        </w:rPr>
+        <w:t>、管理员管理</w:t>
+      </w:r>
+    </w:p>
+    <w:p>
+      <w:pPr>
+        <w:pStyle w:val="3"/>
+      </w:pPr>
+      <w:r>
+        <w:t>8.1</w:t>
+      </w:r>
+      <w:r>
+        <w:rPr>
+          <w:rFonts w:hint="eastAsia"/>
+        </w:rPr>
+        <w:t>、</w:t>
+      </w:r>
+      <w:r>
+        <w:rPr>
+          <w:rFonts w:hint="eastAsia"/>
+        </w:rPr>
+        <w:t>增加管理员</w:t>
+      </w:r>
+    </w:p>
+    <w:p>
+      <w:pPr>
+        <w:ind w:leftChars="0" w:left="0" w:firstLineChars="200" w:firstLine="420"/>
+      </w:pPr>
+      <w:r>
+        <w:rPr>
+          <w:rFonts w:hint="eastAsia"/>
+        </w:rPr>
+        <w:t>接口地址：</w:t>
+      </w:r>
+      <w:r>
+        <w:rPr>
+          <w:rStyle w:val="a7"/>
+        </w:rPr>
+        <w:t>http:</w:t>
+      </w:r>
+      <w:r>
+        <w:rPr>
+          <w:rStyle w:val="a7"/>
+        </w:rPr>
+        <w:t>//localhost:8080/web</w:t>
+      </w:r>
+      <w:r>
+        <w:rPr>
+          <w:rStyle w:val="a7"/>
+          <w:rFonts w:hint="eastAsia"/>
+        </w:rPr>
+        <w:t>ad</w:t>
+      </w:r>
+      <w:r>
+        <w:rPr>
+          <w:rStyle w:val="a7"/>
+        </w:rPr>
+        <w:t>min</w:t>
+      </w:r>
+      <w:r>
+        <w:rPr>
+          <w:rStyle w:val="a7"/>
+        </w:rPr>
+        <w:t>/</w:t>
+      </w:r>
+      <w:r>
+        <w:rPr>
+          <w:rStyle w:val="a7"/>
+        </w:rPr>
+        <w:t>addadmin/{name}</w:t>
+      </w:r>
+    </w:p>
+    <w:p>
+      <w:pPr>
+        <w:ind w:left="420"/>
+      </w:pPr>
+      <w:r>
+        <w:rPr>
+          <w:rFonts w:hint="eastAsia"/>
+        </w:rPr>
+        <w:t>返回格式：JS</w:t>
+      </w:r>
+      <w:r>
+        <w:t>ON</w:t>
+      </w:r>
+    </w:p>
+    <w:p>
+      <w:pPr>
+        <w:ind w:left="420"/>
+      </w:pPr>
+      <w:r>
+        <w:rPr>
+          <w:rFonts w:hint="eastAsia"/>
+        </w:rPr>
+        <w:t>请求方式：</w:t>
+      </w:r>
+      <w:r>
+        <w:t>Post</w:t>
+      </w:r>
+    </w:p>
+    <w:p>
+      <w:pPr>
+        <w:ind w:left="420"/>
+      </w:pPr>
+      <w:r>
+        <w:rPr>
+          <w:rFonts w:hint="eastAsia"/>
+        </w:rPr>
+        <w:t>请求参数说明：参数名称S</w:t>
+      </w:r>
+      <w:r>
+        <w:t>tring name</w:t>
+      </w:r>
+    </w:p>
+    <w:p>
+      <w:pPr>
+        <w:ind w:left="420"/>
+      </w:pPr>
+      <w:r>
+        <w:rPr>
+          <w:rFonts w:hint="eastAsia"/>
+        </w:rPr>
+        <w:t>返回参数说明：</w:t>
+      </w:r>
+      <w:proofErr w:type="spellStart"/>
+      <w:r>
+        <w:rPr>
+          <w:rFonts w:hint="eastAsia"/>
+        </w:rPr>
+        <w:t>i</w:t>
+      </w:r>
+      <w:r>
+        <w:t>nt</w:t>
+      </w:r>
+      <w:proofErr w:type="spellEnd"/>
+      <w:r>
+        <w:rPr>
+          <w:rFonts w:hint="eastAsia"/>
+        </w:rPr>
+        <w:t>类型（可忽略）</w:t>
+      </w:r>
+    </w:p>
+    <w:p>
+      <w:pPr>
+        <w:ind w:left="420"/>
+      </w:pPr>
+      <w:r>
+        <w:rPr>
+          <w:rFonts w:hint="eastAsia"/>
+        </w:rPr>
+        <w:t>J</w:t>
+      </w:r>
+      <w:r>
+        <w:t>SON</w:t>
+      </w:r>
+      <w:r>
+        <w:rPr>
+          <w:rFonts w:hint="eastAsia"/>
+        </w:rPr>
+        <w:t>返回示例：略</w:t>
+      </w:r>
+    </w:p>
+    <w:p>
+      <w:pPr>
+        <w:ind w:left="420"/>
+      </w:pPr>
+      <w:r>
+        <w:rPr>
+          <w:rFonts w:hint="eastAsia"/>
+        </w:rPr>
+        <w:t>接口备注</w:t>
+      </w:r>
+      <w:r>
+        <w:rPr>
+          <w:rFonts w:hint="eastAsia"/>
+        </w:rPr>
+        <w:t>：管理员密码默认分配为8</w:t>
+      </w:r>
+      <w:r>
+        <w:t>8888888</w:t>
+      </w:r>
+    </w:p>
+    <w:p>
+      <w:pPr>
+        <w:pStyle w:val="3"/>
+      </w:pPr>
+      <w:r>
+        <w:t>8.</w:t>
+      </w:r>
+      <w:r>
+        <w:t>2</w:t>
+      </w:r>
+      <w:r>
+        <w:rPr>
+          <w:rFonts w:hint="eastAsia"/>
+        </w:rPr>
+        <w:t>、删除管理员</w:t>
+      </w:r>
+    </w:p>
+    <w:p>
+      <w:pPr>
+        <w:ind w:leftChars="0" w:left="0" w:firstLineChars="200" w:firstLine="420"/>
+      </w:pPr>
+      <w:r>
+        <w:rPr>
+          <w:rFonts w:hint="eastAsia"/>
+        </w:rPr>
+        <w:t>接口地址：</w:t>
+      </w:r>
+      <w:r>
+        <w:rPr>
+          <w:rStyle w:val="a7"/>
+        </w:rPr>
+        <w:t>http:</w:t>
+      </w:r>
+      <w:r>
+        <w:rPr>
+          <w:rStyle w:val="a7"/>
+        </w:rPr>
+        <w:t>//localhost:8080/web</w:t>
+      </w:r>
+      <w:r>
+        <w:rPr>
+          <w:rStyle w:val="a7"/>
+          <w:rFonts w:hint="eastAsia"/>
+        </w:rPr>
+        <w:t>ad</w:t>
+      </w:r>
+      <w:r>
+        <w:rPr>
+          <w:rStyle w:val="a7"/>
+        </w:rPr>
+        <w:t>min</w:t>
+      </w:r>
+      <w:r>
+        <w:rPr>
+          <w:rStyle w:val="a7"/>
+        </w:rPr>
+        <w:t>/</w:t>
+      </w:r>
+      <w:r>
+        <w:rPr>
+          <w:rStyle w:val="a7"/>
+          <w:rFonts w:hint="eastAsia"/>
+        </w:rPr>
+        <w:t>delete</w:t>
+      </w:r>
+      <w:r>
+        <w:rPr>
+          <w:rStyle w:val="a7"/>
+        </w:rPr>
+        <w:t>/{name}</w:t>
+      </w:r>
+    </w:p>
+    <w:p>
+      <w:pPr>
+        <w:ind w:left="420"/>
+      </w:pPr>
+      <w:r>
+        <w:rPr>
+          <w:rFonts w:hint="eastAsia"/>
+        </w:rPr>
+        <w:t>返回格式：JS</w:t>
+      </w:r>
+      <w:r>
+        <w:t>ON</w:t>
+      </w:r>
+    </w:p>
+    <w:p>
+      <w:pPr>
+        <w:ind w:left="420"/>
+      </w:pPr>
+      <w:r>
+        <w:rPr>
+          <w:rFonts w:hint="eastAsia"/>
+        </w:rPr>
+        <w:lastRenderedPageBreak/>
+        <w:t>请求方式：</w:t>
+      </w:r>
+      <w:r>
+        <w:t>Post</w:t>
+      </w:r>
+    </w:p>
+    <w:p>
+      <w:pPr>
+        <w:ind w:left="420"/>
+      </w:pPr>
+      <w:r>
+        <w:rPr>
+          <w:rFonts w:hint="eastAsia"/>
+        </w:rPr>
+        <w:t>请求参数说明：参数名称S</w:t>
+      </w:r>
+      <w:r>
+        <w:t>tring name</w:t>
+      </w:r>
+    </w:p>
+    <w:p>
+      <w:pPr>
+        <w:ind w:left="420"/>
+      </w:pPr>
+      <w:r>
+        <w:rPr>
+          <w:rFonts w:hint="eastAsia"/>
+        </w:rPr>
+        <w:t>返回参数说明：</w:t>
+      </w:r>
+      <w:proofErr w:type="spellStart"/>
+      <w:r>
+        <w:rPr>
+          <w:rFonts w:hint="eastAsia"/>
+        </w:rPr>
+        <w:t>i</w:t>
+      </w:r>
+      <w:r>
+        <w:t>nt</w:t>
+      </w:r>
+      <w:proofErr w:type="spellEnd"/>
+      <w:r>
+        <w:rPr>
+          <w:rFonts w:hint="eastAsia"/>
+        </w:rPr>
+        <w:t>类型（可忽略）</w:t>
+      </w:r>
+    </w:p>
+    <w:p>
+      <w:pPr>
+        <w:ind w:left="420"/>
+      </w:pPr>
+      <w:r>
+        <w:rPr>
+          <w:rFonts w:hint="eastAsia"/>
+        </w:rPr>
+        <w:t>J</w:t>
+      </w:r>
+      <w:r>
+        <w:t>SON</w:t>
+      </w:r>
+      <w:r>
+        <w:rPr>
+          <w:rFonts w:hint="eastAsia"/>
+        </w:rPr>
+        <w:t>返回示例：略</w:t>
+      </w:r>
+    </w:p>
+    <w:p>
+      <w:pPr>
+        <w:ind w:left="420"/>
+      </w:pPr>
+      <w:r>
+        <w:rPr>
+          <w:rFonts w:hint="eastAsia"/>
+        </w:rPr>
+        <w:t>接口备注</w:t>
+      </w:r>
+      <w:r>
+        <w:rPr>
+          <w:rFonts w:hint="eastAsia"/>
+        </w:rPr>
+        <w:t>：</w:t>
+      </w:r>
+      <w:r>
+        <w:rPr>
+          <w:rFonts w:hint="eastAsia"/>
+        </w:rPr>
+        <w:t>无</w:t>
+      </w:r>
+    </w:p>
+    <w:p>
+      <w:pPr>
+        <w:pStyle w:val="3"/>
+      </w:pPr>
+      <w:r>
+        <w:t>8.</w:t>
+      </w:r>
+      <w:r>
+        <w:t>3</w:t>
+      </w:r>
+      <w:r>
+        <w:rPr>
+          <w:rFonts w:hint="eastAsia"/>
+        </w:rPr>
+        <w:t>、查找所有管理员</w:t>
+      </w:r>
+    </w:p>
+    <w:p>
+      <w:pPr>
+        <w:ind w:leftChars="0" w:left="0" w:firstLineChars="200" w:firstLine="420"/>
+      </w:pPr>
+      <w:r>
+        <w:rPr>
+          <w:rFonts w:hint="eastAsia"/>
+        </w:rPr>
+        <w:t>接口地址：</w:t>
+      </w:r>
+      <w:r>
+        <w:rPr>
+          <w:rStyle w:val="a7"/>
+        </w:rPr>
+        <w:t>http:</w:t>
+      </w:r>
+      <w:r>
+        <w:rPr>
+          <w:rStyle w:val="a7"/>
+        </w:rPr>
+        <w:t>//localhost:8080/web</w:t>
+      </w:r>
+      <w:r>
+        <w:rPr>
+          <w:rStyle w:val="a7"/>
+          <w:rFonts w:hint="eastAsia"/>
+        </w:rPr>
+        <w:t>ad</w:t>
+      </w:r>
+      <w:r>
+        <w:rPr>
+          <w:rStyle w:val="a7"/>
+        </w:rPr>
+        <w:t>min</w:t>
+      </w:r>
+      <w:r>
+        <w:rPr>
+          <w:rStyle w:val="a7"/>
+        </w:rPr>
+        <w:t>/</w:t>
+      </w:r>
+      <w:r>
+        <w:rPr>
+          <w:rStyle w:val="a7"/>
+          <w:rFonts w:hint="eastAsia"/>
+        </w:rPr>
+        <w:t>ge</w:t>
+      </w:r>
+      <w:r>
+        <w:rPr>
+          <w:rStyle w:val="a7"/>
+        </w:rPr>
+        <w:t>tAll</w:t>
+      </w:r>
+    </w:p>
+    <w:p>
+      <w:pPr>
+        <w:ind w:left="420"/>
+      </w:pPr>
+      <w:r>
+        <w:rPr>
+          <w:rFonts w:hint="eastAsia"/>
+        </w:rPr>
+        <w:t>返回格式：JS</w:t>
+      </w:r>
+      <w:r>
+        <w:t>ON</w:t>
+      </w:r>
+    </w:p>
+    <w:p>
+      <w:pPr>
+        <w:ind w:left="420"/>
+      </w:pPr>
+      <w:r>
+        <w:rPr>
+          <w:rFonts w:hint="eastAsia"/>
+        </w:rPr>
+        <w:t>请求方式：</w:t>
+      </w:r>
+      <w:r>
+        <w:t>Get</w:t>
+      </w:r>
+    </w:p>
+    <w:p>
+      <w:pPr>
+        <w:ind w:left="420"/>
+      </w:pPr>
+      <w:r>
+        <w:rPr>
+          <w:rFonts w:hint="eastAsia"/>
+        </w:rPr>
+        <w:t>请求参数说明：参数名称S</w:t>
+      </w:r>
+      <w:r>
+        <w:t>tring name</w:t>
+      </w:r>
+    </w:p>
+    <w:p>
+      <w:pPr>
+        <w:ind w:left="420"/>
+        <w:rPr>
+          <w:rFonts w:hint="eastAsia"/>
+        </w:rPr>
+      </w:pPr>
+      <w:r>
+        <w:rPr>
+          <w:rFonts w:hint="eastAsia"/>
+        </w:rPr>
+        <w:t>返回参数说明：包含所有a</w:t>
+      </w:r>
+      <w:r>
+        <w:t>dmin</w:t>
+      </w:r>
+      <w:r>
+        <w:rPr>
+          <w:rFonts w:hint="eastAsia"/>
+        </w:rPr>
+        <w:t>对象的数组，每个a</w:t>
+      </w:r>
+      <w:r>
+        <w:t>dmin</w:t>
+      </w:r>
+      <w:r>
+        <w:rPr>
+          <w:rFonts w:hint="eastAsia"/>
+        </w:rPr>
+        <w:t>包括字段</w:t>
+      </w:r>
+      <w:r>
+        <w:rPr>
+          <w:rFonts w:hint="eastAsia"/>
+        </w:rPr>
+        <w:t>：</w:t>
+      </w:r>
+      <w:proofErr w:type="spellStart"/>
+      <w:r>
+        <w:t>int</w:t>
+      </w:r>
+      <w:proofErr w:type="spellEnd"/>
+      <w:r>
+        <w:t xml:space="preserve"> id</w:t>
+      </w:r>
+      <w:r>
+        <w:rPr>
+          <w:rFonts w:hint="eastAsia"/>
+        </w:rPr>
+        <w:t>，管理员昵称S</w:t>
+      </w:r>
+      <w:r>
+        <w:t>tring name</w:t>
+      </w:r>
+    </w:p>
+    <w:p>
+      <w:pPr>
+        <w:ind w:left="420"/>
+      </w:pPr>
+      <w:r>
+        <w:rPr>
+          <w:rFonts w:hint="eastAsia"/>
+        </w:rPr>
+        <w:t>J</w:t>
+      </w:r>
+      <w:r>
+        <w:t>SON</w:t>
+      </w:r>
+      <w:r>
+        <w:rPr>
+          <w:rFonts w:hint="eastAsia"/>
+        </w:rPr>
+        <w:t>返回示例：略</w:t>
+      </w:r>
+    </w:p>
+    <w:p>
+      <w:pPr>
+        <w:ind w:left="420"/>
+      </w:pPr>
+      <w:r>
+        <w:rPr>
+          <w:rFonts w:hint="eastAsia"/>
+        </w:rPr>
+        <w:t>接口备注</w:t>
+      </w:r>
+      <w:r>
+        <w:rPr>
+          <w:rFonts w:hint="eastAsia"/>
+        </w:rPr>
+        <w:t>：无</w:t>
+      </w:r>
+    </w:p>
+    <w:p>
+      <w:pPr>
+        <w:pStyle w:val="2"/>
+      </w:pPr>
+      <w:r>
+        <w:t>9</w:t>
+      </w:r>
+      <w:r>
+        <w:rPr>
+          <w:rFonts w:hint="eastAsia"/>
+        </w:rPr>
+        <w:t>、</w:t>
+      </w:r>
+      <w:proofErr w:type="gramStart"/>
+      <w:r>
+        <w:rPr>
+          <w:rFonts w:hint="eastAsia"/>
+        </w:rPr>
+        <w:t>班课管理</w:t>
+      </w:r>
+      <w:proofErr w:type="gramEnd"/>
+    </w:p>
+    <w:p>
+      <w:pPr>
+        <w:pStyle w:val="3"/>
+      </w:pPr>
+      <w:r>
+        <w:t>9.1</w:t>
+      </w:r>
+      <w:r>
+        <w:rPr>
+          <w:rFonts w:hint="eastAsia"/>
+        </w:rPr>
+        <w:t>、</w:t>
+      </w:r>
+      <w:r>
+        <w:rPr>
+          <w:rFonts w:hint="eastAsia"/>
+        </w:rPr>
+        <w:t>管理员</w:t>
+      </w:r>
+      <w:r>
+        <w:rPr>
+          <w:rFonts w:hint="eastAsia"/>
+        </w:rPr>
+        <w:t>增加班课</w:t>
+      </w:r>
+    </w:p>
+    <w:p>
+      <w:pPr>
+        <w:ind w:leftChars="0" w:left="0" w:firstLineChars="200" w:firstLine="420"/>
+      </w:pPr>
+      <w:r>
+        <w:rPr>
+          <w:rFonts w:hint="eastAsia"/>
+        </w:rPr>
+        <w:t>接口地址：</w:t>
+      </w:r>
+      <w:r>
+        <w:rPr>
+          <w:rStyle w:val="a7"/>
+        </w:rPr>
+        <w:t>http:</w:t>
+      </w:r>
+      <w:r>
+        <w:rPr>
+          <w:rStyle w:val="a7"/>
+        </w:rPr>
+        <w:t>//localhost:8080/web</w:t>
+      </w:r>
+      <w:r>
+        <w:rPr>
+          <w:rStyle w:val="a7"/>
+        </w:rPr>
+        <w:t>class</w:t>
+      </w:r>
+      <w:r>
+        <w:rPr>
+          <w:rStyle w:val="a7"/>
+        </w:rPr>
+        <w:t>/</w:t>
+      </w:r>
+      <w:r>
+        <w:rPr>
+          <w:rStyle w:val="a7"/>
+        </w:rPr>
+        <w:t>admin</w:t>
+      </w:r>
+      <w:r>
+        <w:rPr>
+          <w:rStyle w:val="a7"/>
+        </w:rPr>
+        <w:t>addclass</w:t>
+      </w:r>
+    </w:p>
+    <w:p>
+      <w:pPr>
+        <w:ind w:left="420"/>
+      </w:pPr>
+      <w:r>
+        <w:rPr>
+          <w:rFonts w:hint="eastAsia"/>
+        </w:rPr>
+        <w:t>返回格式：JS</w:t>
+      </w:r>
+      <w:r>
+        <w:t>ON</w:t>
+      </w:r>
+    </w:p>
+    <w:p>
+      <w:pPr>
+        <w:ind w:left="420"/>
+      </w:pPr>
+      <w:r>
+        <w:rPr>
+          <w:rFonts w:hint="eastAsia"/>
+        </w:rPr>
+        <w:t>请求方式：</w:t>
+      </w:r>
+      <w:r>
+        <w:t>Post</w:t>
+      </w:r>
+    </w:p>
+    <w:p>
+      <w:pPr>
+        <w:ind w:left="420"/>
+        <w:rPr>
+          <w:rFonts w:hint="eastAsia"/>
+        </w:rPr>
+      </w:pPr>
+      <w:r>
+        <w:rPr>
+          <w:rFonts w:hint="eastAsia"/>
+        </w:rPr>
+        <w:t>请求参数说明：</w:t>
+      </w:r>
+      <w:r>
+        <w:rPr>
+          <w:rFonts w:hint="eastAsia"/>
+        </w:rPr>
+        <w:t>C</w:t>
+      </w:r>
+      <w:r>
+        <w:t>lass</w:t>
+      </w:r>
+      <w:r>
+        <w:rPr>
+          <w:rFonts w:hint="eastAsia"/>
+        </w:rPr>
+        <w:t>对象，</w:t>
+      </w:r>
+      <w:r>
+        <w:rPr>
+          <w:rFonts w:hint="eastAsia"/>
+        </w:rPr>
+        <w:t>包括</w:t>
+      </w:r>
+      <w:proofErr w:type="gramStart"/>
+      <w:r>
+        <w:rPr>
+          <w:rFonts w:hint="eastAsia"/>
+        </w:rPr>
+        <w:t>班课号</w:t>
+      </w:r>
+      <w:proofErr w:type="spellStart"/>
+      <w:proofErr w:type="gramEnd"/>
+      <w:r>
+        <w:rPr>
+          <w:rFonts w:hint="eastAsia"/>
+        </w:rPr>
+        <w:t>i</w:t>
+      </w:r>
+      <w:r>
+        <w:t>nt</w:t>
+      </w:r>
+      <w:proofErr w:type="spellEnd"/>
+      <w:r>
+        <w:t xml:space="preserve"> </w:t>
+      </w:r>
+      <w:proofErr w:type="spellStart"/>
+      <w:r>
+        <w:t>classid</w:t>
+      </w:r>
+      <w:proofErr w:type="spellEnd"/>
+      <w:r>
+        <w:rPr>
+          <w:rFonts w:hint="eastAsia"/>
+        </w:rPr>
+        <w:t>，课程名称S</w:t>
+      </w:r>
+      <w:r>
+        <w:t xml:space="preserve">tring </w:t>
+      </w:r>
+      <w:proofErr w:type="spellStart"/>
+      <w:r>
+        <w:rPr>
+          <w:rFonts w:hint="eastAsia"/>
+        </w:rPr>
+        <w:t>cl</w:t>
+      </w:r>
+      <w:r>
+        <w:t>assname</w:t>
+      </w:r>
+      <w:proofErr w:type="spellEnd"/>
+      <w:r>
+        <w:rPr>
+          <w:rFonts w:hint="eastAsia"/>
+        </w:rPr>
+        <w:t>，任课老师S</w:t>
+      </w:r>
+      <w:r>
+        <w:t xml:space="preserve">tring </w:t>
+      </w:r>
+      <w:proofErr w:type="spellStart"/>
+      <w:r>
+        <w:t>teachername</w:t>
+      </w:r>
+      <w:proofErr w:type="spellEnd"/>
+      <w:r>
+        <w:rPr>
+          <w:rFonts w:hint="eastAsia"/>
+        </w:rPr>
+        <w:t>，所属大学S</w:t>
+      </w:r>
+      <w:r>
+        <w:t>tring school</w:t>
+      </w:r>
+      <w:r>
+        <w:rPr>
+          <w:rFonts w:hint="eastAsia"/>
+        </w:rPr>
+        <w:t>，所属学院S</w:t>
+      </w:r>
+      <w:r>
+        <w:t xml:space="preserve">tring </w:t>
+      </w:r>
+      <w:r>
+        <w:rPr>
+          <w:rFonts w:hint="eastAsia"/>
+        </w:rPr>
+        <w:t>colle</w:t>
+      </w:r>
+      <w:r>
+        <w:t>ge</w:t>
+      </w:r>
+    </w:p>
+    <w:p>
+      <w:pPr>
+        <w:ind w:left="420"/>
+        <w:rPr>
+          <w:rFonts w:hint="eastAsia"/>
+        </w:rPr>
+      </w:pPr>
+      <w:r>
+        <w:rPr>
+          <w:rFonts w:hint="eastAsia"/>
+        </w:rPr>
+        <w:t>返回参数说明：</w:t>
+      </w:r>
+      <w:r>
+        <w:t>JSON</w:t>
+      </w:r>
+      <w:r>
+        <w:rPr>
+          <w:rFonts w:hint="eastAsia"/>
+        </w:rPr>
+        <w:t>对象，含有一个字段</w:t>
+      </w:r>
+      <w:r>
+        <w:t>String message</w:t>
+      </w:r>
+      <w:r>
+        <w:rPr>
+          <w:rFonts w:hint="eastAsia"/>
+        </w:rPr>
+        <w:t>，如果管理员输入的任课老师在数据库中不存在，则</w:t>
+      </w:r>
+      <w:r>
+        <w:rPr>
+          <w:rFonts w:hint="eastAsia"/>
+        </w:rPr>
+        <w:t>m</w:t>
+      </w:r>
+      <w:r>
+        <w:t>essage=</w:t>
+      </w:r>
+      <w:proofErr w:type="gramStart"/>
+      <w:r>
+        <w:t>”</w:t>
+      </w:r>
+      <w:proofErr w:type="gramEnd"/>
+      <w:r>
+        <w:rPr>
+          <w:rFonts w:hint="eastAsia"/>
+        </w:rPr>
+        <w:t>不存在该任课老师</w:t>
+      </w:r>
+      <w:proofErr w:type="gramStart"/>
+      <w:r>
+        <w:t>”</w:t>
+      </w:r>
+      <w:proofErr w:type="gramEnd"/>
+      <w:r>
+        <w:rPr>
+          <w:rFonts w:hint="eastAsia"/>
+        </w:rPr>
+        <w:t>；如果输入</w:t>
+      </w:r>
+      <w:proofErr w:type="gramStart"/>
+      <w:r>
+        <w:rPr>
+          <w:rFonts w:hint="eastAsia"/>
+        </w:rPr>
+        <w:t>的班课</w:t>
+      </w:r>
+      <w:proofErr w:type="gramEnd"/>
+      <w:r>
+        <w:rPr>
+          <w:rFonts w:hint="eastAsia"/>
+        </w:rPr>
+        <w:t>i</w:t>
+      </w:r>
+      <w:r>
+        <w:t>d</w:t>
+      </w:r>
+      <w:r>
+        <w:rPr>
+          <w:rFonts w:hint="eastAsia"/>
+        </w:rPr>
+        <w:t>在数据库中已存在，则m</w:t>
+      </w:r>
+      <w:r>
+        <w:t>essage=</w:t>
+      </w:r>
+      <w:proofErr w:type="gramStart"/>
+      <w:r>
+        <w:t>”</w:t>
+      </w:r>
+      <w:proofErr w:type="gramEnd"/>
+      <w:r>
+        <w:rPr>
+          <w:rFonts w:hint="eastAsia"/>
+        </w:rPr>
+        <w:t>添加失败，该班课i</w:t>
+      </w:r>
+      <w:r>
+        <w:t>d</w:t>
+      </w:r>
+      <w:r>
+        <w:rPr>
+          <w:rFonts w:hint="eastAsia"/>
+        </w:rPr>
+        <w:t>已存在</w:t>
+      </w:r>
+      <w:proofErr w:type="gramStart"/>
+      <w:r>
+        <w:t>”</w:t>
+      </w:r>
+      <w:proofErr w:type="gramEnd"/>
+      <w:r>
+        <w:rPr>
+          <w:rFonts w:hint="eastAsia"/>
+        </w:rPr>
+        <w:t>；</w:t>
+      </w:r>
+      <w:r>
+        <w:rPr>
+          <w:rFonts w:hint="eastAsia"/>
+        </w:rPr>
+        <w:t>如果添加成功，则m</w:t>
+      </w:r>
+      <w:r>
+        <w:t>essage=</w:t>
+      </w:r>
+      <w:proofErr w:type="gramStart"/>
+      <w:r>
+        <w:t>”</w:t>
+      </w:r>
+      <w:proofErr w:type="gramEnd"/>
+      <w:r>
+        <w:rPr>
+          <w:rFonts w:hint="eastAsia"/>
+        </w:rPr>
+        <w:t>添加成功</w:t>
+      </w:r>
+      <w:proofErr w:type="gramStart"/>
+      <w:r>
+        <w:t>”</w:t>
+      </w:r>
+      <w:proofErr w:type="gramEnd"/>
+      <w:r>
+        <w:rPr>
+          <w:rFonts w:hint="eastAsia"/>
+        </w:rPr>
+        <w:t>。</w:t>
+      </w:r>
+    </w:p>
+    <w:p>
+      <w:pPr>
+        <w:ind w:left="420"/>
+      </w:pPr>
+      <w:r>
+        <w:rPr>
+          <w:rFonts w:hint="eastAsia"/>
+        </w:rPr>
+        <w:t>J</w:t>
+      </w:r>
+      <w:r>
+        <w:t>SON</w:t>
+      </w:r>
+      <w:r>
+        <w:rPr>
+          <w:rFonts w:hint="eastAsia"/>
+        </w:rPr>
+        <w:t>返回示例：略</w:t>
+      </w:r>
+    </w:p>
+    <w:p>
+      <w:pPr>
+        <w:ind w:left="420"/>
+      </w:pPr>
+      <w:r>
+        <w:rPr>
+          <w:rFonts w:hint="eastAsia"/>
+        </w:rPr>
+        <w:t>接口备注</w:t>
+      </w:r>
+      <w:r>
+        <w:rPr>
+          <w:rFonts w:hint="eastAsia"/>
+        </w:rPr>
+        <w:t>：无</w:t>
+      </w:r>
+    </w:p>
+    <w:p>
+      <w:pPr>
+        <w:pStyle w:val="3"/>
+      </w:pPr>
+      <w:r>
+        <w:t>9.2</w:t>
+      </w:r>
+      <w:r>
+        <w:rPr>
+          <w:rFonts w:hint="eastAsia"/>
+        </w:rPr>
+        <w:t>、</w:t>
+      </w:r>
+      <w:r>
+        <w:rPr>
+          <w:rFonts w:hint="eastAsia"/>
+        </w:rPr>
+        <w:t>教师</w:t>
+      </w:r>
+      <w:r>
+        <w:rPr>
+          <w:rFonts w:hint="eastAsia"/>
+        </w:rPr>
+        <w:t>增加班课</w:t>
+      </w:r>
+    </w:p>
+    <w:p>
+      <w:pPr>
+        <w:ind w:leftChars="0" w:left="0" w:firstLineChars="200" w:firstLine="420"/>
+      </w:pPr>
+      <w:r>
+        <w:rPr>
+          <w:rFonts w:hint="eastAsia"/>
+        </w:rPr>
+        <w:t>接口地址：</w:t>
+      </w:r>
+      <w:r>
+        <w:rPr>
+          <w:rStyle w:val="a7"/>
+        </w:rPr>
+        <w:t>http:</w:t>
+      </w:r>
+      <w:r>
+        <w:rPr>
+          <w:rStyle w:val="a7"/>
+        </w:rPr>
+        <w:t>//localhost:8080/webclass</w:t>
+      </w:r>
+      <w:r>
+        <w:rPr>
+          <w:rStyle w:val="a7"/>
+        </w:rPr>
+        <w:t>/</w:t>
+      </w:r>
+      <w:r>
+        <w:rPr>
+          <w:rStyle w:val="a7"/>
+        </w:rPr>
+        <w:t>addclass</w:t>
+      </w:r>
+    </w:p>
+    <w:p>
+      <w:pPr>
+        <w:ind w:left="420"/>
+      </w:pPr>
+      <w:r>
+        <w:rPr>
+          <w:rFonts w:hint="eastAsia"/>
+        </w:rPr>
+        <w:t>返回格式：JS</w:t>
+      </w:r>
+      <w:r>
+        <w:t>ON</w:t>
+      </w:r>
+    </w:p>
+    <w:p>
+      <w:pPr>
+        <w:ind w:left="420"/>
+      </w:pPr>
+      <w:r>
+        <w:rPr>
+          <w:rFonts w:hint="eastAsia"/>
+        </w:rPr>
+        <w:t>请求方式：</w:t>
+      </w:r>
+      <w:r>
+        <w:t>Post</w:t>
+      </w:r>
+    </w:p>
+    <w:p>
+      <w:pPr>
+        <w:ind w:left="420"/>
+        <w:rPr>
+          <w:rFonts w:hint="eastAsia"/>
+        </w:rPr>
+      </w:pPr>
+      <w:r>
+        <w:rPr>
+          <w:rFonts w:hint="eastAsia"/>
+        </w:rPr>
+        <w:t>请求参数说明：C</w:t>
+      </w:r>
+      <w:r>
+        <w:t>lass</w:t>
+      </w:r>
+      <w:r>
+        <w:rPr>
+          <w:rFonts w:hint="eastAsia"/>
+        </w:rPr>
+        <w:t>对象，包括</w:t>
+      </w:r>
+      <w:proofErr w:type="gramStart"/>
+      <w:r>
+        <w:rPr>
+          <w:rFonts w:hint="eastAsia"/>
+        </w:rPr>
+        <w:t>班课号</w:t>
+      </w:r>
+      <w:proofErr w:type="spellStart"/>
+      <w:proofErr w:type="gramEnd"/>
+      <w:r>
+        <w:rPr>
+          <w:rFonts w:hint="eastAsia"/>
+        </w:rPr>
+        <w:t>i</w:t>
+      </w:r>
+      <w:r>
+        <w:t>nt</w:t>
+      </w:r>
+      <w:proofErr w:type="spellEnd"/>
+      <w:r>
+        <w:t xml:space="preserve"> </w:t>
+      </w:r>
+      <w:proofErr w:type="spellStart"/>
+      <w:r>
+        <w:t>classid</w:t>
+      </w:r>
+      <w:proofErr w:type="spellEnd"/>
+      <w:r>
+        <w:rPr>
+          <w:rFonts w:hint="eastAsia"/>
+        </w:rPr>
+        <w:t>，课程名称S</w:t>
+      </w:r>
+      <w:r>
+        <w:t xml:space="preserve">tring </w:t>
+      </w:r>
+      <w:proofErr w:type="spellStart"/>
+      <w:r>
+        <w:rPr>
+          <w:rFonts w:hint="eastAsia"/>
+        </w:rPr>
+        <w:t>cl</w:t>
+      </w:r>
+      <w:r>
+        <w:t>assname</w:t>
+      </w:r>
+      <w:proofErr w:type="spellEnd"/>
+      <w:r>
+        <w:rPr>
+          <w:rFonts w:hint="eastAsia"/>
+        </w:rPr>
+        <w:t>，所属大学S</w:t>
+      </w:r>
+      <w:r>
+        <w:t>tring school</w:t>
+      </w:r>
+      <w:r>
+        <w:rPr>
+          <w:rFonts w:hint="eastAsia"/>
+        </w:rPr>
+        <w:t>，所属学院S</w:t>
+      </w:r>
+      <w:r>
+        <w:t xml:space="preserve">tring </w:t>
+      </w:r>
+      <w:r>
+        <w:rPr>
+          <w:rFonts w:hint="eastAsia"/>
+        </w:rPr>
+        <w:t>colle</w:t>
+      </w:r>
+      <w:r>
+        <w:t>ge</w:t>
+      </w:r>
+    </w:p>
+    <w:p>
+      <w:pPr>
+        <w:ind w:left="420"/>
+        <w:rPr>
+          <w:rFonts w:hint="eastAsia"/>
+        </w:rPr>
+      </w:pPr>
+      <w:r>
+        <w:rPr>
+          <w:rFonts w:hint="eastAsia"/>
+        </w:rPr>
+        <w:t>返回参数说明：</w:t>
+      </w:r>
+      <w:r>
+        <w:t>JSON</w:t>
+      </w:r>
+      <w:r>
+        <w:rPr>
+          <w:rFonts w:hint="eastAsia"/>
+        </w:rPr>
+        <w:t>对象，含有一个字段</w:t>
+      </w:r>
+      <w:r>
+        <w:t>String message</w:t>
+      </w:r>
+      <w:r>
+        <w:rPr>
+          <w:rFonts w:hint="eastAsia"/>
+        </w:rPr>
+        <w:t>，如果输入</w:t>
+      </w:r>
+      <w:proofErr w:type="gramStart"/>
+      <w:r>
+        <w:rPr>
+          <w:rFonts w:hint="eastAsia"/>
+        </w:rPr>
+        <w:t>的班课</w:t>
+      </w:r>
+      <w:proofErr w:type="gramEnd"/>
+      <w:r>
+        <w:rPr>
+          <w:rFonts w:hint="eastAsia"/>
+        </w:rPr>
+        <w:t>i</w:t>
+      </w:r>
+      <w:r>
+        <w:t>d</w:t>
+      </w:r>
+      <w:r>
+        <w:rPr>
+          <w:rFonts w:hint="eastAsia"/>
+        </w:rPr>
+        <w:t>在数据</w:t>
+      </w:r>
+      <w:r>
+        <w:rPr>
+          <w:rFonts w:hint="eastAsia"/>
+        </w:rPr>
+        <w:lastRenderedPageBreak/>
+        <w:t>库中已存在，则m</w:t>
+      </w:r>
+      <w:r>
+        <w:t>essage=</w:t>
+      </w:r>
+      <w:proofErr w:type="gramStart"/>
+      <w:r>
+        <w:t>”</w:t>
+      </w:r>
+      <w:proofErr w:type="gramEnd"/>
+      <w:r>
+        <w:rPr>
+          <w:rFonts w:hint="eastAsia"/>
+        </w:rPr>
+        <w:t>添加失败，该班课i</w:t>
+      </w:r>
+      <w:r>
+        <w:t>d</w:t>
+      </w:r>
+      <w:r>
+        <w:rPr>
+          <w:rFonts w:hint="eastAsia"/>
+        </w:rPr>
+        <w:t>已存在</w:t>
+      </w:r>
+      <w:proofErr w:type="gramStart"/>
+      <w:r>
+        <w:t>”</w:t>
+      </w:r>
+      <w:proofErr w:type="gramEnd"/>
+      <w:r>
+        <w:rPr>
+          <w:rFonts w:hint="eastAsia"/>
+        </w:rPr>
+        <w:t>；如果添加成功，则m</w:t>
+      </w:r>
+      <w:r>
+        <w:t>essage=</w:t>
+      </w:r>
+      <w:proofErr w:type="gramStart"/>
+      <w:r>
+        <w:t>”</w:t>
+      </w:r>
+      <w:proofErr w:type="gramEnd"/>
+      <w:r>
+        <w:rPr>
+          <w:rFonts w:hint="eastAsia"/>
+        </w:rPr>
+        <w:t>添加成功</w:t>
+      </w:r>
+      <w:proofErr w:type="gramStart"/>
+      <w:r>
+        <w:t>”</w:t>
+      </w:r>
+      <w:proofErr w:type="gramEnd"/>
+      <w:r>
+        <w:rPr>
+          <w:rFonts w:hint="eastAsia"/>
+        </w:rPr>
+        <w:t>。</w:t>
+      </w:r>
+    </w:p>
+    <w:p>
+      <w:pPr>
+        <w:ind w:left="420"/>
+      </w:pPr>
+      <w:r>
+        <w:rPr>
+          <w:rFonts w:hint="eastAsia"/>
+        </w:rPr>
+        <w:t>J</w:t>
+      </w:r>
+      <w:r>
+        <w:t>SON</w:t>
+      </w:r>
+      <w:r>
+        <w:rPr>
+          <w:rFonts w:hint="eastAsia"/>
+        </w:rPr>
+        <w:t>返回示例：略</w:t>
+      </w:r>
+    </w:p>
+    <w:p>
+      <w:pPr>
+        <w:ind w:left="420"/>
+      </w:pPr>
+      <w:r>
+        <w:rPr>
+          <w:rFonts w:hint="eastAsia"/>
+        </w:rPr>
+        <w:t>接口备注</w:t>
+      </w:r>
+      <w:r>
+        <w:rPr>
+          <w:rFonts w:hint="eastAsia"/>
+        </w:rPr>
+        <w:t>：无</w:t>
+      </w:r>
+    </w:p>
+    <w:p>
+      <w:pPr>
+        <w:pStyle w:val="3"/>
+      </w:pPr>
+      <w:r>
+        <w:t>9.3</w:t>
+      </w:r>
+      <w:r>
+        <w:rPr>
+          <w:rFonts w:hint="eastAsia"/>
+        </w:rPr>
+        <w:t>、管理员</w:t>
+      </w:r>
+      <w:r>
+        <w:rPr>
+          <w:rFonts w:hint="eastAsia"/>
+        </w:rPr>
+        <w:t>查找所有班课</w:t>
+      </w:r>
+    </w:p>
+    <w:p>
+      <w:pPr>
+        <w:ind w:leftChars="0" w:left="0" w:firstLineChars="200" w:firstLine="420"/>
+      </w:pPr>
+      <w:r>
+        <w:rPr>
+          <w:rFonts w:hint="eastAsia"/>
+        </w:rPr>
+        <w:t>接口地址：</w:t>
+      </w:r>
+      <w:r>
+        <w:rPr>
+          <w:rStyle w:val="a7"/>
+        </w:rPr>
+        <w:t>http:</w:t>
+      </w:r>
+      <w:r>
+        <w:rPr>
+          <w:rStyle w:val="a7"/>
+        </w:rPr>
+        <w:t>//localhost:8080/web</w:t>
+      </w:r>
+      <w:r>
+        <w:rPr>
+          <w:rStyle w:val="a7"/>
+          <w:rFonts w:hint="eastAsia"/>
+        </w:rPr>
+        <w:t>clas</w:t>
+      </w:r>
+      <w:r>
+        <w:rPr>
+          <w:rStyle w:val="a7"/>
+        </w:rPr>
+        <w:t>s</w:t>
+      </w:r>
+      <w:r>
+        <w:rPr>
+          <w:rStyle w:val="a7"/>
+        </w:rPr>
+        <w:t>/</w:t>
+      </w:r>
+      <w:r>
+        <w:rPr>
+          <w:rStyle w:val="a7"/>
+        </w:rPr>
+        <w:t>findAl</w:t>
+      </w:r>
+      <w:r>
+        <w:rPr>
+          <w:rStyle w:val="a7"/>
+        </w:rPr>
+        <w:t>l</w:t>
+      </w:r>
+    </w:p>
+    <w:p>
+      <w:pPr>
+        <w:ind w:left="420"/>
+      </w:pPr>
+      <w:r>
+        <w:rPr>
+          <w:rFonts w:hint="eastAsia"/>
+        </w:rPr>
+        <w:t>返回格式：JS</w:t>
+      </w:r>
+      <w:r>
+        <w:t>ON</w:t>
+      </w:r>
+    </w:p>
+    <w:p>
+      <w:pPr>
+        <w:ind w:left="420"/>
+      </w:pPr>
+      <w:r>
+        <w:rPr>
+          <w:rFonts w:hint="eastAsia"/>
+        </w:rPr>
+        <w:t>请求方式：</w:t>
+      </w:r>
+      <w:r>
+        <w:t>Get</w:t>
+      </w:r>
+    </w:p>
+    <w:p>
+      <w:pPr>
+        <w:ind w:left="420"/>
+      </w:pPr>
+      <w:r>
+        <w:rPr>
+          <w:rFonts w:hint="eastAsia"/>
+        </w:rPr>
+        <w:t>请求参数说明：</w:t>
+      </w:r>
+      <w:r>
+        <w:rPr>
+          <w:rFonts w:hint="eastAsia"/>
+        </w:rPr>
+        <w:t>无</w:t>
+      </w:r>
+    </w:p>
+    <w:p>
+      <w:pPr>
+        <w:ind w:left="420"/>
+      </w:pPr>
+      <w:r>
+        <w:rPr>
+          <w:rFonts w:hint="eastAsia"/>
+        </w:rPr>
+        <w:t>返回参数说明：包含所有</w:t>
+      </w:r>
+      <w:proofErr w:type="spellStart"/>
+      <w:r>
+        <w:rPr>
+          <w:rFonts w:hint="eastAsia"/>
+        </w:rPr>
+        <w:t>cl</w:t>
+      </w:r>
+      <w:r>
+        <w:t>assLesson</w:t>
+      </w:r>
+      <w:proofErr w:type="spellEnd"/>
+      <w:r>
+        <w:rPr>
+          <w:rFonts w:hint="eastAsia"/>
+        </w:rPr>
+        <w:t>对象的数组，每个</w:t>
+      </w:r>
+      <w:r>
+        <w:rPr>
+          <w:rFonts w:hint="eastAsia"/>
+        </w:rPr>
+        <w:t>对象</w:t>
+      </w:r>
+      <w:r>
+        <w:rPr>
+          <w:rFonts w:hint="eastAsia"/>
+        </w:rPr>
+        <w:t>包括字段：</w:t>
+      </w:r>
+      <w:r>
+        <w:rPr>
+          <w:rFonts w:hint="eastAsia"/>
+        </w:rPr>
+        <w:t>班课号</w:t>
+      </w:r>
+      <w:proofErr w:type="spellStart"/>
+      <w:r>
+        <w:rPr>
+          <w:rFonts w:hint="eastAsia"/>
+        </w:rPr>
+        <w:t>i</w:t>
+      </w:r>
+      <w:r>
+        <w:t>nt</w:t>
+      </w:r>
+      <w:proofErr w:type="spellEnd"/>
+      <w:r>
+        <w:t xml:space="preserve"> </w:t>
+      </w:r>
+      <w:proofErr w:type="spellStart"/>
+      <w:r>
+        <w:t>classid</w:t>
+      </w:r>
+      <w:proofErr w:type="spellEnd"/>
+      <w:r>
+        <w:rPr>
+          <w:rFonts w:hint="eastAsia"/>
+        </w:rPr>
+        <w:t>，课程名称S</w:t>
+      </w:r>
+      <w:r>
+        <w:t xml:space="preserve">tring </w:t>
+      </w:r>
+      <w:proofErr w:type="spellStart"/>
+      <w:r>
+        <w:rPr>
+          <w:rFonts w:hint="eastAsia"/>
+        </w:rPr>
+        <w:t>cl</w:t>
+      </w:r>
+      <w:r>
+        <w:t>assname</w:t>
+      </w:r>
+      <w:proofErr w:type="spellEnd"/>
+      <w:r>
+        <w:rPr>
+          <w:rFonts w:hint="eastAsia"/>
+        </w:rPr>
+        <w:t>，</w:t>
+      </w:r>
+      <w:r>
+        <w:rPr>
+          <w:rFonts w:hint="eastAsia"/>
+        </w:rPr>
+        <w:t>任课老师S</w:t>
+      </w:r>
+      <w:r>
+        <w:t xml:space="preserve">tring </w:t>
+      </w:r>
+      <w:proofErr w:type="spellStart"/>
+      <w:r>
+        <w:t>teachername</w:t>
+      </w:r>
+      <w:proofErr w:type="spellEnd"/>
+      <w:r>
+        <w:rPr>
+          <w:rFonts w:hint="eastAsia"/>
+        </w:rPr>
+        <w:t>，</w:t>
+      </w:r>
+      <w:r>
+        <w:rPr>
+          <w:rFonts w:hint="eastAsia"/>
+        </w:rPr>
+        <w:t>所属大学S</w:t>
+      </w:r>
+      <w:r>
+        <w:t>tring school</w:t>
+      </w:r>
+      <w:r>
+        <w:rPr>
+          <w:rFonts w:hint="eastAsia"/>
+        </w:rPr>
+        <w:t>，所属学院S</w:t>
+      </w:r>
+      <w:r>
+        <w:t xml:space="preserve">tring </w:t>
+      </w:r>
+      <w:r>
+        <w:rPr>
+          <w:rFonts w:hint="eastAsia"/>
+        </w:rPr>
+        <w:t>colle</w:t>
+      </w:r>
+      <w:r>
+        <w:t>ge</w:t>
+      </w:r>
+      <w:r>
+        <w:rPr>
+          <w:rFonts w:hint="eastAsia"/>
+        </w:rPr>
+        <w:t>，注册时间</w:t>
+      </w:r>
+      <w:r>
+        <w:t>String</w:t>
+      </w:r>
+      <w:bookmarkStart w:id="0" w:name="_GoBack"/>
+      <w:bookmarkEnd w:id="0"/>
+      <w:r>
+        <w:t xml:space="preserve"> </w:t>
+      </w:r>
+      <w:proofErr w:type="spellStart"/>
+      <w:r>
+        <w:t>classtime</w:t>
+      </w:r>
+      <w:proofErr w:type="spellEnd"/>
+    </w:p>
+    <w:p>
+      <w:pPr>
+        <w:ind w:left="420"/>
+      </w:pPr>
+      <w:r>
+        <w:rPr>
+          <w:rFonts w:hint="eastAsia"/>
+        </w:rPr>
+        <w:t>J</w:t>
+      </w:r>
+      <w:r>
+        <w:t>SON</w:t>
+      </w:r>
+      <w:r>
+        <w:rPr>
+          <w:rFonts w:hint="eastAsia"/>
+        </w:rPr>
+        <w:t>返回示例：略</w:t>
+      </w:r>
+    </w:p>
+    <w:p>
+      <w:pPr>
+        <w:ind w:left="420"/>
+      </w:pPr>
+      <w:r>
+        <w:rPr>
+          <w:rFonts w:hint="eastAsia"/>
+        </w:rPr>
+        <w:t>接口备注</w:t>
+      </w:r>
+      <w:r>
+        <w:rPr>
+          <w:rFonts w:hint="eastAsia"/>
+        </w:rPr>
+        <w:t>：无</w:t>
+      </w:r>
+    </w:p>
+    <w:p>
+      <w:pPr>
+        <w:pStyle w:val="3"/>
+      </w:pPr>
+      <w:r>
+        <w:t>9.4</w:t>
+      </w:r>
+      <w:r>
+        <w:rPr>
+          <w:rFonts w:hint="eastAsia"/>
+        </w:rPr>
+        <w:t>、</w:t>
+      </w:r>
+      <w:r>
+        <w:rPr>
+          <w:rFonts w:hint="eastAsia"/>
+        </w:rPr>
+        <w:t>教师</w:t>
+      </w:r>
+      <w:r>
+        <w:rPr>
+          <w:rFonts w:hint="eastAsia"/>
+        </w:rPr>
+        <w:t>查找</w:t>
+      </w:r>
+      <w:r>
+        <w:rPr>
+          <w:rFonts w:hint="eastAsia"/>
+        </w:rPr>
+        <w:t>自己的</w:t>
+      </w:r>
+      <w:r>
+        <w:rPr>
+          <w:rFonts w:hint="eastAsia"/>
+        </w:rPr>
+        <w:t>班课</w:t>
+      </w:r>
+    </w:p>
+    <w:p>
+      <w:pPr>
+        <w:ind w:leftChars="0" w:left="0" w:firstLineChars="200" w:firstLine="420"/>
+      </w:pPr>
+      <w:r>
+        <w:rPr>
+          <w:rFonts w:hint="eastAsia"/>
+        </w:rPr>
+        <w:t>接口地址：</w:t>
+      </w:r>
+      <w:r>
+        <w:rPr>
+          <w:rStyle w:val="a7"/>
+        </w:rPr>
+        <w:t>http:</w:t>
+      </w:r>
+      <w:r>
+        <w:rPr>
+          <w:rStyle w:val="a7"/>
+        </w:rPr>
+        <w:t>//localhost:8080/web</w:t>
+      </w:r>
+      <w:r>
+        <w:rPr>
+          <w:rStyle w:val="a7"/>
+          <w:rFonts w:hint="eastAsia"/>
+        </w:rPr>
+        <w:t>clas</w:t>
+      </w:r>
+      <w:r>
+        <w:rPr>
+          <w:rStyle w:val="a7"/>
+        </w:rPr>
+        <w:t>s</w:t>
+      </w:r>
+      <w:r>
+        <w:rPr>
+          <w:rStyle w:val="a7"/>
+        </w:rPr>
+        <w:t>/</w:t>
+      </w:r>
+      <w:r>
+        <w:rPr>
+          <w:rStyle w:val="a7"/>
+        </w:rPr>
+        <w:t>find</w:t>
+      </w:r>
+      <w:r>
+        <w:rPr>
+          <w:rStyle w:val="a7"/>
+          <w:rFonts w:hint="eastAsia"/>
+        </w:rPr>
+        <w:t>by</w:t>
+      </w:r>
+      <w:r>
+        <w:rPr>
+          <w:rStyle w:val="a7"/>
+        </w:rPr>
+        <w:t>teacher</w:t>
+      </w:r>
+    </w:p>
+    <w:p>
+      <w:pPr>
+        <w:ind w:left="420"/>
+      </w:pPr>
+      <w:r>
+        <w:rPr>
+          <w:rFonts w:hint="eastAsia"/>
+        </w:rPr>
+        <w:t>返回格式：JS</w:t>
+      </w:r>
+      <w:r>
+        <w:t>ON</w:t>
+      </w:r>
+    </w:p>
+    <w:p>
+      <w:pPr>
+        <w:ind w:left="420"/>
+      </w:pPr>
+      <w:r>
+        <w:rPr>
+          <w:rFonts w:hint="eastAsia"/>
+        </w:rPr>
+        <w:t>请求方式：</w:t>
+      </w:r>
+      <w:r>
+        <w:t>Get</w:t>
+      </w:r>
+    </w:p>
+    <w:p>
+      <w:pPr>
+        <w:ind w:left="420"/>
+      </w:pPr>
+      <w:r>
+        <w:rPr>
+          <w:rFonts w:hint="eastAsia"/>
+        </w:rPr>
+        <w:t>请求参数说明：无</w:t>
+      </w:r>
+    </w:p>
+    <w:p>
+      <w:pPr>
+        <w:ind w:left="420"/>
+      </w:pPr>
+      <w:r>
+        <w:rPr>
+          <w:rFonts w:hint="eastAsia"/>
+        </w:rPr>
+        <w:t>返回参数说明：包含所有</w:t>
+      </w:r>
+      <w:proofErr w:type="spellStart"/>
+      <w:r>
+        <w:rPr>
+          <w:rFonts w:hint="eastAsia"/>
+        </w:rPr>
+        <w:t>cl</w:t>
+      </w:r>
+      <w:r>
+        <w:t>assLesson</w:t>
+      </w:r>
+      <w:proofErr w:type="spellEnd"/>
+      <w:r>
+        <w:rPr>
+          <w:rFonts w:hint="eastAsia"/>
+        </w:rPr>
+        <w:t>对象的数组，每个对象包括字段：</w:t>
+      </w:r>
+      <w:proofErr w:type="gramStart"/>
+      <w:r>
+        <w:rPr>
+          <w:rFonts w:hint="eastAsia"/>
+        </w:rPr>
+        <w:t>班课号</w:t>
+      </w:r>
+      <w:proofErr w:type="spellStart"/>
+      <w:proofErr w:type="gramEnd"/>
+      <w:r>
+        <w:rPr>
+          <w:rFonts w:hint="eastAsia"/>
+        </w:rPr>
+        <w:t>i</w:t>
+      </w:r>
+      <w:r>
+        <w:t>nt</w:t>
+      </w:r>
+      <w:proofErr w:type="spellEnd"/>
+      <w:r>
+        <w:t xml:space="preserve"> </w:t>
+      </w:r>
+      <w:proofErr w:type="spellStart"/>
+      <w:r>
+        <w:t>classid</w:t>
+      </w:r>
+      <w:proofErr w:type="spellEnd"/>
+      <w:r>
+        <w:rPr>
+          <w:rFonts w:hint="eastAsia"/>
+        </w:rPr>
+        <w:t>，课程名称S</w:t>
+      </w:r>
+      <w:r>
+        <w:t xml:space="preserve">tring </w:t>
+      </w:r>
+      <w:proofErr w:type="spellStart"/>
+      <w:r>
+        <w:rPr>
+          <w:rFonts w:hint="eastAsia"/>
+        </w:rPr>
+        <w:t>cl</w:t>
+      </w:r>
+      <w:r>
+        <w:t>assname</w:t>
+      </w:r>
+      <w:proofErr w:type="spellEnd"/>
+      <w:r>
+        <w:rPr>
+          <w:rFonts w:hint="eastAsia"/>
+        </w:rPr>
+        <w:t>，任课老师S</w:t>
+      </w:r>
+      <w:r>
+        <w:t xml:space="preserve">tring </w:t>
+      </w:r>
+      <w:proofErr w:type="spellStart"/>
+      <w:r>
+        <w:t>teachername</w:t>
+      </w:r>
+      <w:proofErr w:type="spellEnd"/>
+      <w:r>
+        <w:rPr>
+          <w:rFonts w:hint="eastAsia"/>
+        </w:rPr>
+        <w:t>，所属大学S</w:t>
+      </w:r>
+      <w:r>
+        <w:t>tring school</w:t>
+      </w:r>
+      <w:r>
+        <w:rPr>
+          <w:rFonts w:hint="eastAsia"/>
+        </w:rPr>
+        <w:t>，所属学院S</w:t>
+      </w:r>
+      <w:r>
+        <w:t xml:space="preserve">tring </w:t>
+      </w:r>
+      <w:r>
+        <w:rPr>
+          <w:rFonts w:hint="eastAsia"/>
+        </w:rPr>
+        <w:t>colle</w:t>
+      </w:r>
+      <w:r>
+        <w:t>ge</w:t>
+      </w:r>
+      <w:r>
+        <w:rPr>
+          <w:rFonts w:hint="eastAsia"/>
+        </w:rPr>
+        <w:t>，注册时间</w:t>
+      </w:r>
+      <w:r>
+        <w:rPr>
+          <w:rFonts w:hint="eastAsia"/>
+        </w:rPr>
+        <w:t>S</w:t>
+      </w:r>
+      <w:r>
+        <w:t>tring</w:t>
+      </w:r>
+      <w:r>
+        <w:t xml:space="preserve"> </w:t>
+      </w:r>
+      <w:proofErr w:type="spellStart"/>
+      <w:r>
+        <w:t>classtime</w:t>
+      </w:r>
+      <w:proofErr w:type="spellEnd"/>
+    </w:p>
+    <w:p>
+      <w:pPr>
+        <w:ind w:left="420"/>
+      </w:pPr>
+      <w:r>
+        <w:rPr>
+          <w:rFonts w:hint="eastAsia"/>
+        </w:rPr>
+        <w:t>J</w:t>
+      </w:r>
+      <w:r>
+        <w:t>SON</w:t>
+      </w:r>
+      <w:r>
+        <w:rPr>
+          <w:rFonts w:hint="eastAsia"/>
+        </w:rPr>
+        <w:t>返回示例：略</w:t>
+      </w:r>
+    </w:p>
+    <w:p>
+      <w:pPr>
+        <w:ind w:left="420"/>
+      </w:pPr>
+      <w:r>
+        <w:rPr>
+          <w:rFonts w:hint="eastAsia"/>
+        </w:rPr>
+        <w:t>接口备注</w:t>
+      </w:r>
+      <w:r>
+        <w:rPr>
+          <w:rFonts w:hint="eastAsia"/>
+        </w:rPr>
+        <w:t>：无</w:t>
+      </w:r>
+    </w:p>
+    <w:p>
+      <w:pPr>
+        <w:pStyle w:val="3"/>
+      </w:pPr>
+      <w:r>
+        <w:t>9.5</w:t>
+      </w:r>
+      <w:r>
+        <w:rPr>
+          <w:rFonts w:hint="eastAsia"/>
+        </w:rPr>
+        <w:t>、</w:t>
+      </w:r>
+      <w:r>
+        <w:rPr>
+          <w:rFonts w:hint="eastAsia"/>
+        </w:rPr>
+        <w:t>删除</w:t>
+      </w:r>
+      <w:r>
+        <w:rPr>
+          <w:rFonts w:hint="eastAsia"/>
+        </w:rPr>
+        <w:t>班课</w:t>
+      </w:r>
+    </w:p>
+    <w:p>
+      <w:pPr>
+        <w:ind w:leftChars="0" w:left="0" w:firstLineChars="200" w:firstLine="420"/>
+      </w:pPr>
+      <w:r>
+        <w:rPr>
+          <w:rFonts w:hint="eastAsia"/>
+        </w:rPr>
+        <w:t>接口地址：</w:t>
+      </w:r>
+      <w:r>
+        <w:rPr>
+          <w:rStyle w:val="a7"/>
+        </w:rPr>
+        <w:t>http:</w:t>
+      </w:r>
+      <w:r>
+        <w:rPr>
+          <w:rStyle w:val="a7"/>
+        </w:rPr>
+        <w:t>//localhost:8080/web</w:t>
+      </w:r>
+      <w:r>
+        <w:rPr>
+          <w:rStyle w:val="a7"/>
+          <w:rFonts w:hint="eastAsia"/>
+        </w:rPr>
+        <w:t>clas</w:t>
+      </w:r>
+      <w:r>
+        <w:rPr>
+          <w:rStyle w:val="a7"/>
+        </w:rPr>
+        <w:t>s</w:t>
+      </w:r>
+      <w:r>
+        <w:rPr>
+          <w:rStyle w:val="a7"/>
+        </w:rPr>
+        <w:t>/</w:t>
+      </w:r>
+      <w:r>
+        <w:rPr>
+          <w:rStyle w:val="a7"/>
+          <w:rFonts w:hint="eastAsia"/>
+        </w:rPr>
+        <w:t>de</w:t>
+      </w:r>
+      <w:r>
+        <w:rPr>
+          <w:rStyle w:val="a7"/>
+        </w:rPr>
+        <w:t>lete</w:t>
+      </w:r>
+      <w:r>
+        <w:rPr>
+          <w:rStyle w:val="a7"/>
+        </w:rPr>
+        <w:t>/{classId}</w:t>
+      </w:r>
+    </w:p>
+    <w:p>
+      <w:pPr>
+        <w:ind w:left="420"/>
+      </w:pPr>
+      <w:r>
+        <w:rPr>
+          <w:rFonts w:hint="eastAsia"/>
+        </w:rPr>
+        <w:t>返回格式：JS</w:t>
+      </w:r>
+      <w:r>
+        <w:t>ON</w:t>
+      </w:r>
+    </w:p>
+    <w:p>
+      <w:pPr>
+        <w:ind w:left="420"/>
+      </w:pPr>
+      <w:r>
+        <w:rPr>
+          <w:rFonts w:hint="eastAsia"/>
+        </w:rPr>
+        <w:t>请求方式：</w:t>
+      </w:r>
+      <w:r>
+        <w:t>Post</w:t>
+      </w:r>
+    </w:p>
+    <w:p>
+      <w:pPr>
+        <w:ind w:left="420"/>
+      </w:pPr>
+      <w:r>
+        <w:rPr>
+          <w:rFonts w:hint="eastAsia"/>
+        </w:rPr>
+        <w:t>请求参数说明：</w:t>
+      </w:r>
+      <w:proofErr w:type="spellStart"/>
+      <w:proofErr w:type="gramStart"/>
+      <w:r>
+        <w:t>int</w:t>
+      </w:r>
+      <w:proofErr w:type="spellEnd"/>
+      <w:proofErr w:type="gramEnd"/>
+      <w:r>
+        <w:t xml:space="preserve"> </w:t>
+      </w:r>
+      <w:proofErr w:type="spellStart"/>
+      <w:r>
+        <w:t>classId</w:t>
+      </w:r>
+      <w:proofErr w:type="spellEnd"/>
+    </w:p>
+    <w:p>
+      <w:pPr>
+        <w:ind w:left="420"/>
+      </w:pPr>
+      <w:r>
+        <w:rPr>
+          <w:rFonts w:hint="eastAsia"/>
+        </w:rPr>
+        <w:t>返回参数说明：</w:t>
+      </w:r>
+      <w:r>
+        <w:t>JSON</w:t>
+      </w:r>
+      <w:r>
+        <w:rPr>
+          <w:rFonts w:hint="eastAsia"/>
+        </w:rPr>
+        <w:t>对象，含有一个字段</w:t>
+      </w:r>
+      <w:r>
+        <w:t>String message</w:t>
+      </w:r>
+      <w:r>
+        <w:rPr>
+          <w:rFonts w:hint="eastAsia"/>
+        </w:rPr>
+        <w:t>，如果</w:t>
+      </w:r>
+      <w:r>
+        <w:rPr>
+          <w:rFonts w:hint="eastAsia"/>
+        </w:rPr>
+        <w:t>删除失败</w:t>
+      </w:r>
+      <w:r>
+        <w:rPr>
+          <w:rFonts w:hint="eastAsia"/>
+        </w:rPr>
+        <w:t>，则m</w:t>
+      </w:r>
+      <w:r>
+        <w:t>essage=</w:t>
+      </w:r>
+      <w:proofErr w:type="gramStart"/>
+      <w:r>
+        <w:t>”</w:t>
+      </w:r>
+      <w:proofErr w:type="gramEnd"/>
+      <w:r>
+        <w:rPr>
+          <w:rFonts w:hint="eastAsia"/>
+        </w:rPr>
+        <w:t>删除</w:t>
+      </w:r>
+      <w:r>
+        <w:rPr>
+          <w:rFonts w:hint="eastAsia"/>
+        </w:rPr>
+        <w:t>失败</w:t>
+      </w:r>
+      <w:proofErr w:type="gramStart"/>
+      <w:r>
+        <w:t>”</w:t>
+      </w:r>
+      <w:proofErr w:type="gramEnd"/>
+      <w:r>
+        <w:rPr>
+          <w:rFonts w:hint="eastAsia"/>
+        </w:rPr>
+        <w:t>；</w:t>
+      </w:r>
+      <w:r>
+        <w:rPr>
+          <w:rFonts w:hint="eastAsia"/>
+        </w:rPr>
+        <w:t>如果删除</w:t>
+      </w:r>
+      <w:r>
+        <w:rPr>
+          <w:rFonts w:hint="eastAsia"/>
+        </w:rPr>
+        <w:t>成功，则m</w:t>
+      </w:r>
+      <w:r>
+        <w:t>essage=</w:t>
+      </w:r>
+      <w:proofErr w:type="gramStart"/>
+      <w:r>
+        <w:t>”</w:t>
+      </w:r>
+      <w:proofErr w:type="gramEnd"/>
+      <w:r>
+        <w:rPr>
+          <w:rFonts w:hint="eastAsia"/>
+        </w:rPr>
+        <w:t>删除</w:t>
+      </w:r>
+      <w:r>
+        <w:rPr>
+          <w:rFonts w:hint="eastAsia"/>
+        </w:rPr>
+        <w:t>成功</w:t>
+      </w:r>
+      <w:proofErr w:type="gramStart"/>
+      <w:r>
+        <w:t>”</w:t>
+      </w:r>
+      <w:proofErr w:type="gramEnd"/>
+      <w:r>
+        <w:rPr>
+          <w:rFonts w:hint="eastAsia"/>
+        </w:rPr>
+        <w:t>。</w:t>
+      </w:r>
+    </w:p>
+    <w:p>
+      <w:pPr>
+        <w:ind w:left="420"/>
+      </w:pPr>
+      <w:r>
+        <w:rPr>
+          <w:rFonts w:hint="eastAsia"/>
+        </w:rPr>
+        <w:t>J</w:t>
+      </w:r>
+      <w:r>
+        <w:t>SON</w:t>
+      </w:r>
+      <w:r>
+        <w:rPr>
+          <w:rFonts w:hint="eastAsia"/>
+        </w:rPr>
+        <w:t>返回示例：略</w:t>
+      </w:r>
+    </w:p>
+    <w:p>
+      <w:pPr>
+        <w:ind w:left="420"/>
+      </w:pPr>
+      <w:r>
+        <w:rPr>
+          <w:rFonts w:hint="eastAsia"/>
+        </w:rPr>
+        <w:t>接口备注</w:t>
+      </w:r>
+      <w:r>
+        <w:rPr>
+          <w:rFonts w:hint="eastAsia"/>
+        </w:rPr>
+        <w:t>：无</w:t>
+      </w:r>
+    </w:p>
+    <w:p>
+      <w:pPr>
+        <w:pStyle w:val="3"/>
+      </w:pPr>
+      <w:r>
+        <w:lastRenderedPageBreak/>
+        <w:t>9.6</w:t>
+      </w:r>
+      <w:r>
+        <w:rPr>
+          <w:rFonts w:hint="eastAsia"/>
+        </w:rPr>
+        <w:t>、</w:t>
+      </w:r>
+      <w:r>
+        <w:rPr>
+          <w:rFonts w:hint="eastAsia"/>
+        </w:rPr>
+        <w:t>编辑</w:t>
+      </w:r>
+      <w:r>
+        <w:rPr>
+          <w:rFonts w:hint="eastAsia"/>
+        </w:rPr>
+        <w:t>班课</w:t>
+      </w:r>
+    </w:p>
+    <w:p>
+      <w:pPr>
+        <w:ind w:leftChars="0" w:left="0" w:firstLineChars="200" w:firstLine="420"/>
+      </w:pPr>
+      <w:r>
+        <w:rPr>
+          <w:rFonts w:hint="eastAsia"/>
+        </w:rPr>
+        <w:t>接口地址：</w:t>
+      </w:r>
+      <w:r>
+        <w:rPr>
+          <w:rStyle w:val="a7"/>
+        </w:rPr>
+        <w:t>http:</w:t>
+      </w:r>
+      <w:r>
+        <w:rPr>
+          <w:rStyle w:val="a7"/>
+        </w:rPr>
+        <w:t>//localhost:8080/web</w:t>
+      </w:r>
+      <w:r>
+        <w:rPr>
+          <w:rStyle w:val="a7"/>
+          <w:rFonts w:hint="eastAsia"/>
+        </w:rPr>
+        <w:t>clas</w:t>
+      </w:r>
+      <w:r>
+        <w:rPr>
+          <w:rStyle w:val="a7"/>
+        </w:rPr>
+        <w:t>s</w:t>
+      </w:r>
+      <w:r>
+        <w:rPr>
+          <w:rStyle w:val="a7"/>
+        </w:rPr>
+        <w:t>/</w:t>
+      </w:r>
+      <w:r>
+        <w:rPr>
+          <w:rStyle w:val="a7"/>
+          <w:rFonts w:hint="eastAsia"/>
+        </w:rPr>
+        <w:t>update</w:t>
+      </w:r>
+    </w:p>
+    <w:p>
+      <w:pPr>
+        <w:ind w:left="420"/>
+      </w:pPr>
+      <w:r>
+        <w:rPr>
+          <w:rFonts w:hint="eastAsia"/>
+        </w:rPr>
+        <w:t>返回格式：JS</w:t>
+      </w:r>
+      <w:r>
+        <w:t>ON</w:t>
+      </w:r>
+    </w:p>
+    <w:p>
+      <w:pPr>
+        <w:ind w:left="420"/>
+      </w:pPr>
+      <w:r>
+        <w:rPr>
+          <w:rFonts w:hint="eastAsia"/>
+        </w:rPr>
+        <w:t>请求方式：</w:t>
+      </w:r>
+      <w:r>
+        <w:t>Post</w:t>
+      </w:r>
+    </w:p>
+    <w:p>
+      <w:pPr>
+        <w:ind w:left="420"/>
+      </w:pPr>
+      <w:r>
+        <w:rPr>
+          <w:rFonts w:hint="eastAsia"/>
+        </w:rPr>
+        <w:t>请求参数说明：</w:t>
+      </w:r>
+      <w:r>
+        <w:t>Class</w:t>
+      </w:r>
+      <w:r>
+        <w:rPr>
+          <w:rFonts w:hint="eastAsia"/>
+        </w:rPr>
+        <w:t>对象，</w:t>
+      </w:r>
+      <w:r>
+        <w:rPr>
+          <w:rFonts w:hint="eastAsia"/>
+        </w:rPr>
+        <w:t>包括字段：</w:t>
+      </w:r>
+      <w:proofErr w:type="gramStart"/>
+      <w:r>
+        <w:rPr>
+          <w:rFonts w:hint="eastAsia"/>
+        </w:rPr>
+        <w:t>班课号</w:t>
+      </w:r>
+      <w:proofErr w:type="spellStart"/>
+      <w:proofErr w:type="gramEnd"/>
+      <w:r>
+        <w:rPr>
+          <w:rFonts w:hint="eastAsia"/>
+        </w:rPr>
+        <w:t>i</w:t>
+      </w:r>
+      <w:r>
+        <w:t>nt</w:t>
+      </w:r>
+      <w:proofErr w:type="spellEnd"/>
+      <w:r>
+        <w:t xml:space="preserve"> </w:t>
+      </w:r>
+      <w:proofErr w:type="spellStart"/>
+      <w:r>
+        <w:t>classid</w:t>
+      </w:r>
+      <w:proofErr w:type="spellEnd"/>
+      <w:r>
+        <w:rPr>
+          <w:rFonts w:hint="eastAsia"/>
+        </w:rPr>
+        <w:t>，课程名称S</w:t>
+      </w:r>
+      <w:r>
+        <w:t xml:space="preserve">tring </w:t>
+      </w:r>
+      <w:proofErr w:type="spellStart"/>
+      <w:r>
+        <w:rPr>
+          <w:rFonts w:hint="eastAsia"/>
+        </w:rPr>
+        <w:t>cl</w:t>
+      </w:r>
+      <w:r>
+        <w:t>assname</w:t>
+      </w:r>
+      <w:proofErr w:type="spellEnd"/>
+      <w:r>
+        <w:rPr>
+          <w:rFonts w:hint="eastAsia"/>
+        </w:rPr>
+        <w:t>，所属大学S</w:t>
+      </w:r>
+      <w:r>
+        <w:t>tring school</w:t>
+      </w:r>
+      <w:r>
+        <w:rPr>
+          <w:rFonts w:hint="eastAsia"/>
+        </w:rPr>
+        <w:t>，所属学院S</w:t>
+      </w:r>
+      <w:r>
+        <w:t xml:space="preserve">tring </w:t>
+      </w:r>
+      <w:r>
+        <w:rPr>
+          <w:rFonts w:hint="eastAsia"/>
+        </w:rPr>
+        <w:t>colle</w:t>
+      </w:r>
+      <w:r>
+        <w:t>ge</w:t>
+      </w:r>
+    </w:p>
+    <w:p>
+      <w:pPr>
+        <w:ind w:left="420"/>
+      </w:pPr>
+      <w:r>
+        <w:rPr>
+          <w:rFonts w:hint="eastAsia"/>
+        </w:rPr>
+        <w:t>返回参数说明：</w:t>
+      </w:r>
+      <w:r>
+        <w:t>JSON</w:t>
+      </w:r>
+      <w:r>
+        <w:rPr>
+          <w:rFonts w:hint="eastAsia"/>
+        </w:rPr>
+        <w:t>对象，含有一个字段</w:t>
+      </w:r>
+      <w:r>
+        <w:t>String message</w:t>
+      </w:r>
+      <w:r>
+        <w:rPr>
+          <w:rFonts w:hint="eastAsia"/>
+        </w:rPr>
+        <w:t>，如果</w:t>
+      </w:r>
+      <w:r>
+        <w:rPr>
+          <w:rFonts w:hint="eastAsia"/>
+        </w:rPr>
+        <w:t>编辑</w:t>
+      </w:r>
+      <w:r>
+        <w:rPr>
+          <w:rFonts w:hint="eastAsia"/>
+        </w:rPr>
+        <w:t>失败，则m</w:t>
+      </w:r>
+      <w:r>
+        <w:t>essage=</w:t>
+      </w:r>
+      <w:proofErr w:type="gramStart"/>
+      <w:r>
+        <w:t>”</w:t>
+      </w:r>
+      <w:proofErr w:type="gramEnd"/>
+      <w:r>
+        <w:rPr>
+          <w:rFonts w:hint="eastAsia"/>
+        </w:rPr>
+        <w:t>编辑</w:t>
+      </w:r>
+      <w:r>
+        <w:rPr>
+          <w:rFonts w:hint="eastAsia"/>
+        </w:rPr>
+        <w:t>失败</w:t>
+      </w:r>
+      <w:proofErr w:type="gramStart"/>
+      <w:r>
+        <w:t>”</w:t>
+      </w:r>
+      <w:proofErr w:type="gramEnd"/>
+      <w:r>
+        <w:rPr>
+          <w:rFonts w:hint="eastAsia"/>
+        </w:rPr>
+        <w:t>；如果</w:t>
+      </w:r>
+      <w:r>
+        <w:rPr>
+          <w:rFonts w:hint="eastAsia"/>
+        </w:rPr>
+        <w:t>编辑</w:t>
+      </w:r>
+      <w:r>
+        <w:rPr>
+          <w:rFonts w:hint="eastAsia"/>
+        </w:rPr>
+        <w:t>成功，则m</w:t>
+      </w:r>
+      <w:r>
+        <w:t>essage=</w:t>
+      </w:r>
+      <w:proofErr w:type="gramStart"/>
+      <w:r>
+        <w:t>”</w:t>
+      </w:r>
+      <w:proofErr w:type="gramEnd"/>
+      <w:r>
+        <w:rPr>
+          <w:rFonts w:hint="eastAsia"/>
+        </w:rPr>
+        <w:t>编辑</w:t>
+      </w:r>
+      <w:r>
+        <w:rPr>
+          <w:rFonts w:hint="eastAsia"/>
+        </w:rPr>
+        <w:t>成功</w:t>
+      </w:r>
+      <w:proofErr w:type="gramStart"/>
+      <w:r>
+        <w:t>”</w:t>
+      </w:r>
+      <w:proofErr w:type="gramEnd"/>
+      <w:r>
+        <w:rPr>
+          <w:rFonts w:hint="eastAsia"/>
+        </w:rPr>
+        <w:t>。</w:t>
+      </w:r>
+    </w:p>
+    <w:p>
+      <w:pPr>
+        <w:ind w:left="420"/>
+      </w:pPr>
+      <w:r>
+        <w:rPr>
+          <w:rFonts w:hint="eastAsia"/>
+        </w:rPr>
+        <w:t>J</w:t>
+      </w:r>
+      <w:r>
+        <w:t>SON</w:t>
+      </w:r>
+      <w:r>
+        <w:rPr>
+          <w:rFonts w:hint="eastAsia"/>
+        </w:rPr>
+        <w:t>返回示例：略</w:t>
+      </w:r>
+    </w:p>
+    <w:p>
+      <w:pPr>
+        <w:ind w:left="420"/>
+      </w:pPr>
+      <w:r>
+        <w:rPr>
+          <w:rFonts w:hint="eastAsia"/>
+        </w:rPr>
+        <w:t>接口备注</w:t>
+      </w:r>
+      <w:r>
+        <w:rPr>
+          <w:rFonts w:hint="eastAsia"/>
+        </w:rPr>
+        <w:t>：无</w:t>
+      </w:r>
+    </w:p>
+    <w:p>
+      <w:pPr>
+        <w:pStyle w:val="2"/>
+      </w:pPr>
+      <w:r>
+        <w:t>10</w:t>
+      </w:r>
+      <w:r>
+        <w:rPr>
+          <w:rFonts w:hint="eastAsia"/>
+        </w:rPr>
+        <w:t>、</w:t>
+      </w:r>
+      <w:r>
+        <w:rPr>
+          <w:rFonts w:hint="eastAsia"/>
+        </w:rPr>
+        <w:t>下拉列表和用户更改自己密码</w:t>
+      </w:r>
+    </w:p>
+    <w:p>
+      <w:pPr>
+        <w:pStyle w:val="3"/>
+      </w:pPr>
+      <w:r>
+        <w:t>10</w:t>
+      </w:r>
+      <w:r>
+        <w:t>.1</w:t>
+      </w:r>
+      <w:r>
+        <w:rPr>
+          <w:rFonts w:hint="eastAsia"/>
+        </w:rPr>
+        <w:t>、</w:t>
+      </w:r>
+      <w:r>
+        <w:rPr>
+          <w:rFonts w:hint="eastAsia"/>
+        </w:rPr>
+        <w:t>下拉列表</w:t>
+      </w:r>
+    </w:p>
+    <w:p>
+      <w:pPr>
+        <w:ind w:leftChars="0" w:left="0" w:firstLineChars="200" w:firstLine="420"/>
+      </w:pPr>
+      <w:r>
+        <w:rPr>
+          <w:rFonts w:hint="eastAsia"/>
+        </w:rPr>
+        <w:t>接口地址：</w:t>
+      </w:r>
+      <w:r>
+        <w:rPr>
+          <w:rStyle w:val="a7"/>
+        </w:rPr>
+        <w:t>http://localhost:8080/webdictionary/</w:t>
+      </w:r>
+      <w:r>
+        <w:rPr>
+          <w:rStyle w:val="a7"/>
+          <w:rFonts w:hint="eastAsia"/>
+        </w:rPr>
+        <w:t>find</w:t>
+      </w:r>
+      <w:r>
+        <w:rPr>
+          <w:rStyle w:val="a7"/>
+        </w:rPr>
+        <w:t>dat</w:t>
+      </w:r>
+      <w:r>
+        <w:rPr>
+          <w:rStyle w:val="a7"/>
+        </w:rPr>
+        <w:t>a/{typed}</w:t>
+      </w:r>
+    </w:p>
+    <w:p>
+      <w:pPr>
+        <w:ind w:left="420"/>
+      </w:pPr>
+      <w:r>
+        <w:rPr>
+          <w:rFonts w:hint="eastAsia"/>
+        </w:rPr>
+        <w:t>返回格式：JS</w:t>
+      </w:r>
+      <w:r>
+        <w:t>ON</w:t>
+      </w:r>
+    </w:p>
+    <w:p>
+      <w:pPr>
+        <w:ind w:left="420"/>
+      </w:pPr>
+      <w:r>
+        <w:rPr>
+          <w:rFonts w:hint="eastAsia"/>
+        </w:rPr>
+        <w:t>请求方式：</w:t>
+      </w:r>
+      <w:r>
+        <w:t>Get</w:t>
+      </w:r>
+    </w:p>
+    <w:p>
+      <w:pPr>
+        <w:ind w:left="420"/>
+      </w:pPr>
+      <w:r>
+        <w:rPr>
+          <w:rFonts w:hint="eastAsia"/>
+        </w:rPr>
+        <w:t>请求参数说明：类型编码</w:t>
+      </w:r>
+      <w:r>
+        <w:t>String typed</w:t>
+      </w:r>
+      <w:r>
+        <w:rPr>
+          <w:rFonts w:hint="eastAsia"/>
+        </w:rPr>
+        <w:t>，性别下拉列表t</w:t>
+      </w:r>
+      <w:r>
+        <w:t>yped</w:t>
+      </w:r>
+      <w:r>
+        <w:rPr>
+          <w:rFonts w:hint="eastAsia"/>
+        </w:rPr>
+        <w:t>为“sexy”，角色下拉列表t</w:t>
+      </w:r>
+      <w:r>
+        <w:t>yped</w:t>
+      </w:r>
+      <w:r>
+        <w:rPr>
+          <w:rFonts w:hint="eastAsia"/>
+        </w:rPr>
+        <w:t>为“r</w:t>
+      </w:r>
+      <w:r>
+        <w:t>ole</w:t>
+      </w:r>
+      <w:r>
+        <w:rPr>
+          <w:rFonts w:hint="eastAsia"/>
+        </w:rPr>
+        <w:t>”</w:t>
+      </w:r>
+    </w:p>
+    <w:p>
+      <w:pPr>
+        <w:ind w:left="420"/>
+        <w:rPr>
+          <w:rFonts w:hint="eastAsia"/>
+        </w:rPr>
+      </w:pPr>
+      <w:r>
+        <w:rPr>
+          <w:rFonts w:hint="eastAsia"/>
+        </w:rPr>
+        <w:t>返回参数说明：</w:t>
+      </w:r>
+      <w:r>
+        <w:t>List&lt;</w:t>
+      </w:r>
+      <w:proofErr w:type="spellStart"/>
+      <w:r>
+        <w:t>directoryData</w:t>
+      </w:r>
+      <w:proofErr w:type="spellEnd"/>
+      <w:r>
+        <w:t>&gt;</w:t>
+      </w:r>
+      <w:r>
+        <w:rPr>
+          <w:rFonts w:hint="eastAsia"/>
+        </w:rPr>
+        <w:t>，每个对象</w:t>
+      </w:r>
+      <w:proofErr w:type="gramStart"/>
+      <w:r>
+        <w:rPr>
+          <w:rFonts w:hint="eastAsia"/>
+        </w:rPr>
+        <w:t>包含值</w:t>
+      </w:r>
+      <w:proofErr w:type="gramEnd"/>
+      <w:r>
+        <w:rPr>
+          <w:rFonts w:hint="eastAsia"/>
+        </w:rPr>
+        <w:t>v</w:t>
+      </w:r>
+      <w:r>
+        <w:t>alued</w:t>
+      </w:r>
+    </w:p>
+    <w:p>
+      <w:pPr>
+        <w:ind w:left="420"/>
+      </w:pPr>
+      <w:r>
+        <w:rPr>
+          <w:rFonts w:hint="eastAsia"/>
+        </w:rPr>
+        <w:t>J</w:t>
+      </w:r>
+      <w:r>
+        <w:t>SON</w:t>
+      </w:r>
+      <w:r>
+        <w:rPr>
+          <w:rFonts w:hint="eastAsia"/>
+        </w:rPr>
+        <w:t>返回示例：略</w:t>
+      </w:r>
+    </w:p>
+    <w:p>
+      <w:pPr>
+        <w:ind w:leftChars="0" w:left="0" w:firstLineChars="200" w:firstLine="420"/>
+        <w:rPr>
+          <w:rFonts w:hint="eastAsia"/>
+        </w:rPr>
+      </w:pPr>
+      <w:r>
+        <w:rPr>
+          <w:rFonts w:hint="eastAsia"/>
+        </w:rPr>
+        <w:t>接口备注</w:t>
+      </w:r>
+      <w:r>
+        <w:rPr>
+          <w:rFonts w:hint="eastAsia"/>
+        </w:rPr>
+        <w:t>：无</w:t>
+      </w:r>
+    </w:p>
+    <w:p>
+      <w:pPr>
+        <w:pStyle w:val="3"/>
+      </w:pPr>
+      <w:r>
+        <w:t>10</w:t>
+      </w:r>
+      <w:r>
+        <w:t>.2</w:t>
+      </w:r>
+      <w:r>
+        <w:rPr>
+          <w:rFonts w:hint="eastAsia"/>
+        </w:rPr>
+        <w:t>、</w:t>
+      </w:r>
+      <w:r>
+        <w:rPr>
+          <w:rFonts w:hint="eastAsia"/>
+        </w:rPr>
+        <w:t>用户修改个人密码</w:t>
+      </w:r>
+    </w:p>
+    <w:p>
+      <w:pPr>
+        <w:ind w:leftChars="0" w:left="0" w:firstLineChars="200" w:firstLine="420"/>
+      </w:pPr>
+      <w:r>
+        <w:rPr>
+          <w:rFonts w:hint="eastAsia"/>
+        </w:rPr>
+        <w:t>接口地址：</w:t>
+      </w:r>
+      <w:r>
+        <w:rPr>
+          <w:rStyle w:val="a7"/>
+        </w:rPr>
+        <w:t>http:</w:t>
+      </w:r>
+      <w:r>
+        <w:rPr>
+          <w:rStyle w:val="a7"/>
+        </w:rPr>
+        <w:t>//localhost:8080/web</w:t>
+      </w:r>
+      <w:r>
+        <w:rPr>
+          <w:rStyle w:val="a7"/>
+        </w:rPr>
+        <w:t>admin</w:t>
+      </w:r>
+      <w:r>
+        <w:rPr>
+          <w:rStyle w:val="a7"/>
+        </w:rPr>
+        <w:t>/</w:t>
+      </w:r>
+      <w:r>
+        <w:rPr>
+          <w:rStyle w:val="a7"/>
+        </w:rPr>
+        <w:t>update</w:t>
+      </w:r>
+    </w:p>
+    <w:p>
+      <w:pPr>
+        <w:ind w:left="420"/>
+      </w:pPr>
+      <w:r>
+        <w:rPr>
+          <w:rFonts w:hint="eastAsia"/>
+        </w:rPr>
+        <w:t>返回格式：JS</w:t>
+      </w:r>
+      <w:r>
+        <w:t>ON</w:t>
+      </w:r>
+    </w:p>
+    <w:p>
+      <w:pPr>
+        <w:ind w:left="420"/>
+      </w:pPr>
+      <w:r>
+        <w:rPr>
+          <w:rFonts w:hint="eastAsia"/>
+        </w:rPr>
+        <w:t>请求方式：</w:t>
+      </w:r>
+      <w:r>
+        <w:t>Post</w:t>
+      </w:r>
+    </w:p>
+    <w:p>
+      <w:pPr>
+        <w:ind w:left="420"/>
+        <w:rPr>
+          <w:rFonts w:hint="eastAsia"/>
+        </w:rPr>
+      </w:pPr>
+      <w:r>
+        <w:rPr>
+          <w:rFonts w:hint="eastAsia"/>
+        </w:rPr>
+        <w:t>请求参数说明：</w:t>
+      </w:r>
+      <w:r>
+        <w:rPr>
+          <w:rFonts w:hint="eastAsia"/>
+        </w:rPr>
+        <w:t>密码S</w:t>
+      </w:r>
+      <w:r>
+        <w:t>tring password</w:t>
+      </w:r>
+    </w:p>
+    <w:p>
+      <w:pPr>
+        <w:ind w:left="420"/>
+        <w:rPr>
+          <w:rFonts w:hint="eastAsia"/>
+        </w:rPr>
+      </w:pPr>
+      <w:r>
+        <w:rPr>
+          <w:rFonts w:hint="eastAsia"/>
+        </w:rPr>
+        <w:t>返回参数说明：</w:t>
+      </w:r>
+      <w:proofErr w:type="spellStart"/>
+      <w:r>
+        <w:t>int</w:t>
+      </w:r>
+      <w:proofErr w:type="spellEnd"/>
+      <w:r>
+        <w:rPr>
+          <w:rFonts w:hint="eastAsia"/>
+        </w:rPr>
+        <w:t>类型（可忽略）</w:t>
+      </w:r>
+    </w:p>
+    <w:p>
+      <w:pPr>
+        <w:ind w:left="420"/>
+      </w:pPr>
+      <w:r>
+        <w:rPr>
+          <w:rFonts w:hint="eastAsia"/>
+        </w:rPr>
+        <w:t>J</w:t>
+      </w:r>
+      <w:r>
+        <w:t>SON</w:t>
+      </w:r>
+      <w:r>
+        <w:rPr>
+          <w:rFonts w:hint="eastAsia"/>
+        </w:rPr>
+        <w:t>返回示例：略</w:t>
+      </w:r>
+    </w:p>
+    <w:p>
+      <w:pPr>
+        <w:ind w:left="420"/>
+      </w:pPr>
+      <w:r>
+        <w:rPr>
+          <w:rFonts w:hint="eastAsia"/>
+        </w:rPr>
+        <w:t>接口备注</w:t>
+      </w:r>
+      <w:r>
+        <w:rPr>
+          <w:rFonts w:hint="eastAsia"/>
+        </w:rPr>
+        <w:t>：无</w:t>
+      </w:r>
+    </w:p>
+    <w:p>
+      <w:pPr>
         <w:ind w:leftChars="0" w:left="0"/>
       </w:pPr>
     </w:p>
@@ -12674,6 +15702,9 @@
     <w:p>
       <w:pPr>
         <w:ind w:left="420" w:firstLine="420"/>
+        <w:rPr>
+          <w:rFonts w:hint="eastAsia"/>
+        </w:rPr>
       </w:pPr>
     </w:p>
     <w:sectPr>
